--- a/SQL/CR紀錄表_林昊磊_SQL.docx
+++ b/SQL/CR紀錄表_林昊磊_SQL.docx
@@ -1,6 +1,6 @@
 
 <file path=word/document.xml><?xml version="1.0" encoding="utf-8"?>
-<w:document xmlns:wpc="http://schemas.microsoft.com/office/word/2010/wordprocessingCanvas" xmlns:cx="http://schemas.microsoft.com/office/drawing/2014/chartex" xmlns:cx1="http://schemas.microsoft.com/office/drawing/2015/9/8/chartex" xmlns:cx2="http://schemas.microsoft.com/office/drawing/2015/10/21/chartex" xmlns:cx3="http://schemas.microsoft.com/office/drawing/2016/5/9/chartex" xmlns:cx4="http://schemas.microsoft.com/office/drawing/2016/5/10/chartex" xmlns:cx5="http://schemas.microsoft.com/office/drawing/2016/5/11/chartex" xmlns:cx6="http://schemas.microsoft.com/office/drawing/2016/5/12/chartex" xmlns:cx7="http://schemas.microsoft.com/office/drawing/2016/5/13/chartex" xmlns:cx8="http://schemas.microsoft.com/office/drawing/2016/5/14/chartex" xmlns:mc="http://schemas.openxmlformats.org/markup-compatibility/2006" xmlns:aink="http://schemas.microsoft.com/office/drawing/2016/ink" xmlns:am3d="http://schemas.microsoft.com/office/drawing/2017/model3d" xmlns:o="urn:schemas-microsoft-com:office:office" xmlns:oel="http://schemas.microsoft.com/office/2019/extlst" xmlns:r="http://schemas.openxmlformats.org/officeDocument/2006/relationships" xmlns:m="http://schemas.openxmlformats.org/officeDocument/2006/math" xmlns:v="urn:schemas-microsoft-com:vml" xmlns:wp14="http://schemas.microsoft.com/office/word/2010/wordprocessingDrawing" xmlns:wp="http://schemas.openxmlformats.org/drawingml/2006/wordprocessingDrawing" xmlns:w10="urn:schemas-microsoft-com:office:word" xmlns:w="http://schemas.openxmlformats.org/wordprocessingml/2006/main" xmlns:w14="http://schemas.microsoft.com/office/word/2010/wordml" xmlns:w15="http://schemas.microsoft.com/office/word/2012/wordml" xmlns:w16cex="http://schemas.microsoft.com/office/word/2018/wordml/cex" xmlns:w16cid="http://schemas.microsoft.com/office/word/2016/wordml/cid" xmlns:w16="http://schemas.microsoft.com/office/word/2018/wordml" xmlns:w16sdtdh="http://schemas.microsoft.com/office/word/2020/wordml/sdtdatahash" xmlns:w16se="http://schemas.microsoft.com/office/word/2015/wordml/symex" xmlns:wpg="http://schemas.microsoft.com/office/word/2010/wordprocessingGroup" xmlns:wpi="http://schemas.microsoft.com/office/word/2010/wordprocessingInk" xmlns:wne="http://schemas.microsoft.com/office/word/2006/wordml" xmlns:wps="http://schemas.microsoft.com/office/word/2010/wordprocessingShape" mc:Ignorable="w14 w15 w16se w16cid w16 w16cex w16sdtdh wp14">
+<w:document xmlns:wpc="http://schemas.microsoft.com/office/word/2010/wordprocessingCanvas" xmlns:cx="http://schemas.microsoft.com/office/drawing/2014/chartex" xmlns:cx1="http://schemas.microsoft.com/office/drawing/2015/9/8/chartex" xmlns:cx2="http://schemas.microsoft.com/office/drawing/2015/10/21/chartex" xmlns:cx3="http://schemas.microsoft.com/office/drawing/2016/5/9/chartex" xmlns:cx4="http://schemas.microsoft.com/office/drawing/2016/5/10/chartex" xmlns:cx5="http://schemas.microsoft.com/office/drawing/2016/5/11/chartex" xmlns:cx6="http://schemas.microsoft.com/office/drawing/2016/5/12/chartex" xmlns:cx7="http://schemas.microsoft.com/office/drawing/2016/5/13/chartex" xmlns:cx8="http://schemas.microsoft.com/office/drawing/2016/5/14/chartex" xmlns:mc="http://schemas.openxmlformats.org/markup-compatibility/2006" xmlns:aink="http://schemas.microsoft.com/office/drawing/2016/ink" xmlns:am3d="http://schemas.microsoft.com/office/drawing/2017/model3d" xmlns:o="urn:schemas-microsoft-com:office:office" xmlns:oel="http://schemas.microsoft.com/office/2019/extlst" xmlns:r="http://schemas.openxmlformats.org/officeDocument/2006/relationships" xmlns:m="http://schemas.openxmlformats.org/officeDocument/2006/math" xmlns:v="urn:schemas-microsoft-com:vml" xmlns:wp14="http://schemas.microsoft.com/office/word/2010/wordprocessingDrawing" xmlns:wp="http://schemas.openxmlformats.org/drawingml/2006/wordprocessingDrawing" xmlns:w10="urn:schemas-microsoft-com:office:word" xmlns:w="http://schemas.openxmlformats.org/wordprocessingml/2006/main" xmlns:w14="http://schemas.microsoft.com/office/word/2010/wordml" xmlns:w15="http://schemas.microsoft.com/office/word/2012/wordml" xmlns:w16cex="http://schemas.microsoft.com/office/word/2018/wordml/cex" xmlns:w16cid="http://schemas.microsoft.com/office/word/2016/wordml/cid" xmlns:w16="http://schemas.microsoft.com/office/word/2018/wordml" xmlns:w16du="http://schemas.microsoft.com/office/word/2023/wordml/word16du" xmlns:w16sdtdh="http://schemas.microsoft.com/office/word/2020/wordml/sdtdatahash" xmlns:w16se="http://schemas.microsoft.com/office/word/2015/wordml/symex" xmlns:wpg="http://schemas.microsoft.com/office/word/2010/wordprocessingGroup" xmlns:wpi="http://schemas.microsoft.com/office/word/2010/wordprocessingInk" xmlns:wne="http://schemas.microsoft.com/office/word/2006/wordml" xmlns:wps="http://schemas.microsoft.com/office/word/2010/wordprocessingShape" mc:Ignorable="w14 w15 w16se w16cid w16 w16cex w16sdtdh w16du wp14">
   <w:body>
     <w:tbl>
       <w:tblPr>
@@ -305,18 +305,28 @@
               <w:snapToGrid w:val="0"/>
               <w:jc w:val="center"/>
               <w:rPr>
-                <w:rFonts w:ascii="微軟正黑體" w:eastAsia="微軟正黑體" w:hAnsi="微軟正黑體" w:hint="eastAsia"/>
-                <w:sz w:val="26"/>
-                <w:szCs w:val="26"/>
-              </w:rPr>
-            </w:pPr>
-            <w:r>
-              <w:rPr>
-                <w:rFonts w:ascii="微軟正黑體" w:eastAsia="微軟正黑體" w:hAnsi="微軟正黑體" w:hint="eastAsia"/>
-                <w:sz w:val="26"/>
-                <w:szCs w:val="26"/>
-              </w:rPr>
-              <w:t>李羽君學姊</w:t>
+                <w:rFonts w:ascii="微軟正黑體" w:eastAsia="微軟正黑體" w:hAnsi="微軟正黑體"/>
+                <w:sz w:val="26"/>
+                <w:szCs w:val="26"/>
+              </w:rPr>
+            </w:pPr>
+            <w:proofErr w:type="gramStart"/>
+            <w:r>
+              <w:rPr>
+                <w:rFonts w:ascii="微軟正黑體" w:eastAsia="微軟正黑體" w:hAnsi="微軟正黑體" w:hint="eastAsia"/>
+                <w:sz w:val="26"/>
+                <w:szCs w:val="26"/>
+              </w:rPr>
+              <w:t>李羽君</w:t>
+            </w:r>
+            <w:proofErr w:type="gramEnd"/>
+            <w:r>
+              <w:rPr>
+                <w:rFonts w:ascii="微軟正黑體" w:eastAsia="微軟正黑體" w:hAnsi="微軟正黑體" w:hint="eastAsia"/>
+                <w:sz w:val="26"/>
+                <w:szCs w:val="26"/>
+              </w:rPr>
+              <w:t>學姊</w:t>
             </w:r>
           </w:p>
         </w:tc>
@@ -463,9 +473,9 @@
                 <w:noProof/>
               </w:rPr>
               <w:drawing>
-                <wp:inline distT="0" distB="0" distL="0" distR="0" wp14:anchorId="45B54717" wp14:editId="567527E7">
-                  <wp:extent cx="8036560" cy="3376295"/>
-                  <wp:effectExtent l="0" t="0" r="2540" b="0"/>
+                <wp:inline distT="0" distB="0" distL="0" distR="0" wp14:anchorId="45B54717" wp14:editId="28BB7A9B">
+                  <wp:extent cx="4619625" cy="1940783"/>
+                  <wp:effectExtent l="0" t="0" r="0" b="2540"/>
                   <wp:docPr id="1" name="圖片 1"/>
                   <wp:cNvGraphicFramePr>
                     <a:graphicFrameLocks xmlns:a="http://schemas.openxmlformats.org/drawingml/2006/main" noChangeAspect="1"/>
@@ -486,7 +496,7 @@
                         <pic:spPr>
                           <a:xfrm>
                             <a:off x="0" y="0"/>
-                            <a:ext cx="8036560" cy="3376295"/>
+                            <a:ext cx="4664632" cy="1959691"/>
                           </a:xfrm>
                           <a:prstGeom prst="rect">
                             <a:avLst/>
@@ -548,7 +558,6 @@
               <w:rPr>
                 <w:noProof/>
               </w:rPr>
-              <w:lastRenderedPageBreak/>
               <w:drawing>
                 <wp:inline distT="0" distB="0" distL="0" distR="0" wp14:anchorId="2FD8599C" wp14:editId="19F278BC">
                   <wp:extent cx="8036560" cy="2401570"/>
@@ -665,13 +674,23 @@
                 <w:szCs w:val="26"/>
               </w:rPr>
             </w:pPr>
-            <w:r>
-              <w:rPr>
-                <w:rFonts w:ascii="微軟正黑體" w:eastAsia="微軟正黑體" w:hAnsi="微軟正黑體" w:hint="eastAsia"/>
-                <w:sz w:val="26"/>
-                <w:szCs w:val="26"/>
-              </w:rPr>
-              <w:t>李羽君學姊</w:t>
+            <w:proofErr w:type="gramStart"/>
+            <w:r>
+              <w:rPr>
+                <w:rFonts w:ascii="微軟正黑體" w:eastAsia="微軟正黑體" w:hAnsi="微軟正黑體" w:hint="eastAsia"/>
+                <w:sz w:val="26"/>
+                <w:szCs w:val="26"/>
+              </w:rPr>
+              <w:t>李羽君</w:t>
+            </w:r>
+            <w:proofErr w:type="gramEnd"/>
+            <w:r>
+              <w:rPr>
+                <w:rFonts w:ascii="微軟正黑體" w:eastAsia="微軟正黑體" w:hAnsi="微軟正黑體" w:hint="eastAsia"/>
+                <w:sz w:val="26"/>
+                <w:szCs w:val="26"/>
+              </w:rPr>
+              <w:t>學姊</w:t>
             </w:r>
           </w:p>
         </w:tc>
@@ -808,11 +827,10 @@
               <w:rPr>
                 <w:noProof/>
               </w:rPr>
-              <w:lastRenderedPageBreak/>
               <w:drawing>
-                <wp:inline distT="0" distB="0" distL="0" distR="0" wp14:anchorId="23265E09" wp14:editId="11F2488D">
-                  <wp:extent cx="8036560" cy="3376295"/>
-                  <wp:effectExtent l="0" t="0" r="2540" b="0"/>
+                <wp:inline distT="0" distB="0" distL="0" distR="0" wp14:anchorId="23265E09" wp14:editId="4CF8E065">
+                  <wp:extent cx="6234871" cy="2619375"/>
+                  <wp:effectExtent l="0" t="0" r="0" b="0"/>
                   <wp:docPr id="27" name="圖片 27"/>
                   <wp:cNvGraphicFramePr>
                     <a:graphicFrameLocks xmlns:a="http://schemas.openxmlformats.org/drawingml/2006/main" noChangeAspect="1"/>
@@ -833,7 +851,7 @@
                         <pic:spPr>
                           <a:xfrm>
                             <a:off x="0" y="0"/>
-                            <a:ext cx="8036560" cy="3376295"/>
+                            <a:ext cx="6250458" cy="2625923"/>
                           </a:xfrm>
                           <a:prstGeom prst="rect">
                             <a:avLst/>
@@ -947,8 +965,13 @@
         </w:tc>
       </w:tr>
     </w:tbl>
-    <w:p/>
-    <w:p/>
+    <w:p>
+      <w:pPr>
+        <w:rPr>
+          <w:rFonts w:hint="eastAsia"/>
+        </w:rPr>
+      </w:pPr>
+    </w:p>
     <w:tbl>
       <w:tblPr>
         <w:tblStyle w:val="a3"/>
@@ -962,112 +985,8 @@
         <w:gridCol w:w="2943"/>
         <w:gridCol w:w="1560"/>
         <w:gridCol w:w="2409"/>
-        <w:gridCol w:w="5529"/>
-        <w:gridCol w:w="3374"/>
+        <w:gridCol w:w="8903"/>
       </w:tblGrid>
-      <w:tr>
-        <w:tc>
-          <w:tcPr>
-            <w:tcW w:w="12441" w:type="dxa"/>
-            <w:gridSpan w:val="4"/>
-            <w:tcBorders>
-              <w:bottom w:val="single" w:sz="4" w:space="0" w:color="auto"/>
-            </w:tcBorders>
-          </w:tcPr>
-          <w:p>
-            <w:pPr>
-              <w:jc w:val="center"/>
-              <w:rPr>
-                <w:rFonts w:ascii="微軟正黑體" w:eastAsia="微軟正黑體" w:hAnsi="微軟正黑體"/>
-                <w:sz w:val="30"/>
-                <w:szCs w:val="30"/>
-              </w:rPr>
-            </w:pPr>
-            <w:r>
-              <w:rPr>
-                <w:rFonts w:ascii="微軟正黑體" w:eastAsia="微軟正黑體" w:hAnsi="微軟正黑體" w:hint="eastAsia"/>
-                <w:sz w:val="30"/>
-                <w:szCs w:val="30"/>
-              </w:rPr>
-              <w:t>Code Review紀錄內容</w:t>
-            </w:r>
-          </w:p>
-        </w:tc>
-        <w:tc>
-          <w:tcPr>
-            <w:tcW w:w="3374" w:type="dxa"/>
-            <w:tcBorders>
-              <w:bottom w:val="single" w:sz="4" w:space="0" w:color="auto"/>
-            </w:tcBorders>
-          </w:tcPr>
-          <w:p>
-            <w:pPr>
-              <w:jc w:val="center"/>
-              <w:rPr>
-                <w:rFonts w:ascii="微軟正黑體" w:eastAsia="微軟正黑體" w:hAnsi="微軟正黑體"/>
-                <w:sz w:val="26"/>
-                <w:szCs w:val="26"/>
-              </w:rPr>
-            </w:pPr>
-            <w:r>
-              <w:rPr>
-                <w:rFonts w:ascii="微軟正黑體" w:eastAsia="微軟正黑體" w:hAnsi="微軟正黑體" w:hint="eastAsia"/>
-                <w:sz w:val="26"/>
-                <w:szCs w:val="26"/>
-              </w:rPr>
-              <w:t xml:space="preserve">更新日期 : </w:t>
-            </w:r>
-            <w:r>
-              <w:rPr>
-                <w:rFonts w:ascii="微軟正黑體" w:eastAsia="微軟正黑體" w:hAnsi="微軟正黑體"/>
-                <w:sz w:val="26"/>
-                <w:szCs w:val="26"/>
-              </w:rPr>
-              <w:t>202</w:t>
-            </w:r>
-            <w:r>
-              <w:rPr>
-                <w:rFonts w:ascii="微軟正黑體" w:eastAsia="微軟正黑體" w:hAnsi="微軟正黑體" w:hint="eastAsia"/>
-                <w:sz w:val="26"/>
-                <w:szCs w:val="26"/>
-              </w:rPr>
-              <w:t>4</w:t>
-            </w:r>
-            <w:r>
-              <w:rPr>
-                <w:rFonts w:ascii="微軟正黑體" w:eastAsia="微軟正黑體" w:hAnsi="微軟正黑體"/>
-                <w:sz w:val="26"/>
-                <w:szCs w:val="26"/>
-              </w:rPr>
-              <w:t>/</w:t>
-            </w:r>
-            <w:r>
-              <w:rPr>
-                <w:rFonts w:ascii="微軟正黑體" w:eastAsia="微軟正黑體" w:hAnsi="微軟正黑體" w:hint="eastAsia"/>
-                <w:sz w:val="26"/>
-                <w:szCs w:val="26"/>
-              </w:rPr>
-              <w:t>08</w:t>
-            </w:r>
-            <w:r>
-              <w:rPr>
-                <w:rFonts w:ascii="微軟正黑體" w:eastAsia="微軟正黑體" w:hAnsi="微軟正黑體"/>
-                <w:sz w:val="26"/>
-                <w:szCs w:val="26"/>
-              </w:rPr>
-              <w:t>/</w:t>
-            </w:r>
-            <w:r>
-              <w:rPr>
-                <w:rFonts w:ascii="微軟正黑體" w:eastAsia="微軟正黑體" w:hAnsi="微軟正黑體" w:hint="eastAsia"/>
-                <w:sz w:val="26"/>
-                <w:szCs w:val="26"/>
-              </w:rPr>
-              <w:t>01</w:t>
-            </w:r>
-          </w:p>
-        </w:tc>
-      </w:tr>
       <w:tr>
         <w:tc>
           <w:tcPr>
@@ -1150,7 +1069,6 @@
         <w:tc>
           <w:tcPr>
             <w:tcW w:w="8903" w:type="dxa"/>
-            <w:gridSpan w:val="2"/>
             <w:shd w:val="pct85" w:color="auto" w:fill="auto"/>
           </w:tcPr>
           <w:p>
@@ -1241,13 +1159,23 @@
                 <w:szCs w:val="26"/>
               </w:rPr>
             </w:pPr>
-            <w:r>
-              <w:rPr>
-                <w:rFonts w:ascii="微軟正黑體" w:eastAsia="微軟正黑體" w:hAnsi="微軟正黑體" w:hint="eastAsia"/>
-                <w:sz w:val="26"/>
-                <w:szCs w:val="26"/>
-              </w:rPr>
-              <w:t>李羽君學姊</w:t>
+            <w:proofErr w:type="gramStart"/>
+            <w:r>
+              <w:rPr>
+                <w:rFonts w:ascii="微軟正黑體" w:eastAsia="微軟正黑體" w:hAnsi="微軟正黑體" w:hint="eastAsia"/>
+                <w:sz w:val="26"/>
+                <w:szCs w:val="26"/>
+              </w:rPr>
+              <w:t>李羽君</w:t>
+            </w:r>
+            <w:proofErr w:type="gramEnd"/>
+            <w:r>
+              <w:rPr>
+                <w:rFonts w:ascii="微軟正黑體" w:eastAsia="微軟正黑體" w:hAnsi="微軟正黑體" w:hint="eastAsia"/>
+                <w:sz w:val="26"/>
+                <w:szCs w:val="26"/>
+              </w:rPr>
+              <w:t>學姊</w:t>
             </w:r>
           </w:p>
         </w:tc>
@@ -1271,7 +1199,6 @@
         <w:tc>
           <w:tcPr>
             <w:tcW w:w="8903" w:type="dxa"/>
-            <w:gridSpan w:val="2"/>
           </w:tcPr>
           <w:p>
             <w:pPr>
@@ -1324,14 +1251,14 @@
         <w:tc>
           <w:tcPr>
             <w:tcW w:w="12872" w:type="dxa"/>
-            <w:gridSpan w:val="4"/>
+            <w:gridSpan w:val="3"/>
             <w:shd w:val="pct65" w:color="auto" w:fill="auto"/>
           </w:tcPr>
           <w:p>
             <w:pPr>
               <w:snapToGrid w:val="0"/>
               <w:rPr>
-                <w:rFonts w:ascii="微軟正黑體" w:eastAsia="微軟正黑體" w:hAnsi="微軟正黑體" w:hint="eastAsia"/>
+                <w:rFonts w:ascii="微軟正黑體" w:eastAsia="微軟正黑體" w:hAnsi="微軟正黑體"/>
                 <w:noProof/>
                 <w:color w:val="FFFFFF" w:themeColor="background1"/>
                 <w:sz w:val="26"/>
@@ -1387,8 +1314,8 @@
                 <w:noProof/>
               </w:rPr>
               <w:drawing>
-                <wp:inline distT="0" distB="0" distL="0" distR="0" wp14:anchorId="55D5DAE4" wp14:editId="083B4F79">
-                  <wp:extent cx="8036560" cy="346075"/>
+                <wp:inline distT="0" distB="0" distL="0" distR="0" wp14:anchorId="55D5DAE4" wp14:editId="10D36464">
+                  <wp:extent cx="8036560" cy="990600"/>
                   <wp:effectExtent l="0" t="0" r="2540" b="0"/>
                   <wp:docPr id="30" name="圖片 30"/>
                   <wp:cNvGraphicFramePr>
@@ -1410,7 +1337,7 @@
                         <pic:spPr>
                           <a:xfrm>
                             <a:off x="0" y="0"/>
-                            <a:ext cx="8036560" cy="346075"/>
+                            <a:ext cx="8036560" cy="990600"/>
                           </a:xfrm>
                           <a:prstGeom prst="rect">
                             <a:avLst/>
@@ -1473,8 +1400,8 @@
                 <w:noProof/>
               </w:rPr>
               <w:drawing>
-                <wp:inline distT="0" distB="0" distL="0" distR="0" wp14:anchorId="411A12DC" wp14:editId="20524AE7">
-                  <wp:extent cx="5582429" cy="2457793"/>
+                <wp:inline distT="0" distB="0" distL="0" distR="0" wp14:anchorId="411A12DC" wp14:editId="5EE73275">
+                  <wp:extent cx="7191375" cy="3166169"/>
                   <wp:effectExtent l="0" t="0" r="0" b="0"/>
                   <wp:docPr id="29" name="圖片 29"/>
                   <wp:cNvGraphicFramePr>
@@ -1496,7 +1423,7 @@
                         <pic:spPr>
                           <a:xfrm>
                             <a:off x="0" y="0"/>
-                            <a:ext cx="5582429" cy="2457793"/>
+                            <a:ext cx="7201158" cy="3170476"/>
                           </a:xfrm>
                           <a:prstGeom prst="rect">
                             <a:avLst/>
@@ -1544,6 +1471,7 @@
                 <w:sz w:val="26"/>
                 <w:szCs w:val="26"/>
               </w:rPr>
+              <w:lastRenderedPageBreak/>
               <w:t>202</w:t>
             </w:r>
             <w:r>
@@ -1587,13 +1515,23 @@
                 <w:szCs w:val="26"/>
               </w:rPr>
             </w:pPr>
-            <w:r>
-              <w:rPr>
-                <w:rFonts w:ascii="微軟正黑體" w:eastAsia="微軟正黑體" w:hAnsi="微軟正黑體" w:hint="eastAsia"/>
-                <w:sz w:val="26"/>
-                <w:szCs w:val="26"/>
-              </w:rPr>
-              <w:t>李羽君學姊</w:t>
+            <w:proofErr w:type="gramStart"/>
+            <w:r>
+              <w:rPr>
+                <w:rFonts w:ascii="微軟正黑體" w:eastAsia="微軟正黑體" w:hAnsi="微軟正黑體" w:hint="eastAsia"/>
+                <w:sz w:val="26"/>
+                <w:szCs w:val="26"/>
+              </w:rPr>
+              <w:t>李羽君</w:t>
+            </w:r>
+            <w:proofErr w:type="gramEnd"/>
+            <w:r>
+              <w:rPr>
+                <w:rFonts w:ascii="微軟正黑體" w:eastAsia="微軟正黑體" w:hAnsi="微軟正黑體" w:hint="eastAsia"/>
+                <w:sz w:val="26"/>
+                <w:szCs w:val="26"/>
+              </w:rPr>
+              <w:t>學姊</w:t>
             </w:r>
           </w:p>
         </w:tc>
@@ -1616,7 +1554,6 @@
         <w:tc>
           <w:tcPr>
             <w:tcW w:w="8903" w:type="dxa"/>
-            <w:gridSpan w:val="2"/>
           </w:tcPr>
           <w:p>
             <w:pPr>
@@ -1661,7 +1598,6 @@
                 <w:sz w:val="26"/>
                 <w:szCs w:val="26"/>
               </w:rPr>
-              <w:lastRenderedPageBreak/>
               <w:t>NUMBER以及INTGER使用</w:t>
             </w:r>
           </w:p>
@@ -1669,14 +1605,14 @@
         <w:tc>
           <w:tcPr>
             <w:tcW w:w="12872" w:type="dxa"/>
-            <w:gridSpan w:val="4"/>
+            <w:gridSpan w:val="3"/>
             <w:shd w:val="pct65" w:color="auto" w:fill="auto"/>
           </w:tcPr>
           <w:p>
             <w:pPr>
               <w:snapToGrid w:val="0"/>
               <w:rPr>
-                <w:rFonts w:ascii="微軟正黑體" w:eastAsia="微軟正黑體" w:hAnsi="微軟正黑體" w:hint="eastAsia"/>
+                <w:rFonts w:ascii="微軟正黑體" w:eastAsia="微軟正黑體" w:hAnsi="微軟正黑體"/>
                 <w:noProof/>
                 <w:color w:val="FFFFFF" w:themeColor="background1"/>
                 <w:sz w:val="26"/>
@@ -1772,9 +1708,9 @@
                 <w:noProof/>
               </w:rPr>
               <w:drawing>
-                <wp:inline distT="0" distB="0" distL="0" distR="0" wp14:anchorId="061E4087" wp14:editId="519E2E25">
-                  <wp:extent cx="2743583" cy="695422"/>
-                  <wp:effectExtent l="0" t="0" r="0" b="9525"/>
+                <wp:inline distT="0" distB="0" distL="0" distR="0" wp14:anchorId="061E4087" wp14:editId="55B72D5C">
+                  <wp:extent cx="8041711" cy="2038350"/>
+                  <wp:effectExtent l="0" t="0" r="0" b="0"/>
                   <wp:docPr id="31" name="圖片 31"/>
                   <wp:cNvGraphicFramePr>
                     <a:graphicFrameLocks xmlns:a="http://schemas.openxmlformats.org/drawingml/2006/main" noChangeAspect="1"/>
@@ -1795,7 +1731,7 @@
                         <pic:spPr>
                           <a:xfrm>
                             <a:off x="0" y="0"/>
-                            <a:ext cx="2743583" cy="695422"/>
+                            <a:ext cx="8063544" cy="2043884"/>
                           </a:xfrm>
                           <a:prstGeom prst="rect">
                             <a:avLst/>
@@ -1858,9 +1794,9 @@
                 <w:noProof/>
               </w:rPr>
               <w:drawing>
-                <wp:inline distT="0" distB="0" distL="0" distR="0" wp14:anchorId="3BDB393B" wp14:editId="642F6F7D">
-                  <wp:extent cx="3334215" cy="590632"/>
-                  <wp:effectExtent l="0" t="0" r="0" b="0"/>
+                <wp:inline distT="0" distB="0" distL="0" distR="0" wp14:anchorId="3BDB393B" wp14:editId="31092BE0">
+                  <wp:extent cx="8011755" cy="1419225"/>
+                  <wp:effectExtent l="0" t="0" r="8890" b="0"/>
                   <wp:docPr id="32" name="圖片 32"/>
                   <wp:cNvGraphicFramePr>
                     <a:graphicFrameLocks xmlns:a="http://schemas.openxmlformats.org/drawingml/2006/main" noChangeAspect="1"/>
@@ -1881,7 +1817,7 @@
                         <pic:spPr>
                           <a:xfrm>
                             <a:off x="0" y="0"/>
-                            <a:ext cx="3334215" cy="590632"/>
+                            <a:ext cx="8025987" cy="1421746"/>
                           </a:xfrm>
                           <a:prstGeom prst="rect">
                             <a:avLst/>
@@ -1910,6 +1846,16 @@
       </w:tr>
     </w:tbl>
     <w:p/>
+    <w:p/>
+    <w:p/>
+    <w:p/>
+    <w:p>
+      <w:pPr>
+        <w:rPr>
+          <w:rFonts w:hint="eastAsia"/>
+        </w:rPr>
+      </w:pPr>
+    </w:p>
     <w:p/>
     <w:tbl>
       <w:tblPr>
@@ -1924,115 +1870,11 @@
         <w:gridCol w:w="2943"/>
         <w:gridCol w:w="1560"/>
         <w:gridCol w:w="2409"/>
-        <w:gridCol w:w="5529"/>
-        <w:gridCol w:w="3374"/>
+        <w:gridCol w:w="8903"/>
       </w:tblGrid>
       <w:tr>
         <w:tc>
           <w:tcPr>
-            <w:tcW w:w="12441" w:type="dxa"/>
-            <w:gridSpan w:val="4"/>
-            <w:tcBorders>
-              <w:bottom w:val="single" w:sz="4" w:space="0" w:color="auto"/>
-            </w:tcBorders>
-          </w:tcPr>
-          <w:p>
-            <w:pPr>
-              <w:jc w:val="center"/>
-              <w:rPr>
-                <w:rFonts w:ascii="微軟正黑體" w:eastAsia="微軟正黑體" w:hAnsi="微軟正黑體"/>
-                <w:sz w:val="30"/>
-                <w:szCs w:val="30"/>
-              </w:rPr>
-            </w:pPr>
-            <w:r>
-              <w:rPr>
-                <w:rFonts w:ascii="微軟正黑體" w:eastAsia="微軟正黑體" w:hAnsi="微軟正黑體" w:hint="eastAsia"/>
-                <w:sz w:val="30"/>
-                <w:szCs w:val="30"/>
-              </w:rPr>
-              <w:t>Code Review紀錄內容</w:t>
-            </w:r>
-          </w:p>
-        </w:tc>
-        <w:tc>
-          <w:tcPr>
-            <w:tcW w:w="3374" w:type="dxa"/>
-            <w:tcBorders>
-              <w:bottom w:val="single" w:sz="4" w:space="0" w:color="auto"/>
-            </w:tcBorders>
-          </w:tcPr>
-          <w:p>
-            <w:pPr>
-              <w:jc w:val="center"/>
-              <w:rPr>
-                <w:rFonts w:ascii="微軟正黑體" w:eastAsia="微軟正黑體" w:hAnsi="微軟正黑體"/>
-                <w:sz w:val="26"/>
-                <w:szCs w:val="26"/>
-              </w:rPr>
-            </w:pPr>
-            <w:r>
-              <w:rPr>
-                <w:rFonts w:ascii="微軟正黑體" w:eastAsia="微軟正黑體" w:hAnsi="微軟正黑體" w:hint="eastAsia"/>
-                <w:sz w:val="26"/>
-                <w:szCs w:val="26"/>
-              </w:rPr>
-              <w:t xml:space="preserve">更新日期 : </w:t>
-            </w:r>
-            <w:r>
-              <w:rPr>
-                <w:rFonts w:ascii="微軟正黑體" w:eastAsia="微軟正黑體" w:hAnsi="微軟正黑體"/>
-                <w:sz w:val="26"/>
-                <w:szCs w:val="26"/>
-              </w:rPr>
-              <w:t>202</w:t>
-            </w:r>
-            <w:r>
-              <w:rPr>
-                <w:rFonts w:ascii="微軟正黑體" w:eastAsia="微軟正黑體" w:hAnsi="微軟正黑體" w:hint="eastAsia"/>
-                <w:sz w:val="26"/>
-                <w:szCs w:val="26"/>
-              </w:rPr>
-              <w:t>4</w:t>
-            </w:r>
-            <w:r>
-              <w:rPr>
-                <w:rFonts w:ascii="微軟正黑體" w:eastAsia="微軟正黑體" w:hAnsi="微軟正黑體"/>
-                <w:sz w:val="26"/>
-                <w:szCs w:val="26"/>
-              </w:rPr>
-              <w:t>/</w:t>
-            </w:r>
-            <w:r>
-              <w:rPr>
-                <w:rFonts w:ascii="微軟正黑體" w:eastAsia="微軟正黑體" w:hAnsi="微軟正黑體" w:hint="eastAsia"/>
-                <w:sz w:val="26"/>
-                <w:szCs w:val="26"/>
-              </w:rPr>
-              <w:t>08</w:t>
-            </w:r>
-            <w:r>
-              <w:rPr>
-                <w:rFonts w:ascii="微軟正黑體" w:eastAsia="微軟正黑體" w:hAnsi="微軟正黑體"/>
-                <w:sz w:val="26"/>
-                <w:szCs w:val="26"/>
-              </w:rPr>
-              <w:t>/</w:t>
-            </w:r>
-            <w:r>
-              <w:rPr>
-                <w:rFonts w:ascii="微軟正黑體" w:eastAsia="微軟正黑體" w:hAnsi="微軟正黑體" w:hint="eastAsia"/>
-                <w:sz w:val="26"/>
-                <w:szCs w:val="26"/>
-              </w:rPr>
-              <w:t>01</w:t>
-            </w:r>
-          </w:p>
-        </w:tc>
-      </w:tr>
-      <w:tr>
-        <w:tc>
-          <w:tcPr>
             <w:tcW w:w="2943" w:type="dxa"/>
             <w:shd w:val="pct85" w:color="auto" w:fill="auto"/>
           </w:tcPr>
@@ -2052,6 +1894,7 @@
                 <w:sz w:val="26"/>
                 <w:szCs w:val="26"/>
               </w:rPr>
+              <w:lastRenderedPageBreak/>
               <w:t>日期</w:t>
             </w:r>
           </w:p>
@@ -2112,7 +1955,6 @@
         <w:tc>
           <w:tcPr>
             <w:tcW w:w="8903" w:type="dxa"/>
-            <w:gridSpan w:val="2"/>
             <w:shd w:val="pct85" w:color="auto" w:fill="auto"/>
           </w:tcPr>
           <w:p>
@@ -2203,13 +2045,23 @@
                 <w:szCs w:val="26"/>
               </w:rPr>
             </w:pPr>
-            <w:r>
-              <w:rPr>
-                <w:rFonts w:ascii="微軟正黑體" w:eastAsia="微軟正黑體" w:hAnsi="微軟正黑體" w:hint="eastAsia"/>
-                <w:sz w:val="26"/>
-                <w:szCs w:val="26"/>
-              </w:rPr>
-              <w:t>李羽君學姊</w:t>
+            <w:proofErr w:type="gramStart"/>
+            <w:r>
+              <w:rPr>
+                <w:rFonts w:ascii="微軟正黑體" w:eastAsia="微軟正黑體" w:hAnsi="微軟正黑體" w:hint="eastAsia"/>
+                <w:sz w:val="26"/>
+                <w:szCs w:val="26"/>
+              </w:rPr>
+              <w:t>李羽君</w:t>
+            </w:r>
+            <w:proofErr w:type="gramEnd"/>
+            <w:r>
+              <w:rPr>
+                <w:rFonts w:ascii="微軟正黑體" w:eastAsia="微軟正黑體" w:hAnsi="微軟正黑體" w:hint="eastAsia"/>
+                <w:sz w:val="26"/>
+                <w:szCs w:val="26"/>
+              </w:rPr>
+              <w:t>學姊</w:t>
             </w:r>
           </w:p>
         </w:tc>
@@ -2233,7 +2085,6 @@
         <w:tc>
           <w:tcPr>
             <w:tcW w:w="8903" w:type="dxa"/>
-            <w:gridSpan w:val="2"/>
           </w:tcPr>
           <w:p>
             <w:pPr>
@@ -2286,7 +2137,7 @@
         <w:tc>
           <w:tcPr>
             <w:tcW w:w="12872" w:type="dxa"/>
-            <w:gridSpan w:val="4"/>
+            <w:gridSpan w:val="3"/>
             <w:shd w:val="pct65" w:color="auto" w:fill="auto"/>
           </w:tcPr>
           <w:p>
@@ -2349,9 +2200,9 @@
                 <w:noProof/>
               </w:rPr>
               <w:drawing>
-                <wp:inline distT="0" distB="0" distL="0" distR="0" wp14:anchorId="07A04253" wp14:editId="2A1D1B9B">
-                  <wp:extent cx="8036560" cy="1825625"/>
-                  <wp:effectExtent l="0" t="0" r="2540" b="3175"/>
+                <wp:inline distT="0" distB="0" distL="0" distR="0" wp14:anchorId="07A04253" wp14:editId="04BF6755">
+                  <wp:extent cx="6457201" cy="1466850"/>
+                  <wp:effectExtent l="0" t="0" r="1270" b="0"/>
                   <wp:docPr id="33" name="圖片 33"/>
                   <wp:cNvGraphicFramePr>
                     <a:graphicFrameLocks xmlns:a="http://schemas.openxmlformats.org/drawingml/2006/main" noChangeAspect="1"/>
@@ -2372,7 +2223,7 @@
                         <pic:spPr>
                           <a:xfrm>
                             <a:off x="0" y="0"/>
-                            <a:ext cx="8036560" cy="1825625"/>
+                            <a:ext cx="6477394" cy="1471437"/>
                           </a:xfrm>
                           <a:prstGeom prst="rect">
                             <a:avLst/>
@@ -2435,9 +2286,9 @@
                 <w:noProof/>
               </w:rPr>
               <w:drawing>
-                <wp:inline distT="0" distB="0" distL="0" distR="0" wp14:anchorId="68EB1FA4" wp14:editId="1F29D1C3">
-                  <wp:extent cx="1552792" cy="3439005"/>
-                  <wp:effectExtent l="0" t="0" r="9525" b="0"/>
+                <wp:inline distT="0" distB="0" distL="0" distR="0" wp14:anchorId="68EB1FA4" wp14:editId="430AE6BE">
+                  <wp:extent cx="1878213" cy="3219450"/>
+                  <wp:effectExtent l="0" t="0" r="8255" b="0"/>
                   <wp:docPr id="34" name="圖片 34"/>
                   <wp:cNvGraphicFramePr>
                     <a:graphicFrameLocks xmlns:a="http://schemas.openxmlformats.org/drawingml/2006/main" noChangeAspect="1"/>
@@ -2458,7 +2309,7 @@
                         <pic:spPr>
                           <a:xfrm>
                             <a:off x="0" y="0"/>
-                            <a:ext cx="1552792" cy="3439005"/>
+                            <a:ext cx="1894005" cy="3246520"/>
                           </a:xfrm>
                           <a:prstGeom prst="rect">
                             <a:avLst/>
@@ -2550,13 +2401,23 @@
                 <w:szCs w:val="26"/>
               </w:rPr>
             </w:pPr>
-            <w:r>
-              <w:rPr>
-                <w:rFonts w:ascii="微軟正黑體" w:eastAsia="微軟正黑體" w:hAnsi="微軟正黑體" w:hint="eastAsia"/>
-                <w:sz w:val="26"/>
-                <w:szCs w:val="26"/>
-              </w:rPr>
-              <w:t>李羽君學姊</w:t>
+            <w:proofErr w:type="gramStart"/>
+            <w:r>
+              <w:rPr>
+                <w:rFonts w:ascii="微軟正黑體" w:eastAsia="微軟正黑體" w:hAnsi="微軟正黑體" w:hint="eastAsia"/>
+                <w:sz w:val="26"/>
+                <w:szCs w:val="26"/>
+              </w:rPr>
+              <w:t>李羽君</w:t>
+            </w:r>
+            <w:proofErr w:type="gramEnd"/>
+            <w:r>
+              <w:rPr>
+                <w:rFonts w:ascii="微軟正黑體" w:eastAsia="微軟正黑體" w:hAnsi="微軟正黑體" w:hint="eastAsia"/>
+                <w:sz w:val="26"/>
+                <w:szCs w:val="26"/>
+              </w:rPr>
+              <w:t>學姊</w:t>
             </w:r>
           </w:p>
         </w:tc>
@@ -2587,14 +2448,13 @@
         <w:tc>
           <w:tcPr>
             <w:tcW w:w="8903" w:type="dxa"/>
-            <w:gridSpan w:val="2"/>
-          </w:tcPr>
-          <w:p>
-            <w:pPr>
-              <w:snapToGrid w:val="0"/>
-              <w:jc w:val="center"/>
-              <w:rPr>
-                <w:rFonts w:ascii="微軟正黑體" w:eastAsia="微軟正黑體" w:hAnsi="微軟正黑體" w:hint="eastAsia"/>
+          </w:tcPr>
+          <w:p>
+            <w:pPr>
+              <w:snapToGrid w:val="0"/>
+              <w:jc w:val="center"/>
+              <w:rPr>
+                <w:rFonts w:ascii="微軟正黑體" w:eastAsia="微軟正黑體" w:hAnsi="微軟正黑體"/>
                 <w:sz w:val="26"/>
                 <w:szCs w:val="26"/>
               </w:rPr>
@@ -2647,7 +2507,7 @@
         <w:tc>
           <w:tcPr>
             <w:tcW w:w="12872" w:type="dxa"/>
-            <w:gridSpan w:val="4"/>
+            <w:gridSpan w:val="3"/>
             <w:shd w:val="pct65" w:color="auto" w:fill="auto"/>
           </w:tcPr>
           <w:p>
@@ -2710,9 +2570,9 @@
                 <w:noProof/>
               </w:rPr>
               <w:drawing>
-                <wp:inline distT="0" distB="0" distL="0" distR="0" wp14:anchorId="2C9BBC24" wp14:editId="6D8D8CA3">
-                  <wp:extent cx="2886478" cy="1066949"/>
-                  <wp:effectExtent l="0" t="0" r="9525" b="0"/>
+                <wp:inline distT="0" distB="0" distL="0" distR="0" wp14:anchorId="2C9BBC24" wp14:editId="2FFC66E9">
+                  <wp:extent cx="5695950" cy="2105434"/>
+                  <wp:effectExtent l="0" t="0" r="0" b="9525"/>
                   <wp:docPr id="35" name="圖片 35"/>
                   <wp:cNvGraphicFramePr>
                     <a:graphicFrameLocks xmlns:a="http://schemas.openxmlformats.org/drawingml/2006/main" noChangeAspect="1"/>
@@ -2733,7 +2593,7 @@
                         <pic:spPr>
                           <a:xfrm>
                             <a:off x="0" y="0"/>
-                            <a:ext cx="2886478" cy="1066949"/>
+                            <a:ext cx="5699641" cy="2106798"/>
                           </a:xfrm>
                           <a:prstGeom prst="rect">
                             <a:avLst/>
@@ -2795,11 +2655,10 @@
               <w:rPr>
                 <w:noProof/>
               </w:rPr>
-              <w:lastRenderedPageBreak/>
               <w:drawing>
-                <wp:inline distT="0" distB="0" distL="0" distR="0" wp14:anchorId="3D103B2A" wp14:editId="32BA8317">
-                  <wp:extent cx="2743583" cy="1038370"/>
-                  <wp:effectExtent l="0" t="0" r="0" b="9525"/>
+                <wp:inline distT="0" distB="0" distL="0" distR="0" wp14:anchorId="3D103B2A" wp14:editId="63ADDBB3">
+                  <wp:extent cx="5772150" cy="2184598"/>
+                  <wp:effectExtent l="0" t="0" r="0" b="6350"/>
                   <wp:docPr id="36" name="圖片 36"/>
                   <wp:cNvGraphicFramePr>
                     <a:graphicFrameLocks xmlns:a="http://schemas.openxmlformats.org/drawingml/2006/main" noChangeAspect="1"/>
@@ -2820,7 +2679,7 @@
                         <pic:spPr>
                           <a:xfrm>
                             <a:off x="0" y="0"/>
-                            <a:ext cx="2743583" cy="1038370"/>
+                            <a:ext cx="5792259" cy="2192209"/>
                           </a:xfrm>
                           <a:prstGeom prst="rect">
                             <a:avLst/>
@@ -2850,6 +2709,13 @@
     </w:tbl>
     <w:p/>
     <w:p/>
+    <w:p>
+      <w:pPr>
+        <w:rPr>
+          <w:rFonts w:hint="eastAsia"/>
+        </w:rPr>
+      </w:pPr>
+    </w:p>
     <w:tbl>
       <w:tblPr>
         <w:tblStyle w:val="a3"/>
@@ -2863,115 +2729,11 @@
         <w:gridCol w:w="2943"/>
         <w:gridCol w:w="1560"/>
         <w:gridCol w:w="2409"/>
-        <w:gridCol w:w="5529"/>
-        <w:gridCol w:w="3374"/>
+        <w:gridCol w:w="8903"/>
       </w:tblGrid>
       <w:tr>
         <w:tc>
           <w:tcPr>
-            <w:tcW w:w="12441" w:type="dxa"/>
-            <w:gridSpan w:val="4"/>
-            <w:tcBorders>
-              <w:bottom w:val="single" w:sz="4" w:space="0" w:color="auto"/>
-            </w:tcBorders>
-          </w:tcPr>
-          <w:p>
-            <w:pPr>
-              <w:jc w:val="center"/>
-              <w:rPr>
-                <w:rFonts w:ascii="微軟正黑體" w:eastAsia="微軟正黑體" w:hAnsi="微軟正黑體"/>
-                <w:sz w:val="30"/>
-                <w:szCs w:val="30"/>
-              </w:rPr>
-            </w:pPr>
-            <w:r>
-              <w:rPr>
-                <w:rFonts w:ascii="微軟正黑體" w:eastAsia="微軟正黑體" w:hAnsi="微軟正黑體" w:hint="eastAsia"/>
-                <w:sz w:val="30"/>
-                <w:szCs w:val="30"/>
-              </w:rPr>
-              <w:t>Code Review紀錄內容</w:t>
-            </w:r>
-          </w:p>
-        </w:tc>
-        <w:tc>
-          <w:tcPr>
-            <w:tcW w:w="3374" w:type="dxa"/>
-            <w:tcBorders>
-              <w:bottom w:val="single" w:sz="4" w:space="0" w:color="auto"/>
-            </w:tcBorders>
-          </w:tcPr>
-          <w:p>
-            <w:pPr>
-              <w:jc w:val="center"/>
-              <w:rPr>
-                <w:rFonts w:ascii="微軟正黑體" w:eastAsia="微軟正黑體" w:hAnsi="微軟正黑體"/>
-                <w:sz w:val="26"/>
-                <w:szCs w:val="26"/>
-              </w:rPr>
-            </w:pPr>
-            <w:r>
-              <w:rPr>
-                <w:rFonts w:ascii="微軟正黑體" w:eastAsia="微軟正黑體" w:hAnsi="微軟正黑體" w:hint="eastAsia"/>
-                <w:sz w:val="26"/>
-                <w:szCs w:val="26"/>
-              </w:rPr>
-              <w:t xml:space="preserve">更新日期 : </w:t>
-            </w:r>
-            <w:r>
-              <w:rPr>
-                <w:rFonts w:ascii="微軟正黑體" w:eastAsia="微軟正黑體" w:hAnsi="微軟正黑體"/>
-                <w:sz w:val="26"/>
-                <w:szCs w:val="26"/>
-              </w:rPr>
-              <w:t>202</w:t>
-            </w:r>
-            <w:r>
-              <w:rPr>
-                <w:rFonts w:ascii="微軟正黑體" w:eastAsia="微軟正黑體" w:hAnsi="微軟正黑體" w:hint="eastAsia"/>
-                <w:sz w:val="26"/>
-                <w:szCs w:val="26"/>
-              </w:rPr>
-              <w:t>4</w:t>
-            </w:r>
-            <w:r>
-              <w:rPr>
-                <w:rFonts w:ascii="微軟正黑體" w:eastAsia="微軟正黑體" w:hAnsi="微軟正黑體"/>
-                <w:sz w:val="26"/>
-                <w:szCs w:val="26"/>
-              </w:rPr>
-              <w:t>/</w:t>
-            </w:r>
-            <w:r>
-              <w:rPr>
-                <w:rFonts w:ascii="微軟正黑體" w:eastAsia="微軟正黑體" w:hAnsi="微軟正黑體" w:hint="eastAsia"/>
-                <w:sz w:val="26"/>
-                <w:szCs w:val="26"/>
-              </w:rPr>
-              <w:t>08</w:t>
-            </w:r>
-            <w:r>
-              <w:rPr>
-                <w:rFonts w:ascii="微軟正黑體" w:eastAsia="微軟正黑體" w:hAnsi="微軟正黑體"/>
-                <w:sz w:val="26"/>
-                <w:szCs w:val="26"/>
-              </w:rPr>
-              <w:t>/</w:t>
-            </w:r>
-            <w:r>
-              <w:rPr>
-                <w:rFonts w:ascii="微軟正黑體" w:eastAsia="微軟正黑體" w:hAnsi="微軟正黑體" w:hint="eastAsia"/>
-                <w:sz w:val="26"/>
-                <w:szCs w:val="26"/>
-              </w:rPr>
-              <w:t>01</w:t>
-            </w:r>
-          </w:p>
-        </w:tc>
-      </w:tr>
-      <w:tr>
-        <w:tc>
-          <w:tcPr>
             <w:tcW w:w="2943" w:type="dxa"/>
             <w:shd w:val="pct85" w:color="auto" w:fill="auto"/>
           </w:tcPr>
@@ -2991,6 +2753,7 @@
                 <w:sz w:val="26"/>
                 <w:szCs w:val="26"/>
               </w:rPr>
+              <w:lastRenderedPageBreak/>
               <w:t>日期</w:t>
             </w:r>
           </w:p>
@@ -3051,7 +2814,6 @@
         <w:tc>
           <w:tcPr>
             <w:tcW w:w="8903" w:type="dxa"/>
-            <w:gridSpan w:val="2"/>
             <w:shd w:val="pct85" w:color="auto" w:fill="auto"/>
           </w:tcPr>
           <w:p>
@@ -3142,13 +2904,23 @@
                 <w:szCs w:val="26"/>
               </w:rPr>
             </w:pPr>
-            <w:r>
-              <w:rPr>
-                <w:rFonts w:ascii="微軟正黑體" w:eastAsia="微軟正黑體" w:hAnsi="微軟正黑體" w:hint="eastAsia"/>
-                <w:sz w:val="26"/>
-                <w:szCs w:val="26"/>
-              </w:rPr>
-              <w:t>李羽君學姊</w:t>
+            <w:proofErr w:type="gramStart"/>
+            <w:r>
+              <w:rPr>
+                <w:rFonts w:ascii="微軟正黑體" w:eastAsia="微軟正黑體" w:hAnsi="微軟正黑體" w:hint="eastAsia"/>
+                <w:sz w:val="26"/>
+                <w:szCs w:val="26"/>
+              </w:rPr>
+              <w:t>李羽君</w:t>
+            </w:r>
+            <w:proofErr w:type="gramEnd"/>
+            <w:r>
+              <w:rPr>
+                <w:rFonts w:ascii="微軟正黑體" w:eastAsia="微軟正黑體" w:hAnsi="微軟正黑體" w:hint="eastAsia"/>
+                <w:sz w:val="26"/>
+                <w:szCs w:val="26"/>
+              </w:rPr>
+              <w:t>學姊</w:t>
             </w:r>
           </w:p>
         </w:tc>
@@ -3172,7 +2944,6 @@
         <w:tc>
           <w:tcPr>
             <w:tcW w:w="8903" w:type="dxa"/>
-            <w:gridSpan w:val="2"/>
           </w:tcPr>
           <w:p>
             <w:pPr>
@@ -3233,29 +3004,29 @@
         <w:tc>
           <w:tcPr>
             <w:tcW w:w="12872" w:type="dxa"/>
-            <w:gridSpan w:val="4"/>
+            <w:gridSpan w:val="3"/>
             <w:shd w:val="pct65" w:color="auto" w:fill="auto"/>
           </w:tcPr>
           <w:p>
             <w:pPr>
               <w:snapToGrid w:val="0"/>
               <w:rPr>
-                <w:rFonts w:ascii="微軟正黑體" w:eastAsia="微軟正黑體" w:hAnsi="微軟正黑體" w:hint="eastAsia"/>
-                <w:noProof/>
-                <w:color w:val="FFFFFF" w:themeColor="background1"/>
-                <w:sz w:val="26"/>
-                <w:szCs w:val="26"/>
-              </w:rPr>
-            </w:pPr>
-            <w:r>
-              <w:rPr>
-                <w:rFonts w:ascii="微軟正黑體" w:eastAsia="微軟正黑體" w:hAnsi="微軟正黑體"/>
-                <w:noProof/>
-                <w:color w:val="FFFFFF" w:themeColor="background1"/>
-                <w:sz w:val="26"/>
-                <w:szCs w:val="26"/>
-              </w:rPr>
-              <w:t>I</w:t>
+                <w:rFonts w:ascii="微軟正黑體" w:eastAsia="微軟正黑體" w:hAnsi="微軟正黑體"/>
+                <w:noProof/>
+                <w:color w:val="FFFFFF" w:themeColor="background1"/>
+                <w:sz w:val="26"/>
+                <w:szCs w:val="26"/>
+              </w:rPr>
+            </w:pPr>
+            <w:r>
+              <w:rPr>
+                <w:rFonts w:ascii="微軟正黑體" w:eastAsia="微軟正黑體" w:hAnsi="微軟正黑體" w:hint="eastAsia"/>
+                <w:noProof/>
+                <w:color w:val="FFFFFF" w:themeColor="background1"/>
+                <w:sz w:val="26"/>
+                <w:szCs w:val="26"/>
+              </w:rPr>
+              <w:t>提醒i</w:t>
             </w:r>
             <w:r>
               <w:rPr>
@@ -3346,9 +3117,9 @@
                 <w:noProof/>
               </w:rPr>
               <w:drawing>
-                <wp:inline distT="0" distB="0" distL="0" distR="0" wp14:anchorId="4D4BAE59" wp14:editId="6B6C6DE3">
-                  <wp:extent cx="7459116" cy="1619476"/>
-                  <wp:effectExtent l="0" t="0" r="8890" b="0"/>
+                <wp:inline distT="0" distB="0" distL="0" distR="0" wp14:anchorId="4D4BAE59" wp14:editId="4075D1B1">
+                  <wp:extent cx="8072269" cy="1752600"/>
+                  <wp:effectExtent l="0" t="0" r="5080" b="0"/>
                   <wp:docPr id="37" name="圖片 37"/>
                   <wp:cNvGraphicFramePr>
                     <a:graphicFrameLocks xmlns:a="http://schemas.openxmlformats.org/drawingml/2006/main" noChangeAspect="1"/>
@@ -3369,7 +3140,7 @@
                         <pic:spPr>
                           <a:xfrm>
                             <a:off x="0" y="0"/>
-                            <a:ext cx="7459116" cy="1619476"/>
+                            <a:ext cx="8079106" cy="1754084"/>
                           </a:xfrm>
                           <a:prstGeom prst="rect">
                             <a:avLst/>
@@ -3432,10 +3203,342 @@
                 <w:noProof/>
               </w:rPr>
               <w:drawing>
-                <wp:inline distT="0" distB="0" distL="0" distR="0" wp14:anchorId="4D4FAD14" wp14:editId="04AFB388">
-                  <wp:extent cx="3838575" cy="609600"/>
-                  <wp:effectExtent l="0" t="0" r="9525" b="0"/>
-                  <wp:docPr id="14" name="圖片 14"/>
+                <wp:inline distT="0" distB="0" distL="0" distR="0" wp14:anchorId="7EE503B4" wp14:editId="2F3F484E">
+                  <wp:extent cx="8072272" cy="1752600"/>
+                  <wp:effectExtent l="0" t="0" r="5080" b="0"/>
+                  <wp:docPr id="1958296699" name="圖片 1958296699"/>
+                  <wp:cNvGraphicFramePr>
+                    <a:graphicFrameLocks xmlns:a="http://schemas.openxmlformats.org/drawingml/2006/main" noChangeAspect="1"/>
+                  </wp:cNvGraphicFramePr>
+                  <a:graphic xmlns:a="http://schemas.openxmlformats.org/drawingml/2006/main">
+                    <a:graphicData uri="http://schemas.openxmlformats.org/drawingml/2006/picture">
+                      <pic:pic xmlns:pic="http://schemas.openxmlformats.org/drawingml/2006/picture">
+                        <pic:nvPicPr>
+                          <pic:cNvPr id="1" name=""/>
+                          <pic:cNvPicPr/>
+                        </pic:nvPicPr>
+                        <pic:blipFill>
+                          <a:blip r:embed="rId18"/>
+                          <a:stretch>
+                            <a:fillRect/>
+                          </a:stretch>
+                        </pic:blipFill>
+                        <pic:spPr>
+                          <a:xfrm>
+                            <a:off x="0" y="0"/>
+                            <a:ext cx="8088506" cy="1756125"/>
+                          </a:xfrm>
+                          <a:prstGeom prst="rect">
+                            <a:avLst/>
+                          </a:prstGeom>
+                        </pic:spPr>
+                      </pic:pic>
+                    </a:graphicData>
+                  </a:graphic>
+                </wp:inline>
+              </w:drawing>
+            </w:r>
+          </w:p>
+          <w:p>
+            <w:pPr>
+              <w:snapToGrid w:val="0"/>
+              <w:rPr>
+                <w:rFonts w:ascii="微軟正黑體" w:eastAsia="微軟正黑體" w:hAnsi="微軟正黑體"/>
+                <w:noProof/>
+                <w:color w:val="FFFFFF" w:themeColor="background1"/>
+                <w:sz w:val="26"/>
+                <w:szCs w:val="26"/>
+              </w:rPr>
+            </w:pPr>
+          </w:p>
+          <w:p>
+            <w:pPr>
+              <w:snapToGrid w:val="0"/>
+              <w:rPr>
+                <w:rFonts w:ascii="微軟正黑體" w:eastAsia="微軟正黑體" w:hAnsi="微軟正黑體"/>
+                <w:noProof/>
+                <w:color w:val="FFFFFF" w:themeColor="background1"/>
+                <w:sz w:val="26"/>
+                <w:szCs w:val="26"/>
+              </w:rPr>
+            </w:pPr>
+          </w:p>
+          <w:p>
+            <w:pPr>
+              <w:snapToGrid w:val="0"/>
+              <w:rPr>
+                <w:rFonts w:ascii="微軟正黑體" w:eastAsia="微軟正黑體" w:hAnsi="微軟正黑體"/>
+                <w:noProof/>
+                <w:color w:val="FFFFFF" w:themeColor="background1"/>
+                <w:sz w:val="26"/>
+                <w:szCs w:val="26"/>
+              </w:rPr>
+            </w:pPr>
+          </w:p>
+          <w:p>
+            <w:pPr>
+              <w:snapToGrid w:val="0"/>
+              <w:rPr>
+                <w:rFonts w:ascii="微軟正黑體" w:eastAsia="微軟正黑體" w:hAnsi="微軟正黑體"/>
+                <w:noProof/>
+                <w:color w:val="FFFFFF" w:themeColor="background1"/>
+                <w:sz w:val="26"/>
+                <w:szCs w:val="26"/>
+              </w:rPr>
+            </w:pPr>
+          </w:p>
+          <w:p>
+            <w:pPr>
+              <w:snapToGrid w:val="0"/>
+              <w:rPr>
+                <w:rFonts w:ascii="微軟正黑體" w:eastAsia="微軟正黑體" w:hAnsi="微軟正黑體" w:hint="eastAsia"/>
+                <w:noProof/>
+                <w:color w:val="FFFFFF" w:themeColor="background1"/>
+                <w:sz w:val="26"/>
+                <w:szCs w:val="26"/>
+              </w:rPr>
+            </w:pPr>
+          </w:p>
+        </w:tc>
+      </w:tr>
+      <w:tr>
+        <w:tc>
+          <w:tcPr>
+            <w:tcW w:w="2943" w:type="dxa"/>
+          </w:tcPr>
+          <w:p>
+            <w:pPr>
+              <w:snapToGrid w:val="0"/>
+              <w:jc w:val="center"/>
+              <w:rPr>
+                <w:rFonts w:ascii="微軟正黑體" w:eastAsia="微軟正黑體" w:hAnsi="微軟正黑體"/>
+                <w:sz w:val="26"/>
+                <w:szCs w:val="26"/>
+              </w:rPr>
+            </w:pPr>
+            <w:r>
+              <w:rPr>
+                <w:rFonts w:ascii="微軟正黑體" w:eastAsia="微軟正黑體" w:hAnsi="微軟正黑體"/>
+                <w:sz w:val="26"/>
+                <w:szCs w:val="26"/>
+              </w:rPr>
+              <w:lastRenderedPageBreak/>
+              <w:t>202</w:t>
+            </w:r>
+            <w:r>
+              <w:rPr>
+                <w:rFonts w:ascii="微軟正黑體" w:eastAsia="微軟正黑體" w:hAnsi="微軟正黑體" w:hint="eastAsia"/>
+                <w:sz w:val="26"/>
+                <w:szCs w:val="26"/>
+              </w:rPr>
+              <w:t>4</w:t>
+            </w:r>
+            <w:r>
+              <w:rPr>
+                <w:rFonts w:ascii="微軟正黑體" w:eastAsia="微軟正黑體" w:hAnsi="微軟正黑體"/>
+                <w:sz w:val="26"/>
+                <w:szCs w:val="26"/>
+              </w:rPr>
+              <w:t>/</w:t>
+            </w:r>
+            <w:r>
+              <w:rPr>
+                <w:rFonts w:ascii="微軟正黑體" w:eastAsia="微軟正黑體" w:hAnsi="微軟正黑體" w:hint="eastAsia"/>
+                <w:sz w:val="26"/>
+                <w:szCs w:val="26"/>
+              </w:rPr>
+              <w:t>08/01</w:t>
+            </w:r>
+          </w:p>
+        </w:tc>
+        <w:tc>
+          <w:tcPr>
+            <w:tcW w:w="1560" w:type="dxa"/>
+            <w:shd w:val="clear" w:color="auto" w:fill="auto"/>
+          </w:tcPr>
+          <w:p>
+            <w:pPr>
+              <w:snapToGrid w:val="0"/>
+              <w:jc w:val="center"/>
+              <w:rPr>
+                <w:rFonts w:ascii="微軟正黑體" w:eastAsia="微軟正黑體" w:hAnsi="微軟正黑體"/>
+                <w:sz w:val="26"/>
+                <w:szCs w:val="26"/>
+              </w:rPr>
+            </w:pPr>
+            <w:proofErr w:type="gramStart"/>
+            <w:r>
+              <w:rPr>
+                <w:rFonts w:ascii="微軟正黑體" w:eastAsia="微軟正黑體" w:hAnsi="微軟正黑體" w:hint="eastAsia"/>
+                <w:sz w:val="26"/>
+                <w:szCs w:val="26"/>
+              </w:rPr>
+              <w:t>李羽君</w:t>
+            </w:r>
+            <w:proofErr w:type="gramEnd"/>
+            <w:r>
+              <w:rPr>
+                <w:rFonts w:ascii="微軟正黑體" w:eastAsia="微軟正黑體" w:hAnsi="微軟正黑體" w:hint="eastAsia"/>
+                <w:sz w:val="26"/>
+                <w:szCs w:val="26"/>
+              </w:rPr>
+              <w:t>學姊</w:t>
+            </w:r>
+          </w:p>
+        </w:tc>
+        <w:tc>
+          <w:tcPr>
+            <w:tcW w:w="2409" w:type="dxa"/>
+          </w:tcPr>
+          <w:p>
+            <w:pPr>
+              <w:snapToGrid w:val="0"/>
+              <w:jc w:val="center"/>
+              <w:rPr>
+                <w:rFonts w:ascii="微軟正黑體" w:eastAsia="微軟正黑體" w:hAnsi="微軟正黑體"/>
+                <w:sz w:val="26"/>
+                <w:szCs w:val="26"/>
+              </w:rPr>
+            </w:pPr>
+            <w:r>
+              <w:rPr>
+                <w:rFonts w:ascii="微軟正黑體" w:eastAsia="微軟正黑體" w:hAnsi="微軟正黑體" w:hint="eastAsia"/>
+                <w:sz w:val="26"/>
+                <w:szCs w:val="26"/>
+              </w:rPr>
+              <w:t>第4-1題</w:t>
+            </w:r>
+          </w:p>
+        </w:tc>
+        <w:tc>
+          <w:tcPr>
+            <w:tcW w:w="8903" w:type="dxa"/>
+          </w:tcPr>
+          <w:p>
+            <w:pPr>
+              <w:snapToGrid w:val="0"/>
+              <w:jc w:val="center"/>
+              <w:rPr>
+                <w:rFonts w:ascii="微軟正黑體" w:eastAsia="微軟正黑體" w:hAnsi="微軟正黑體"/>
+                <w:sz w:val="26"/>
+                <w:szCs w:val="26"/>
+              </w:rPr>
+            </w:pPr>
+            <w:r>
+              <w:rPr>
+                <w:rFonts w:ascii="微軟正黑體" w:eastAsia="微軟正黑體" w:hAnsi="微軟正黑體" w:hint="eastAsia"/>
+                <w:sz w:val="26"/>
+                <w:szCs w:val="26"/>
+              </w:rPr>
+              <w:t>注意</w:t>
+            </w:r>
+          </w:p>
+        </w:tc>
+      </w:tr>
+      <w:tr>
+        <w:trPr>
+          <w:trHeight w:val="1837"/>
+        </w:trPr>
+        <w:tc>
+          <w:tcPr>
+            <w:tcW w:w="2943" w:type="dxa"/>
+            <w:vAlign w:val="center"/>
+          </w:tcPr>
+          <w:p>
+            <w:pPr>
+              <w:pStyle w:val="a4"/>
+              <w:numPr>
+                <w:ilvl w:val="0"/>
+                <w:numId w:val="6"/>
+              </w:numPr>
+              <w:snapToGrid w:val="0"/>
+              <w:ind w:leftChars="0"/>
+              <w:rPr>
+                <w:rFonts w:ascii="微軟正黑體" w:eastAsia="微軟正黑體" w:hAnsi="微軟正黑體"/>
+                <w:sz w:val="26"/>
+                <w:szCs w:val="26"/>
+              </w:rPr>
+            </w:pPr>
+            <w:r>
+              <w:rPr>
+                <w:rFonts w:ascii="微軟正黑體" w:eastAsia="微軟正黑體" w:hAnsi="微軟正黑體" w:hint="eastAsia"/>
+                <w:sz w:val="26"/>
+                <w:szCs w:val="26"/>
+              </w:rPr>
+              <w:t>distinct使用建議</w:t>
+            </w:r>
+          </w:p>
+        </w:tc>
+        <w:tc>
+          <w:tcPr>
+            <w:tcW w:w="12872" w:type="dxa"/>
+            <w:gridSpan w:val="3"/>
+            <w:shd w:val="pct65" w:color="auto" w:fill="auto"/>
+          </w:tcPr>
+          <w:p>
+            <w:pPr>
+              <w:snapToGrid w:val="0"/>
+              <w:rPr>
+                <w:rFonts w:ascii="微軟正黑體" w:eastAsia="微軟正黑體" w:hAnsi="微軟正黑體"/>
+                <w:noProof/>
+                <w:color w:val="FFFFFF" w:themeColor="background1"/>
+                <w:sz w:val="26"/>
+                <w:szCs w:val="26"/>
+              </w:rPr>
+            </w:pPr>
+            <w:r>
+              <w:rPr>
+                <w:rFonts w:ascii="微軟正黑體" w:eastAsia="微軟正黑體" w:hAnsi="微軟正黑體" w:hint="eastAsia"/>
+                <w:noProof/>
+                <w:color w:val="FFFFFF" w:themeColor="background1"/>
+                <w:sz w:val="26"/>
+                <w:szCs w:val="26"/>
+              </w:rPr>
+              <w:t>此處distinct可加可不加，因為題目只說要列出符合條件的，並未要求要將重複出現欄位刪除。</w:t>
+            </w:r>
+          </w:p>
+          <w:p>
+            <w:pPr>
+              <w:snapToGrid w:val="0"/>
+              <w:rPr>
+                <w:rFonts w:ascii="微軟正黑體" w:eastAsia="微軟正黑體" w:hAnsi="微軟正黑體"/>
+                <w:noProof/>
+                <w:color w:val="FFFFFF" w:themeColor="background1"/>
+                <w:sz w:val="26"/>
+                <w:szCs w:val="26"/>
+              </w:rPr>
+            </w:pPr>
+            <w:r>
+              <w:rPr>
+                <w:rFonts w:ascii="微軟正黑體" w:eastAsia="微軟正黑體" w:hAnsi="微軟正黑體" w:hint="eastAsia"/>
+                <w:noProof/>
+                <w:color w:val="FFFFFF" w:themeColor="background1"/>
+                <w:sz w:val="26"/>
+                <w:szCs w:val="26"/>
+              </w:rPr>
+              <w:t>修改前：</w:t>
+            </w:r>
+          </w:p>
+          <w:p>
+            <w:pPr>
+              <w:snapToGrid w:val="0"/>
+              <w:rPr>
+                <w:rFonts w:ascii="微軟正黑體" w:eastAsia="微軟正黑體" w:hAnsi="微軟正黑體"/>
+                <w:noProof/>
+                <w:color w:val="FFFFFF" w:themeColor="background1"/>
+                <w:sz w:val="26"/>
+                <w:szCs w:val="26"/>
+              </w:rPr>
+            </w:pPr>
+            <w:r>
+              <w:rPr>
+                <w:noProof/>
+              </w:rPr>
+              <w:drawing>
+                <wp:inline distT="0" distB="0" distL="0" distR="0" wp14:anchorId="1ED1C951" wp14:editId="501D6B04">
+                  <wp:extent cx="8040323" cy="790575"/>
+                  <wp:effectExtent l="0" t="0" r="0" b="0"/>
+                  <wp:docPr id="38" name="圖片 38"/>
                   <wp:cNvGraphicFramePr>
                     <a:graphicFrameLocks xmlns:a="http://schemas.openxmlformats.org/drawingml/2006/main" noChangeAspect="1"/>
                   </wp:cNvGraphicFramePr>
@@ -3455,7 +3558,7 @@
                         <pic:spPr>
                           <a:xfrm>
                             <a:off x="0" y="0"/>
-                            <a:ext cx="3838575" cy="609600"/>
+                            <a:ext cx="8056880" cy="792203"/>
                           </a:xfrm>
                           <a:prstGeom prst="rect">
                             <a:avLst/>
@@ -3480,6 +3583,235 @@
               </w:rPr>
             </w:pPr>
           </w:p>
+          <w:p>
+            <w:pPr>
+              <w:snapToGrid w:val="0"/>
+              <w:rPr>
+                <w:rFonts w:ascii="微軟正黑體" w:eastAsia="微軟正黑體" w:hAnsi="微軟正黑體"/>
+                <w:noProof/>
+                <w:color w:val="FFFFFF" w:themeColor="background1"/>
+                <w:sz w:val="26"/>
+                <w:szCs w:val="26"/>
+              </w:rPr>
+            </w:pPr>
+            <w:r>
+              <w:rPr>
+                <w:rFonts w:ascii="微軟正黑體" w:eastAsia="微軟正黑體" w:hAnsi="微軟正黑體" w:hint="eastAsia"/>
+                <w:noProof/>
+                <w:color w:val="FFFFFF" w:themeColor="background1"/>
+                <w:sz w:val="26"/>
+                <w:szCs w:val="26"/>
+              </w:rPr>
+              <w:t>修改後：</w:t>
+            </w:r>
+          </w:p>
+          <w:p>
+            <w:pPr>
+              <w:snapToGrid w:val="0"/>
+              <w:rPr>
+                <w:rFonts w:ascii="微軟正黑體" w:eastAsia="微軟正黑體" w:hAnsi="微軟正黑體"/>
+                <w:noProof/>
+                <w:color w:val="FFFFFF" w:themeColor="background1"/>
+                <w:sz w:val="26"/>
+                <w:szCs w:val="26"/>
+              </w:rPr>
+            </w:pPr>
+            <w:r>
+              <w:rPr>
+                <w:noProof/>
+              </w:rPr>
+              <w:drawing>
+                <wp:inline distT="0" distB="0" distL="0" distR="0" wp14:anchorId="5B9BD5C3" wp14:editId="70EE52D2">
+                  <wp:extent cx="8040323" cy="790575"/>
+                  <wp:effectExtent l="0" t="0" r="0" b="0"/>
+                  <wp:docPr id="39" name="圖片 39"/>
+                  <wp:cNvGraphicFramePr>
+                    <a:graphicFrameLocks xmlns:a="http://schemas.openxmlformats.org/drawingml/2006/main" noChangeAspect="1"/>
+                  </wp:cNvGraphicFramePr>
+                  <a:graphic xmlns:a="http://schemas.openxmlformats.org/drawingml/2006/main">
+                    <a:graphicData uri="http://schemas.openxmlformats.org/drawingml/2006/picture">
+                      <pic:pic xmlns:pic="http://schemas.openxmlformats.org/drawingml/2006/picture">
+                        <pic:nvPicPr>
+                          <pic:cNvPr id="1" name=""/>
+                          <pic:cNvPicPr/>
+                        </pic:nvPicPr>
+                        <pic:blipFill>
+                          <a:blip r:embed="rId19"/>
+                          <a:stretch>
+                            <a:fillRect/>
+                          </a:stretch>
+                        </pic:blipFill>
+                        <pic:spPr>
+                          <a:xfrm>
+                            <a:off x="0" y="0"/>
+                            <a:ext cx="8045920" cy="791125"/>
+                          </a:xfrm>
+                          <a:prstGeom prst="rect">
+                            <a:avLst/>
+                          </a:prstGeom>
+                        </pic:spPr>
+                      </pic:pic>
+                    </a:graphicData>
+                  </a:graphic>
+                </wp:inline>
+              </w:drawing>
+            </w:r>
+          </w:p>
+          <w:p>
+            <w:pPr>
+              <w:snapToGrid w:val="0"/>
+              <w:rPr>
+                <w:rFonts w:ascii="微軟正黑體" w:eastAsia="微軟正黑體" w:hAnsi="微軟正黑體"/>
+                <w:noProof/>
+                <w:color w:val="FFFFFF" w:themeColor="background1"/>
+                <w:sz w:val="26"/>
+                <w:szCs w:val="26"/>
+              </w:rPr>
+            </w:pPr>
+          </w:p>
+        </w:tc>
+      </w:tr>
+    </w:tbl>
+    <w:p/>
+    <w:p/>
+    <w:p/>
+    <w:p/>
+    <w:p/>
+    <w:p/>
+    <w:p/>
+    <w:p/>
+    <w:p/>
+    <w:p/>
+    <w:p/>
+    <w:p/>
+    <w:p/>
+    <w:p/>
+    <w:p>
+      <w:pPr>
+        <w:rPr>
+          <w:rFonts w:hint="eastAsia"/>
+        </w:rPr>
+      </w:pPr>
+    </w:p>
+    <w:tbl>
+      <w:tblPr>
+        <w:tblStyle w:val="a3"/>
+        <w:tblpPr w:leftFromText="180" w:rightFromText="180" w:vertAnchor="text" w:tblpY="1"/>
+        <w:tblOverlap w:val="never"/>
+        <w:tblW w:w="15815" w:type="dxa"/>
+        <w:tblLayout w:type="fixed"/>
+        <w:tblLook w:val="04A0" w:firstRow="1" w:lastRow="0" w:firstColumn="1" w:lastColumn="0" w:noHBand="0" w:noVBand="1"/>
+      </w:tblPr>
+      <w:tblGrid>
+        <w:gridCol w:w="2943"/>
+        <w:gridCol w:w="1560"/>
+        <w:gridCol w:w="2409"/>
+        <w:gridCol w:w="8903"/>
+      </w:tblGrid>
+      <w:tr>
+        <w:tc>
+          <w:tcPr>
+            <w:tcW w:w="2943" w:type="dxa"/>
+            <w:shd w:val="pct85" w:color="auto" w:fill="auto"/>
+          </w:tcPr>
+          <w:p>
+            <w:pPr>
+              <w:snapToGrid w:val="0"/>
+              <w:jc w:val="center"/>
+              <w:rPr>
+                <w:rFonts w:ascii="微軟正黑體" w:eastAsia="微軟正黑體" w:hAnsi="微軟正黑體"/>
+                <w:sz w:val="26"/>
+                <w:szCs w:val="26"/>
+              </w:rPr>
+            </w:pPr>
+            <w:r>
+              <w:rPr>
+                <w:rFonts w:ascii="微軟正黑體" w:eastAsia="微軟正黑體" w:hAnsi="微軟正黑體" w:hint="eastAsia"/>
+                <w:sz w:val="26"/>
+                <w:szCs w:val="26"/>
+              </w:rPr>
+              <w:lastRenderedPageBreak/>
+              <w:t>日期</w:t>
+            </w:r>
+          </w:p>
+        </w:tc>
+        <w:tc>
+          <w:tcPr>
+            <w:tcW w:w="1560" w:type="dxa"/>
+            <w:tcBorders>
+              <w:bottom w:val="single" w:sz="4" w:space="0" w:color="auto"/>
+            </w:tcBorders>
+            <w:shd w:val="pct85" w:color="auto" w:fill="auto"/>
+          </w:tcPr>
+          <w:p>
+            <w:pPr>
+              <w:snapToGrid w:val="0"/>
+              <w:jc w:val="center"/>
+              <w:rPr>
+                <w:rFonts w:ascii="微軟正黑體" w:eastAsia="微軟正黑體" w:hAnsi="微軟正黑體"/>
+                <w:sz w:val="26"/>
+                <w:szCs w:val="26"/>
+              </w:rPr>
+            </w:pPr>
+            <w:r>
+              <w:rPr>
+                <w:rFonts w:ascii="微軟正黑體" w:eastAsia="微軟正黑體" w:hAnsi="微軟正黑體" w:hint="eastAsia"/>
+                <w:sz w:val="26"/>
+                <w:szCs w:val="26"/>
+              </w:rPr>
+              <w:t>CR人員</w:t>
+            </w:r>
+          </w:p>
+        </w:tc>
+        <w:tc>
+          <w:tcPr>
+            <w:tcW w:w="2409" w:type="dxa"/>
+            <w:shd w:val="pct85" w:color="auto" w:fill="auto"/>
+          </w:tcPr>
+          <w:p>
+            <w:pPr>
+              <w:snapToGrid w:val="0"/>
+              <w:jc w:val="center"/>
+              <w:rPr>
+                <w:rFonts w:ascii="微軟正黑體" w:eastAsia="微軟正黑體" w:hAnsi="微軟正黑體"/>
+                <w:sz w:val="26"/>
+                <w:szCs w:val="26"/>
+              </w:rPr>
+            </w:pPr>
+            <w:r>
+              <w:rPr>
+                <w:rFonts w:ascii="微軟正黑體" w:eastAsia="微軟正黑體" w:hAnsi="微軟正黑體" w:hint="eastAsia"/>
+                <w:sz w:val="26"/>
+                <w:szCs w:val="26"/>
+              </w:rPr>
+              <w:t>題號</w:t>
+            </w:r>
+          </w:p>
+        </w:tc>
+        <w:tc>
+          <w:tcPr>
+            <w:tcW w:w="8903" w:type="dxa"/>
+            <w:shd w:val="pct85" w:color="auto" w:fill="auto"/>
+          </w:tcPr>
+          <w:p>
+            <w:pPr>
+              <w:snapToGrid w:val="0"/>
+              <w:jc w:val="center"/>
+              <w:rPr>
+                <w:rFonts w:ascii="微軟正黑體" w:eastAsia="微軟正黑體" w:hAnsi="微軟正黑體"/>
+                <w:sz w:val="26"/>
+                <w:szCs w:val="26"/>
+              </w:rPr>
+            </w:pPr>
+            <w:r>
+              <w:rPr>
+                <w:rFonts w:ascii="微軟正黑體" w:eastAsia="微軟正黑體" w:hAnsi="微軟正黑體" w:hint="eastAsia"/>
+                <w:sz w:val="26"/>
+                <w:szCs w:val="26"/>
+              </w:rPr>
+              <w:t>備註</w:t>
+            </w:r>
+          </w:p>
         </w:tc>
       </w:tr>
       <w:tr>
@@ -3534,6 +3866,9 @@
         <w:tc>
           <w:tcPr>
             <w:tcW w:w="1560" w:type="dxa"/>
+            <w:tcBorders>
+              <w:bottom w:val="nil"/>
+            </w:tcBorders>
             <w:shd w:val="clear" w:color="auto" w:fill="auto"/>
           </w:tcPr>
           <w:p>
@@ -3546,78 +3881,64 @@
                 <w:szCs w:val="26"/>
               </w:rPr>
             </w:pPr>
-            <w:r>
-              <w:rPr>
-                <w:rFonts w:ascii="微軟正黑體" w:eastAsia="微軟正黑體" w:hAnsi="微軟正黑體" w:hint="eastAsia"/>
-                <w:sz w:val="26"/>
-                <w:szCs w:val="26"/>
-              </w:rPr>
-              <w:t>李羽君學姊</w:t>
+            <w:proofErr w:type="gramStart"/>
+            <w:r>
+              <w:rPr>
+                <w:rFonts w:ascii="微軟正黑體" w:eastAsia="微軟正黑體" w:hAnsi="微軟正黑體" w:hint="eastAsia"/>
+                <w:sz w:val="26"/>
+                <w:szCs w:val="26"/>
+              </w:rPr>
+              <w:t>李羽君</w:t>
+            </w:r>
+            <w:proofErr w:type="gramEnd"/>
+            <w:r>
+              <w:rPr>
+                <w:rFonts w:ascii="微軟正黑體" w:eastAsia="微軟正黑體" w:hAnsi="微軟正黑體" w:hint="eastAsia"/>
+                <w:sz w:val="26"/>
+                <w:szCs w:val="26"/>
+              </w:rPr>
+              <w:t>學姊</w:t>
             </w:r>
           </w:p>
         </w:tc>
         <w:tc>
           <w:tcPr>
             <w:tcW w:w="2409" w:type="dxa"/>
-          </w:tcPr>
-          <w:p>
-            <w:pPr>
-              <w:snapToGrid w:val="0"/>
-              <w:jc w:val="center"/>
-              <w:rPr>
-                <w:rFonts w:ascii="微軟正黑體" w:eastAsia="微軟正黑體" w:hAnsi="微軟正黑體"/>
-                <w:sz w:val="26"/>
-                <w:szCs w:val="26"/>
-              </w:rPr>
-            </w:pPr>
-            <w:r>
-              <w:rPr>
-                <w:rFonts w:ascii="微軟正黑體" w:eastAsia="微軟正黑體" w:hAnsi="微軟正黑體" w:hint="eastAsia"/>
-                <w:sz w:val="26"/>
-                <w:szCs w:val="26"/>
-              </w:rPr>
-              <w:t>第</w:t>
-            </w:r>
-            <w:r>
-              <w:rPr>
-                <w:rFonts w:ascii="微軟正黑體" w:eastAsia="微軟正黑體" w:hAnsi="微軟正黑體" w:hint="eastAsia"/>
-                <w:sz w:val="26"/>
-                <w:szCs w:val="26"/>
-              </w:rPr>
-              <w:t>4-1</w:t>
-            </w:r>
-            <w:r>
-              <w:rPr>
-                <w:rFonts w:ascii="微軟正黑體" w:eastAsia="微軟正黑體" w:hAnsi="微軟正黑體" w:hint="eastAsia"/>
-                <w:sz w:val="26"/>
-                <w:szCs w:val="26"/>
-              </w:rPr>
-              <w:t>題</w:t>
-            </w:r>
+            <w:shd w:val="clear" w:color="auto" w:fill="auto"/>
+          </w:tcPr>
+          <w:p>
+            <w:pPr>
+              <w:snapToGrid w:val="0"/>
+              <w:jc w:val="center"/>
+              <w:rPr>
+                <w:rFonts w:ascii="微軟正黑體" w:eastAsia="微軟正黑體" w:hAnsi="微軟正黑體"/>
+                <w:sz w:val="26"/>
+                <w:szCs w:val="26"/>
+              </w:rPr>
+            </w:pPr>
           </w:p>
         </w:tc>
         <w:tc>
           <w:tcPr>
             <w:tcW w:w="8903" w:type="dxa"/>
-            <w:gridSpan w:val="2"/>
-          </w:tcPr>
-          <w:p>
-            <w:pPr>
-              <w:snapToGrid w:val="0"/>
-              <w:jc w:val="center"/>
-              <w:rPr>
-                <w:rFonts w:ascii="微軟正黑體" w:eastAsia="微軟正黑體" w:hAnsi="微軟正黑體"/>
-                <w:sz w:val="26"/>
-                <w:szCs w:val="26"/>
-              </w:rPr>
-            </w:pPr>
-            <w:r>
-              <w:rPr>
-                <w:rFonts w:ascii="微軟正黑體" w:eastAsia="微軟正黑體" w:hAnsi="微軟正黑體" w:hint="eastAsia"/>
-                <w:sz w:val="26"/>
-                <w:szCs w:val="26"/>
-              </w:rPr>
-              <w:t>注意</w:t>
+          </w:tcPr>
+          <w:p>
+            <w:pPr>
+              <w:snapToGrid w:val="0"/>
+              <w:jc w:val="center"/>
+              <w:rPr>
+                <w:rFonts w:ascii="微軟正黑體" w:eastAsia="微軟正黑體" w:hAnsi="微軟正黑體"/>
+                <w:sz w:val="26"/>
+                <w:szCs w:val="26"/>
+              </w:rPr>
+            </w:pPr>
+            <w:r>
+              <w:rPr>
+                <w:rFonts w:ascii="微軟正黑體" w:eastAsia="微軟正黑體" w:hAnsi="微軟正黑體" w:hint="eastAsia"/>
+                <w:sz w:val="26"/>
+                <w:szCs w:val="26"/>
+              </w:rPr>
+              <w:t>規範</w:t>
             </w:r>
           </w:p>
         </w:tc>
@@ -3640,49 +3961,89 @@
               </w:numPr>
               <w:snapToGrid w:val="0"/>
               <w:ind w:leftChars="0"/>
-              <w:rPr>
-                <w:rFonts w:ascii="微軟正黑體" w:eastAsia="微軟正黑體" w:hAnsi="微軟正黑體"/>
-                <w:sz w:val="26"/>
-                <w:szCs w:val="26"/>
-              </w:rPr>
-            </w:pPr>
-            <w:r>
-              <w:rPr>
-                <w:rFonts w:ascii="微軟正黑體" w:eastAsia="微軟正黑體" w:hAnsi="微軟正黑體" w:hint="eastAsia"/>
-                <w:sz w:val="26"/>
-                <w:szCs w:val="26"/>
-              </w:rPr>
-              <w:lastRenderedPageBreak/>
-              <w:t>distinct使用建議</w:t>
+              <w:jc w:val="both"/>
+              <w:rPr>
+                <w:rFonts w:ascii="微軟正黑體" w:eastAsia="微軟正黑體" w:hAnsi="微軟正黑體"/>
+                <w:sz w:val="26"/>
+                <w:szCs w:val="26"/>
+              </w:rPr>
+            </w:pPr>
+            <w:r>
+              <w:rPr>
+                <w:rFonts w:ascii="微軟正黑體" w:eastAsia="微軟正黑體" w:hAnsi="微軟正黑體" w:hint="eastAsia"/>
+                <w:sz w:val="26"/>
+                <w:szCs w:val="26"/>
+              </w:rPr>
+              <w:t>as後面的別名</w:t>
             </w:r>
           </w:p>
         </w:tc>
         <w:tc>
           <w:tcPr>
             <w:tcW w:w="12872" w:type="dxa"/>
-            <w:gridSpan w:val="4"/>
+            <w:gridSpan w:val="3"/>
             <w:shd w:val="pct65" w:color="auto" w:fill="auto"/>
           </w:tcPr>
           <w:p>
             <w:pPr>
               <w:snapToGrid w:val="0"/>
               <w:rPr>
-                <w:rFonts w:ascii="微軟正黑體" w:eastAsia="微軟正黑體" w:hAnsi="微軟正黑體" w:hint="eastAsia"/>
-                <w:noProof/>
-                <w:color w:val="FFFFFF" w:themeColor="background1"/>
-                <w:sz w:val="26"/>
-                <w:szCs w:val="26"/>
-              </w:rPr>
-            </w:pPr>
-            <w:r>
-              <w:rPr>
-                <w:rFonts w:ascii="微軟正黑體" w:eastAsia="微軟正黑體" w:hAnsi="微軟正黑體" w:hint="eastAsia"/>
-                <w:noProof/>
-                <w:color w:val="FFFFFF" w:themeColor="background1"/>
-                <w:sz w:val="26"/>
-                <w:szCs w:val="26"/>
-              </w:rPr>
-              <w:t>此處distinct可加可不加，因為題目只說要列出符合條件的，並未要求要將重複出現欄位刪除。</w:t>
+                <w:rFonts w:ascii="微軟正黑體" w:eastAsia="微軟正黑體" w:hAnsi="微軟正黑體"/>
+                <w:noProof/>
+                <w:color w:val="FFFFFF" w:themeColor="background1"/>
+                <w:sz w:val="26"/>
+                <w:szCs w:val="26"/>
+              </w:rPr>
+            </w:pPr>
+            <w:r>
+              <w:rPr>
+                <w:rFonts w:ascii="微軟正黑體" w:eastAsia="微軟正黑體" w:hAnsi="微軟正黑體" w:hint="eastAsia"/>
+                <w:noProof/>
+                <w:color w:val="FFFFFF" w:themeColor="background1"/>
+                <w:sz w:val="26"/>
+                <w:szCs w:val="26"/>
+              </w:rPr>
+              <w:t>位於as後面的字串習慣會加上</w:t>
+            </w:r>
+            <w:r>
+              <w:rPr>
+                <w:rFonts w:ascii="微軟正黑體" w:eastAsia="微軟正黑體" w:hAnsi="微軟正黑體"/>
+                <w:noProof/>
+                <w:color w:val="FFFFFF" w:themeColor="background1"/>
+                <w:sz w:val="26"/>
+                <w:szCs w:val="26"/>
+              </w:rPr>
+              <w:t>””</w:t>
+            </w:r>
+            <w:r>
+              <w:rPr>
+                <w:rFonts w:ascii="微軟正黑體" w:eastAsia="微軟正黑體" w:hAnsi="微軟正黑體" w:hint="eastAsia"/>
+                <w:noProof/>
+                <w:color w:val="FFFFFF" w:themeColor="background1"/>
+                <w:sz w:val="26"/>
+                <w:szCs w:val="26"/>
+              </w:rPr>
+              <w:t>區別，雖不加並不會顯示錯誤，但習慣上會加，並且為自己</w:t>
+            </w:r>
+            <w:r>
+              <w:rPr>
+                <w:rFonts w:ascii="微軟正黑體" w:eastAsia="微軟正黑體" w:hAnsi="微軟正黑體"/>
+                <w:noProof/>
+                <w:color w:val="FFFFFF" w:themeColor="background1"/>
+                <w:sz w:val="26"/>
+                <w:szCs w:val="26"/>
+              </w:rPr>
+              <w:t>t</w:t>
+            </w:r>
+            <w:r>
+              <w:rPr>
+                <w:rFonts w:ascii="微軟正黑體" w:eastAsia="微軟正黑體" w:hAnsi="微軟正黑體" w:hint="eastAsia"/>
+                <w:noProof/>
+                <w:color w:val="FFFFFF" w:themeColor="background1"/>
+                <w:sz w:val="26"/>
+                <w:szCs w:val="26"/>
+              </w:rPr>
+              <w:t>able取的別名則不需要。</w:t>
             </w:r>
           </w:p>
           <w:p>
@@ -3723,10 +4084,10 @@
                 <w:noProof/>
               </w:rPr>
               <w:drawing>
-                <wp:inline distT="0" distB="0" distL="0" distR="0" wp14:anchorId="1ED1C951" wp14:editId="7124F753">
-                  <wp:extent cx="4553585" cy="447737"/>
-                  <wp:effectExtent l="0" t="0" r="0" b="9525"/>
-                  <wp:docPr id="38" name="圖片 38"/>
+                <wp:inline distT="0" distB="0" distL="0" distR="0" wp14:anchorId="1D5EE245" wp14:editId="5155139A">
+                  <wp:extent cx="7724775" cy="2065304"/>
+                  <wp:effectExtent l="0" t="0" r="0" b="0"/>
+                  <wp:docPr id="40" name="圖片 40"/>
                   <wp:cNvGraphicFramePr>
                     <a:graphicFrameLocks xmlns:a="http://schemas.openxmlformats.org/drawingml/2006/main" noChangeAspect="1"/>
                   </wp:cNvGraphicFramePr>
@@ -3746,7 +4107,7 @@
                         <pic:spPr>
                           <a:xfrm>
                             <a:off x="0" y="0"/>
-                            <a:ext cx="4553585" cy="447737"/>
+                            <a:ext cx="7756789" cy="2073863"/>
                           </a:xfrm>
                           <a:prstGeom prst="rect">
                             <a:avLst/>
@@ -3809,549 +4170,10 @@
                 <w:noProof/>
               </w:rPr>
               <w:drawing>
-                <wp:inline distT="0" distB="0" distL="0" distR="0" wp14:anchorId="5B9BD5C3" wp14:editId="04647302">
-                  <wp:extent cx="4553585" cy="447737"/>
-                  <wp:effectExtent l="0" t="0" r="0" b="9525"/>
-                  <wp:docPr id="39" name="圖片 39"/>
-                  <wp:cNvGraphicFramePr>
-                    <a:graphicFrameLocks xmlns:a="http://schemas.openxmlformats.org/drawingml/2006/main" noChangeAspect="1"/>
-                  </wp:cNvGraphicFramePr>
-                  <a:graphic xmlns:a="http://schemas.openxmlformats.org/drawingml/2006/main">
-                    <a:graphicData uri="http://schemas.openxmlformats.org/drawingml/2006/picture">
-                      <pic:pic xmlns:pic="http://schemas.openxmlformats.org/drawingml/2006/picture">
-                        <pic:nvPicPr>
-                          <pic:cNvPr id="1" name=""/>
-                          <pic:cNvPicPr/>
-                        </pic:nvPicPr>
-                        <pic:blipFill>
-                          <a:blip r:embed="rId20"/>
-                          <a:stretch>
-                            <a:fillRect/>
-                          </a:stretch>
-                        </pic:blipFill>
-                        <pic:spPr>
-                          <a:xfrm>
-                            <a:off x="0" y="0"/>
-                            <a:ext cx="4553585" cy="447737"/>
-                          </a:xfrm>
-                          <a:prstGeom prst="rect">
-                            <a:avLst/>
-                          </a:prstGeom>
-                        </pic:spPr>
-                      </pic:pic>
-                    </a:graphicData>
-                  </a:graphic>
-                </wp:inline>
-              </w:drawing>
-            </w:r>
-          </w:p>
-          <w:p>
-            <w:pPr>
-              <w:snapToGrid w:val="0"/>
-              <w:rPr>
-                <w:rFonts w:ascii="微軟正黑體" w:eastAsia="微軟正黑體" w:hAnsi="微軟正黑體"/>
-                <w:noProof/>
-                <w:color w:val="FFFFFF" w:themeColor="background1"/>
-                <w:sz w:val="26"/>
-                <w:szCs w:val="26"/>
-              </w:rPr>
-            </w:pPr>
-          </w:p>
-        </w:tc>
-      </w:tr>
-    </w:tbl>
-    <w:p/>
-    <w:p/>
-    <w:tbl>
-      <w:tblPr>
-        <w:tblStyle w:val="a3"/>
-        <w:tblpPr w:leftFromText="180" w:rightFromText="180" w:vertAnchor="text" w:tblpY="1"/>
-        <w:tblOverlap w:val="never"/>
-        <w:tblW w:w="15815" w:type="dxa"/>
-        <w:tblLayout w:type="fixed"/>
-        <w:tblLook w:val="04A0" w:firstRow="1" w:lastRow="0" w:firstColumn="1" w:lastColumn="0" w:noHBand="0" w:noVBand="1"/>
-      </w:tblPr>
-      <w:tblGrid>
-        <w:gridCol w:w="2943"/>
-        <w:gridCol w:w="1560"/>
-        <w:gridCol w:w="2409"/>
-        <w:gridCol w:w="5529"/>
-        <w:gridCol w:w="3374"/>
-      </w:tblGrid>
-      <w:tr>
-        <w:tc>
-          <w:tcPr>
-            <w:tcW w:w="12441" w:type="dxa"/>
-            <w:gridSpan w:val="4"/>
-            <w:tcBorders>
-              <w:bottom w:val="single" w:sz="4" w:space="0" w:color="auto"/>
-            </w:tcBorders>
-          </w:tcPr>
-          <w:p>
-            <w:pPr>
-              <w:jc w:val="center"/>
-              <w:rPr>
-                <w:rFonts w:ascii="微軟正黑體" w:eastAsia="微軟正黑體" w:hAnsi="微軟正黑體"/>
-                <w:sz w:val="30"/>
-                <w:szCs w:val="30"/>
-              </w:rPr>
-            </w:pPr>
-            <w:r>
-              <w:rPr>
-                <w:rFonts w:ascii="微軟正黑體" w:eastAsia="微軟正黑體" w:hAnsi="微軟正黑體" w:hint="eastAsia"/>
-                <w:sz w:val="30"/>
-                <w:szCs w:val="30"/>
-              </w:rPr>
-              <w:t>Code Review紀錄內容</w:t>
-            </w:r>
-          </w:p>
-        </w:tc>
-        <w:tc>
-          <w:tcPr>
-            <w:tcW w:w="3374" w:type="dxa"/>
-            <w:tcBorders>
-              <w:bottom w:val="single" w:sz="4" w:space="0" w:color="auto"/>
-            </w:tcBorders>
-          </w:tcPr>
-          <w:p>
-            <w:pPr>
-              <w:jc w:val="center"/>
-              <w:rPr>
-                <w:rFonts w:ascii="微軟正黑體" w:eastAsia="微軟正黑體" w:hAnsi="微軟正黑體"/>
-                <w:sz w:val="26"/>
-                <w:szCs w:val="26"/>
-              </w:rPr>
-            </w:pPr>
-            <w:r>
-              <w:rPr>
-                <w:rFonts w:ascii="微軟正黑體" w:eastAsia="微軟正黑體" w:hAnsi="微軟正黑體" w:hint="eastAsia"/>
-                <w:sz w:val="26"/>
-                <w:szCs w:val="26"/>
-              </w:rPr>
-              <w:t xml:space="preserve">更新日期 : </w:t>
-            </w:r>
-            <w:r>
-              <w:rPr>
-                <w:rFonts w:ascii="微軟正黑體" w:eastAsia="微軟正黑體" w:hAnsi="微軟正黑體"/>
-                <w:sz w:val="26"/>
-                <w:szCs w:val="26"/>
-              </w:rPr>
-              <w:t>202</w:t>
-            </w:r>
-            <w:r>
-              <w:rPr>
-                <w:rFonts w:ascii="微軟正黑體" w:eastAsia="微軟正黑體" w:hAnsi="微軟正黑體" w:hint="eastAsia"/>
-                <w:sz w:val="26"/>
-                <w:szCs w:val="26"/>
-              </w:rPr>
-              <w:t>4</w:t>
-            </w:r>
-            <w:r>
-              <w:rPr>
-                <w:rFonts w:ascii="微軟正黑體" w:eastAsia="微軟正黑體" w:hAnsi="微軟正黑體"/>
-                <w:sz w:val="26"/>
-                <w:szCs w:val="26"/>
-              </w:rPr>
-              <w:t>/</w:t>
-            </w:r>
-            <w:r>
-              <w:rPr>
-                <w:rFonts w:ascii="微軟正黑體" w:eastAsia="微軟正黑體" w:hAnsi="微軟正黑體" w:hint="eastAsia"/>
-                <w:sz w:val="26"/>
-                <w:szCs w:val="26"/>
-              </w:rPr>
-              <w:t>08</w:t>
-            </w:r>
-            <w:r>
-              <w:rPr>
-                <w:rFonts w:ascii="微軟正黑體" w:eastAsia="微軟正黑體" w:hAnsi="微軟正黑體"/>
-                <w:sz w:val="26"/>
-                <w:szCs w:val="26"/>
-              </w:rPr>
-              <w:t>/</w:t>
-            </w:r>
-            <w:r>
-              <w:rPr>
-                <w:rFonts w:ascii="微軟正黑體" w:eastAsia="微軟正黑體" w:hAnsi="微軟正黑體" w:hint="eastAsia"/>
-                <w:sz w:val="26"/>
-                <w:szCs w:val="26"/>
-              </w:rPr>
-              <w:t>01</w:t>
-            </w:r>
-          </w:p>
-        </w:tc>
-      </w:tr>
-      <w:tr>
-        <w:tc>
-          <w:tcPr>
-            <w:tcW w:w="2943" w:type="dxa"/>
-            <w:shd w:val="pct85" w:color="auto" w:fill="auto"/>
-          </w:tcPr>
-          <w:p>
-            <w:pPr>
-              <w:snapToGrid w:val="0"/>
-              <w:jc w:val="center"/>
-              <w:rPr>
-                <w:rFonts w:ascii="微軟正黑體" w:eastAsia="微軟正黑體" w:hAnsi="微軟正黑體"/>
-                <w:sz w:val="26"/>
-                <w:szCs w:val="26"/>
-              </w:rPr>
-            </w:pPr>
-            <w:r>
-              <w:rPr>
-                <w:rFonts w:ascii="微軟正黑體" w:eastAsia="微軟正黑體" w:hAnsi="微軟正黑體" w:hint="eastAsia"/>
-                <w:sz w:val="26"/>
-                <w:szCs w:val="26"/>
-              </w:rPr>
-              <w:t>日期</w:t>
-            </w:r>
-          </w:p>
-        </w:tc>
-        <w:tc>
-          <w:tcPr>
-            <w:tcW w:w="1560" w:type="dxa"/>
-            <w:tcBorders>
-              <w:bottom w:val="single" w:sz="4" w:space="0" w:color="auto"/>
-            </w:tcBorders>
-            <w:shd w:val="pct85" w:color="auto" w:fill="auto"/>
-          </w:tcPr>
-          <w:p>
-            <w:pPr>
-              <w:snapToGrid w:val="0"/>
-              <w:jc w:val="center"/>
-              <w:rPr>
-                <w:rFonts w:ascii="微軟正黑體" w:eastAsia="微軟正黑體" w:hAnsi="微軟正黑體"/>
-                <w:sz w:val="26"/>
-                <w:szCs w:val="26"/>
-              </w:rPr>
-            </w:pPr>
-            <w:r>
-              <w:rPr>
-                <w:rFonts w:ascii="微軟正黑體" w:eastAsia="微軟正黑體" w:hAnsi="微軟正黑體" w:hint="eastAsia"/>
-                <w:sz w:val="26"/>
-                <w:szCs w:val="26"/>
-              </w:rPr>
-              <w:t>CR人員</w:t>
-            </w:r>
-          </w:p>
-        </w:tc>
-        <w:tc>
-          <w:tcPr>
-            <w:tcW w:w="2409" w:type="dxa"/>
-            <w:shd w:val="pct85" w:color="auto" w:fill="auto"/>
-          </w:tcPr>
-          <w:p>
-            <w:pPr>
-              <w:snapToGrid w:val="0"/>
-              <w:jc w:val="center"/>
-              <w:rPr>
-                <w:rFonts w:ascii="微軟正黑體" w:eastAsia="微軟正黑體" w:hAnsi="微軟正黑體"/>
-                <w:sz w:val="26"/>
-                <w:szCs w:val="26"/>
-              </w:rPr>
-            </w:pPr>
-            <w:r>
-              <w:rPr>
-                <w:rFonts w:ascii="微軟正黑體" w:eastAsia="微軟正黑體" w:hAnsi="微軟正黑體" w:hint="eastAsia"/>
-                <w:sz w:val="26"/>
-                <w:szCs w:val="26"/>
-              </w:rPr>
-              <w:t>題號</w:t>
-            </w:r>
-          </w:p>
-        </w:tc>
-        <w:tc>
-          <w:tcPr>
-            <w:tcW w:w="8903" w:type="dxa"/>
-            <w:gridSpan w:val="2"/>
-            <w:shd w:val="pct85" w:color="auto" w:fill="auto"/>
-          </w:tcPr>
-          <w:p>
-            <w:pPr>
-              <w:snapToGrid w:val="0"/>
-              <w:jc w:val="center"/>
-              <w:rPr>
-                <w:rFonts w:ascii="微軟正黑體" w:eastAsia="微軟正黑體" w:hAnsi="微軟正黑體"/>
-                <w:sz w:val="26"/>
-                <w:szCs w:val="26"/>
-              </w:rPr>
-            </w:pPr>
-            <w:r>
-              <w:rPr>
-                <w:rFonts w:ascii="微軟正黑體" w:eastAsia="微軟正黑體" w:hAnsi="微軟正黑體" w:hint="eastAsia"/>
-                <w:sz w:val="26"/>
-                <w:szCs w:val="26"/>
-              </w:rPr>
-              <w:t>備註</w:t>
-            </w:r>
-          </w:p>
-        </w:tc>
-      </w:tr>
-      <w:tr>
-        <w:tc>
-          <w:tcPr>
-            <w:tcW w:w="2943" w:type="dxa"/>
-          </w:tcPr>
-          <w:p>
-            <w:pPr>
-              <w:snapToGrid w:val="0"/>
-              <w:jc w:val="center"/>
-              <w:rPr>
-                <w:rFonts w:ascii="微軟正黑體" w:eastAsia="微軟正黑體" w:hAnsi="微軟正黑體"/>
-                <w:sz w:val="26"/>
-                <w:szCs w:val="26"/>
-              </w:rPr>
-            </w:pPr>
-            <w:r>
-              <w:rPr>
-                <w:rFonts w:ascii="微軟正黑體" w:eastAsia="微軟正黑體" w:hAnsi="微軟正黑體"/>
-                <w:sz w:val="26"/>
-                <w:szCs w:val="26"/>
-              </w:rPr>
-              <w:t>202</w:t>
-            </w:r>
-            <w:r>
-              <w:rPr>
-                <w:rFonts w:ascii="微軟正黑體" w:eastAsia="微軟正黑體" w:hAnsi="微軟正黑體" w:hint="eastAsia"/>
-                <w:sz w:val="26"/>
-                <w:szCs w:val="26"/>
-              </w:rPr>
-              <w:t>4</w:t>
-            </w:r>
-            <w:r>
-              <w:rPr>
-                <w:rFonts w:ascii="微軟正黑體" w:eastAsia="微軟正黑體" w:hAnsi="微軟正黑體"/>
-                <w:sz w:val="26"/>
-                <w:szCs w:val="26"/>
-              </w:rPr>
-              <w:t>/</w:t>
-            </w:r>
-            <w:r>
-              <w:rPr>
-                <w:rFonts w:ascii="微軟正黑體" w:eastAsia="微軟正黑體" w:hAnsi="微軟正黑體" w:hint="eastAsia"/>
-                <w:sz w:val="26"/>
-                <w:szCs w:val="26"/>
-              </w:rPr>
-              <w:t>08/01</w:t>
-            </w:r>
-          </w:p>
-        </w:tc>
-        <w:tc>
-          <w:tcPr>
-            <w:tcW w:w="1560" w:type="dxa"/>
-            <w:tcBorders>
-              <w:bottom w:val="nil"/>
-            </w:tcBorders>
-            <w:shd w:val="clear" w:color="auto" w:fill="auto"/>
-          </w:tcPr>
-          <w:p>
-            <w:pPr>
-              <w:snapToGrid w:val="0"/>
-              <w:jc w:val="center"/>
-              <w:rPr>
-                <w:rFonts w:ascii="微軟正黑體" w:eastAsia="微軟正黑體" w:hAnsi="微軟正黑體"/>
-                <w:sz w:val="26"/>
-                <w:szCs w:val="26"/>
-              </w:rPr>
-            </w:pPr>
-            <w:r>
-              <w:rPr>
-                <w:rFonts w:ascii="微軟正黑體" w:eastAsia="微軟正黑體" w:hAnsi="微軟正黑體" w:hint="eastAsia"/>
-                <w:sz w:val="26"/>
-                <w:szCs w:val="26"/>
-              </w:rPr>
-              <w:t>李羽君學姊</w:t>
-            </w:r>
-          </w:p>
-        </w:tc>
-        <w:tc>
-          <w:tcPr>
-            <w:tcW w:w="2409" w:type="dxa"/>
-            <w:shd w:val="clear" w:color="auto" w:fill="auto"/>
-          </w:tcPr>
-          <w:p>
-            <w:pPr>
-              <w:snapToGrid w:val="0"/>
-              <w:jc w:val="center"/>
-              <w:rPr>
-                <w:rFonts w:ascii="微軟正黑體" w:eastAsia="微軟正黑體" w:hAnsi="微軟正黑體"/>
-                <w:sz w:val="26"/>
-                <w:szCs w:val="26"/>
-              </w:rPr>
-            </w:pPr>
-          </w:p>
-        </w:tc>
-        <w:tc>
-          <w:tcPr>
-            <w:tcW w:w="8903" w:type="dxa"/>
-            <w:gridSpan w:val="2"/>
-          </w:tcPr>
-          <w:p>
-            <w:pPr>
-              <w:snapToGrid w:val="0"/>
-              <w:jc w:val="center"/>
-              <w:rPr>
-                <w:rFonts w:ascii="微軟正黑體" w:eastAsia="微軟正黑體" w:hAnsi="微軟正黑體"/>
-                <w:sz w:val="26"/>
-                <w:szCs w:val="26"/>
-              </w:rPr>
-            </w:pPr>
-            <w:r>
-              <w:rPr>
-                <w:rFonts w:ascii="微軟正黑體" w:eastAsia="微軟正黑體" w:hAnsi="微軟正黑體" w:hint="eastAsia"/>
-                <w:sz w:val="26"/>
-                <w:szCs w:val="26"/>
-              </w:rPr>
-              <w:t>規範</w:t>
-            </w:r>
-          </w:p>
-        </w:tc>
-      </w:tr>
-      <w:tr>
-        <w:trPr>
-          <w:trHeight w:val="1837"/>
-        </w:trPr>
-        <w:tc>
-          <w:tcPr>
-            <w:tcW w:w="2943" w:type="dxa"/>
-            <w:vAlign w:val="center"/>
-          </w:tcPr>
-          <w:p>
-            <w:pPr>
-              <w:pStyle w:val="a4"/>
-              <w:numPr>
-                <w:ilvl w:val="0"/>
-                <w:numId w:val="6"/>
-              </w:numPr>
-              <w:snapToGrid w:val="0"/>
-              <w:ind w:leftChars="0"/>
-              <w:jc w:val="both"/>
-              <w:rPr>
-                <w:rFonts w:ascii="微軟正黑體" w:eastAsia="微軟正黑體" w:hAnsi="微軟正黑體"/>
-                <w:sz w:val="26"/>
-                <w:szCs w:val="26"/>
-              </w:rPr>
-            </w:pPr>
-            <w:r>
-              <w:rPr>
-                <w:rFonts w:ascii="微軟正黑體" w:eastAsia="微軟正黑體" w:hAnsi="微軟正黑體" w:hint="eastAsia"/>
-                <w:sz w:val="26"/>
-                <w:szCs w:val="26"/>
-              </w:rPr>
-              <w:t>as後面的別名</w:t>
-            </w:r>
-          </w:p>
-        </w:tc>
-        <w:tc>
-          <w:tcPr>
-            <w:tcW w:w="12872" w:type="dxa"/>
-            <w:gridSpan w:val="4"/>
-            <w:shd w:val="pct65" w:color="auto" w:fill="auto"/>
-          </w:tcPr>
-          <w:p>
-            <w:pPr>
-              <w:snapToGrid w:val="0"/>
-              <w:rPr>
-                <w:rFonts w:ascii="微軟正黑體" w:eastAsia="微軟正黑體" w:hAnsi="微軟正黑體" w:hint="eastAsia"/>
-                <w:noProof/>
-                <w:color w:val="FFFFFF" w:themeColor="background1"/>
-                <w:sz w:val="26"/>
-                <w:szCs w:val="26"/>
-              </w:rPr>
-            </w:pPr>
-            <w:r>
-              <w:rPr>
-                <w:rFonts w:ascii="微軟正黑體" w:eastAsia="微軟正黑體" w:hAnsi="微軟正黑體" w:hint="eastAsia"/>
-                <w:noProof/>
-                <w:color w:val="FFFFFF" w:themeColor="background1"/>
-                <w:sz w:val="26"/>
-                <w:szCs w:val="26"/>
-              </w:rPr>
-              <w:t>位於as後面的字串習慣會加上</w:t>
-            </w:r>
-            <w:r>
-              <w:rPr>
-                <w:rFonts w:ascii="微軟正黑體" w:eastAsia="微軟正黑體" w:hAnsi="微軟正黑體"/>
-                <w:noProof/>
-                <w:color w:val="FFFFFF" w:themeColor="background1"/>
-                <w:sz w:val="26"/>
-                <w:szCs w:val="26"/>
-              </w:rPr>
-              <w:t>””</w:t>
-            </w:r>
-            <w:r>
-              <w:rPr>
-                <w:rFonts w:ascii="微軟正黑體" w:eastAsia="微軟正黑體" w:hAnsi="微軟正黑體" w:hint="eastAsia"/>
-                <w:noProof/>
-                <w:color w:val="FFFFFF" w:themeColor="background1"/>
-                <w:sz w:val="26"/>
-                <w:szCs w:val="26"/>
-              </w:rPr>
-              <w:t>區別，雖不加並不會顯示錯誤，但習慣上會加，並且為自己</w:t>
-            </w:r>
-            <w:r>
-              <w:rPr>
-                <w:rFonts w:ascii="微軟正黑體" w:eastAsia="微軟正黑體" w:hAnsi="微軟正黑體"/>
-                <w:noProof/>
-                <w:color w:val="FFFFFF" w:themeColor="background1"/>
-                <w:sz w:val="26"/>
-                <w:szCs w:val="26"/>
-              </w:rPr>
-              <w:t>t</w:t>
-            </w:r>
-            <w:r>
-              <w:rPr>
-                <w:rFonts w:ascii="微軟正黑體" w:eastAsia="微軟正黑體" w:hAnsi="微軟正黑體" w:hint="eastAsia"/>
-                <w:noProof/>
-                <w:color w:val="FFFFFF" w:themeColor="background1"/>
-                <w:sz w:val="26"/>
-                <w:szCs w:val="26"/>
-              </w:rPr>
-              <w:t>able取的別名則不需要。</w:t>
-            </w:r>
-          </w:p>
-          <w:p>
-            <w:pPr>
-              <w:snapToGrid w:val="0"/>
-              <w:rPr>
-                <w:rFonts w:ascii="微軟正黑體" w:eastAsia="微軟正黑體" w:hAnsi="微軟正黑體"/>
-                <w:noProof/>
-                <w:color w:val="FFFFFF" w:themeColor="background1"/>
-                <w:sz w:val="26"/>
-                <w:szCs w:val="26"/>
-              </w:rPr>
-            </w:pPr>
-            <w:r>
-              <w:rPr>
-                <w:rFonts w:ascii="微軟正黑體" w:eastAsia="微軟正黑體" w:hAnsi="微軟正黑體" w:hint="eastAsia"/>
-                <w:noProof/>
-                <w:color w:val="FFFFFF" w:themeColor="background1"/>
-                <w:sz w:val="26"/>
-                <w:szCs w:val="26"/>
-              </w:rPr>
-              <w:t>修改前：</w:t>
-            </w:r>
-          </w:p>
-          <w:p>
-            <w:pPr>
-              <w:snapToGrid w:val="0"/>
-              <w:rPr>
-                <w:rFonts w:ascii="微軟正黑體" w:eastAsia="微軟正黑體" w:hAnsi="微軟正黑體"/>
-                <w:noProof/>
-                <w:color w:val="FFFFFF" w:themeColor="background1"/>
-                <w:sz w:val="26"/>
-                <w:szCs w:val="26"/>
-              </w:rPr>
-            </w:pPr>
-            <w:r>
-              <w:rPr>
-                <w:noProof/>
-              </w:rPr>
-              <w:drawing>
-                <wp:inline distT="0" distB="0" distL="0" distR="0" wp14:anchorId="1D5EE245" wp14:editId="5C1B2823">
-                  <wp:extent cx="2743583" cy="733527"/>
-                  <wp:effectExtent l="0" t="0" r="0" b="9525"/>
-                  <wp:docPr id="40" name="圖片 40"/>
+                <wp:inline distT="0" distB="0" distL="0" distR="0" wp14:anchorId="47DEEEF3" wp14:editId="249D5E10">
+                  <wp:extent cx="7753350" cy="2031912"/>
+                  <wp:effectExtent l="0" t="0" r="0" b="6985"/>
+                  <wp:docPr id="41" name="圖片 41"/>
                   <wp:cNvGraphicFramePr>
                     <a:graphicFrameLocks xmlns:a="http://schemas.openxmlformats.org/drawingml/2006/main" noChangeAspect="1"/>
                   </wp:cNvGraphicFramePr>
@@ -4371,7 +4193,7 @@
                         <pic:spPr>
                           <a:xfrm>
                             <a:off x="0" y="0"/>
-                            <a:ext cx="2743583" cy="733527"/>
+                            <a:ext cx="7776972" cy="2038103"/>
                           </a:xfrm>
                           <a:prstGeom prst="rect">
                             <a:avLst/>
@@ -4400,22 +4222,274 @@
             <w:pPr>
               <w:snapToGrid w:val="0"/>
               <w:rPr>
-                <w:rFonts w:ascii="微軟正黑體" w:eastAsia="微軟正黑體" w:hAnsi="微軟正黑體"/>
-                <w:noProof/>
-                <w:color w:val="FFFFFF" w:themeColor="background1"/>
-                <w:sz w:val="26"/>
-                <w:szCs w:val="26"/>
-              </w:rPr>
-            </w:pPr>
-            <w:r>
-              <w:rPr>
-                <w:rFonts w:ascii="微軟正黑體" w:eastAsia="微軟正黑體" w:hAnsi="微軟正黑體" w:hint="eastAsia"/>
-                <w:noProof/>
-                <w:color w:val="FFFFFF" w:themeColor="background1"/>
-                <w:sz w:val="26"/>
-                <w:szCs w:val="26"/>
-              </w:rPr>
-              <w:t>修改後：</w:t>
+                <w:rFonts w:ascii="微軟正黑體" w:eastAsia="微軟正黑體" w:hAnsi="微軟正黑體" w:hint="eastAsia"/>
+                <w:noProof/>
+                <w:color w:val="FFFFFF" w:themeColor="background1"/>
+                <w:sz w:val="26"/>
+                <w:szCs w:val="26"/>
+              </w:rPr>
+            </w:pPr>
+          </w:p>
+        </w:tc>
+      </w:tr>
+      <w:tr>
+        <w:tc>
+          <w:tcPr>
+            <w:tcW w:w="2943" w:type="dxa"/>
+          </w:tcPr>
+          <w:p>
+            <w:pPr>
+              <w:snapToGrid w:val="0"/>
+              <w:jc w:val="center"/>
+              <w:rPr>
+                <w:rFonts w:ascii="微軟正黑體" w:eastAsia="微軟正黑體" w:hAnsi="微軟正黑體"/>
+                <w:sz w:val="26"/>
+                <w:szCs w:val="26"/>
+              </w:rPr>
+            </w:pPr>
+            <w:r>
+              <w:rPr>
+                <w:rFonts w:ascii="微軟正黑體" w:eastAsia="微軟正黑體" w:hAnsi="微軟正黑體"/>
+                <w:sz w:val="26"/>
+                <w:szCs w:val="26"/>
+              </w:rPr>
+              <w:lastRenderedPageBreak/>
+              <w:t>202</w:t>
+            </w:r>
+            <w:r>
+              <w:rPr>
+                <w:rFonts w:ascii="微軟正黑體" w:eastAsia="微軟正黑體" w:hAnsi="微軟正黑體" w:hint="eastAsia"/>
+                <w:sz w:val="26"/>
+                <w:szCs w:val="26"/>
+              </w:rPr>
+              <w:t>4</w:t>
+            </w:r>
+            <w:r>
+              <w:rPr>
+                <w:rFonts w:ascii="微軟正黑體" w:eastAsia="微軟正黑體" w:hAnsi="微軟正黑體"/>
+                <w:sz w:val="26"/>
+                <w:szCs w:val="26"/>
+              </w:rPr>
+              <w:t>/</w:t>
+            </w:r>
+            <w:r>
+              <w:rPr>
+                <w:rFonts w:ascii="微軟正黑體" w:eastAsia="微軟正黑體" w:hAnsi="微軟正黑體" w:hint="eastAsia"/>
+                <w:sz w:val="26"/>
+                <w:szCs w:val="26"/>
+              </w:rPr>
+              <w:t>08/01</w:t>
+            </w:r>
+          </w:p>
+        </w:tc>
+        <w:tc>
+          <w:tcPr>
+            <w:tcW w:w="1560" w:type="dxa"/>
+            <w:shd w:val="clear" w:color="auto" w:fill="auto"/>
+          </w:tcPr>
+          <w:p>
+            <w:pPr>
+              <w:snapToGrid w:val="0"/>
+              <w:jc w:val="center"/>
+              <w:rPr>
+                <w:rFonts w:ascii="微軟正黑體" w:eastAsia="微軟正黑體" w:hAnsi="微軟正黑體"/>
+                <w:sz w:val="26"/>
+                <w:szCs w:val="26"/>
+              </w:rPr>
+            </w:pPr>
+            <w:proofErr w:type="gramStart"/>
+            <w:r>
+              <w:rPr>
+                <w:rFonts w:ascii="微軟正黑體" w:eastAsia="微軟正黑體" w:hAnsi="微軟正黑體" w:hint="eastAsia"/>
+                <w:sz w:val="26"/>
+                <w:szCs w:val="26"/>
+              </w:rPr>
+              <w:t>李羽君</w:t>
+            </w:r>
+            <w:proofErr w:type="gramEnd"/>
+            <w:r>
+              <w:rPr>
+                <w:rFonts w:ascii="微軟正黑體" w:eastAsia="微軟正黑體" w:hAnsi="微軟正黑體" w:hint="eastAsia"/>
+                <w:sz w:val="26"/>
+                <w:szCs w:val="26"/>
+              </w:rPr>
+              <w:t>學姊</w:t>
+            </w:r>
+          </w:p>
+        </w:tc>
+        <w:tc>
+          <w:tcPr>
+            <w:tcW w:w="2409" w:type="dxa"/>
+          </w:tcPr>
+          <w:p>
+            <w:pPr>
+              <w:snapToGrid w:val="0"/>
+              <w:jc w:val="center"/>
+              <w:rPr>
+                <w:rFonts w:ascii="微軟正黑體" w:eastAsia="微軟正黑體" w:hAnsi="微軟正黑體"/>
+                <w:sz w:val="26"/>
+                <w:szCs w:val="26"/>
+              </w:rPr>
+            </w:pPr>
+          </w:p>
+        </w:tc>
+        <w:tc>
+          <w:tcPr>
+            <w:tcW w:w="8903" w:type="dxa"/>
+          </w:tcPr>
+          <w:p>
+            <w:pPr>
+              <w:snapToGrid w:val="0"/>
+              <w:jc w:val="center"/>
+              <w:rPr>
+                <w:rFonts w:ascii="微軟正黑體" w:eastAsia="微軟正黑體" w:hAnsi="微軟正黑體"/>
+                <w:sz w:val="26"/>
+                <w:szCs w:val="26"/>
+              </w:rPr>
+            </w:pPr>
+            <w:r>
+              <w:rPr>
+                <w:rFonts w:ascii="微軟正黑體" w:eastAsia="微軟正黑體" w:hAnsi="微軟正黑體" w:hint="eastAsia"/>
+                <w:sz w:val="26"/>
+                <w:szCs w:val="26"/>
+              </w:rPr>
+              <w:t>討論</w:t>
+            </w:r>
+          </w:p>
+        </w:tc>
+      </w:tr>
+      <w:tr>
+        <w:trPr>
+          <w:trHeight w:val="1837"/>
+        </w:trPr>
+        <w:tc>
+          <w:tcPr>
+            <w:tcW w:w="2943" w:type="dxa"/>
+            <w:vAlign w:val="center"/>
+          </w:tcPr>
+          <w:p>
+            <w:pPr>
+              <w:pStyle w:val="a4"/>
+              <w:numPr>
+                <w:ilvl w:val="0"/>
+                <w:numId w:val="6"/>
+              </w:numPr>
+              <w:snapToGrid w:val="0"/>
+              <w:ind w:leftChars="0"/>
+              <w:rPr>
+                <w:rFonts w:ascii="微軟正黑體" w:eastAsia="微軟正黑體" w:hAnsi="微軟正黑體"/>
+                <w:sz w:val="26"/>
+                <w:szCs w:val="26"/>
+              </w:rPr>
+            </w:pPr>
+            <w:r>
+              <w:rPr>
+                <w:rFonts w:ascii="微軟正黑體" w:eastAsia="微軟正黑體" w:hAnsi="微軟正黑體" w:hint="eastAsia"/>
+                <w:sz w:val="26"/>
+                <w:szCs w:val="26"/>
+              </w:rPr>
+              <w:t>inner join的用法</w:t>
+            </w:r>
+          </w:p>
+        </w:tc>
+        <w:tc>
+          <w:tcPr>
+            <w:tcW w:w="12872" w:type="dxa"/>
+            <w:gridSpan w:val="3"/>
+            <w:shd w:val="pct65" w:color="auto" w:fill="auto"/>
+          </w:tcPr>
+          <w:p>
+            <w:pPr>
+              <w:snapToGrid w:val="0"/>
+              <w:rPr>
+                <w:rFonts w:ascii="微軟正黑體" w:eastAsia="微軟正黑體" w:hAnsi="微軟正黑體"/>
+                <w:noProof/>
+                <w:color w:val="FFFFFF" w:themeColor="background1"/>
+                <w:sz w:val="26"/>
+                <w:szCs w:val="26"/>
+              </w:rPr>
+            </w:pPr>
+            <w:r>
+              <w:rPr>
+                <w:rFonts w:ascii="微軟正黑體" w:eastAsia="微軟正黑體" w:hAnsi="微軟正黑體" w:hint="eastAsia"/>
+                <w:noProof/>
+                <w:color w:val="FFFFFF" w:themeColor="background1"/>
+                <w:sz w:val="26"/>
+                <w:szCs w:val="26"/>
+              </w:rPr>
+              <w:t>在join的使用上可以思考用哪種join的方式以及原因，此處</w:t>
+            </w:r>
+            <w:r>
+              <w:rPr>
+                <w:rFonts w:ascii="微軟正黑體" w:eastAsia="微軟正黑體" w:hAnsi="微軟正黑體"/>
+                <w:noProof/>
+                <w:color w:val="FFFFFF" w:themeColor="background1"/>
+                <w:sz w:val="26"/>
+                <w:szCs w:val="26"/>
+              </w:rPr>
+              <w:t>l</w:t>
+            </w:r>
+            <w:r>
+              <w:rPr>
+                <w:rFonts w:ascii="微軟正黑體" w:eastAsia="微軟正黑體" w:hAnsi="微軟正黑體" w:hint="eastAsia"/>
+                <w:noProof/>
+                <w:color w:val="FFFFFF" w:themeColor="background1"/>
+                <w:sz w:val="26"/>
+                <w:szCs w:val="26"/>
+              </w:rPr>
+              <w:t>eft join以及inner join的結果都會相同，但若使用</w:t>
+            </w:r>
+            <w:r>
+              <w:rPr>
+                <w:rFonts w:ascii="微軟正黑體" w:eastAsia="微軟正黑體" w:hAnsi="微軟正黑體"/>
+                <w:noProof/>
+                <w:color w:val="FFFFFF" w:themeColor="background1"/>
+                <w:sz w:val="26"/>
+                <w:szCs w:val="26"/>
+              </w:rPr>
+              <w:t>i</w:t>
+            </w:r>
+            <w:r>
+              <w:rPr>
+                <w:rFonts w:ascii="微軟正黑體" w:eastAsia="微軟正黑體" w:hAnsi="微軟正黑體" w:hint="eastAsia"/>
+                <w:noProof/>
+                <w:color w:val="FFFFFF" w:themeColor="background1"/>
+                <w:sz w:val="26"/>
+                <w:szCs w:val="26"/>
+              </w:rPr>
+              <w:t>nner join通常可以避免null出現的情況發生</w:t>
+            </w:r>
+            <w:r>
+              <w:rPr>
+                <w:rFonts w:ascii="微軟正黑體" w:eastAsia="微軟正黑體" w:hAnsi="微軟正黑體" w:hint="eastAsia"/>
+                <w:noProof/>
+                <w:color w:val="FFFFFF" w:themeColor="background1"/>
+                <w:sz w:val="26"/>
+                <w:szCs w:val="26"/>
+              </w:rPr>
+              <w:t>。</w:t>
+            </w:r>
+          </w:p>
+          <w:p>
+            <w:pPr>
+              <w:snapToGrid w:val="0"/>
+              <w:rPr>
+                <w:rFonts w:ascii="微軟正黑體" w:eastAsia="微軟正黑體" w:hAnsi="微軟正黑體"/>
+                <w:noProof/>
+                <w:color w:val="FFFFFF" w:themeColor="background1"/>
+                <w:sz w:val="26"/>
+                <w:szCs w:val="26"/>
+              </w:rPr>
+            </w:pPr>
+            <w:r>
+              <w:rPr>
+                <w:rFonts w:ascii="微軟正黑體" w:eastAsia="微軟正黑體" w:hAnsi="微軟正黑體" w:hint="eastAsia"/>
+                <w:noProof/>
+                <w:color w:val="FFFFFF" w:themeColor="background1"/>
+                <w:sz w:val="26"/>
+                <w:szCs w:val="26"/>
+              </w:rPr>
+              <w:t>修改前：</w:t>
             </w:r>
           </w:p>
           <w:p>
@@ -4434,10 +4508,10 @@
                 <w:noProof/>
               </w:rPr>
               <w:drawing>
-                <wp:inline distT="0" distB="0" distL="0" distR="0" wp14:anchorId="47DEEEF3" wp14:editId="4E81BA6A">
-                  <wp:extent cx="2762636" cy="724001"/>
-                  <wp:effectExtent l="0" t="0" r="0" b="0"/>
-                  <wp:docPr id="41" name="圖片 41"/>
+                <wp:inline distT="0" distB="0" distL="0" distR="0" wp14:anchorId="5C4D3FD9" wp14:editId="1FA6883D">
+                  <wp:extent cx="7981946" cy="914400"/>
+                  <wp:effectExtent l="0" t="0" r="635" b="0"/>
+                  <wp:docPr id="42" name="圖片 42"/>
                   <wp:cNvGraphicFramePr>
                     <a:graphicFrameLocks xmlns:a="http://schemas.openxmlformats.org/drawingml/2006/main" noChangeAspect="1"/>
                   </wp:cNvGraphicFramePr>
@@ -4457,7 +4531,7 @@
                         <pic:spPr>
                           <a:xfrm>
                             <a:off x="0" y="0"/>
-                            <a:ext cx="2762636" cy="724001"/>
+                            <a:ext cx="7999460" cy="916406"/>
                           </a:xfrm>
                           <a:prstGeom prst="rect">
                             <a:avLst/>
@@ -4482,6 +4556,233 @@
               </w:rPr>
             </w:pPr>
           </w:p>
+          <w:p>
+            <w:pPr>
+              <w:snapToGrid w:val="0"/>
+              <w:rPr>
+                <w:rFonts w:ascii="微軟正黑體" w:eastAsia="微軟正黑體" w:hAnsi="微軟正黑體"/>
+                <w:noProof/>
+                <w:color w:val="FFFFFF" w:themeColor="background1"/>
+                <w:sz w:val="26"/>
+                <w:szCs w:val="26"/>
+              </w:rPr>
+            </w:pPr>
+            <w:r>
+              <w:rPr>
+                <w:rFonts w:ascii="微軟正黑體" w:eastAsia="微軟正黑體" w:hAnsi="微軟正黑體" w:hint="eastAsia"/>
+                <w:noProof/>
+                <w:color w:val="FFFFFF" w:themeColor="background1"/>
+                <w:sz w:val="26"/>
+                <w:szCs w:val="26"/>
+              </w:rPr>
+              <w:t>修改後：</w:t>
+            </w:r>
+          </w:p>
+          <w:p>
+            <w:pPr>
+              <w:snapToGrid w:val="0"/>
+              <w:rPr>
+                <w:rFonts w:ascii="微軟正黑體" w:eastAsia="微軟正黑體" w:hAnsi="微軟正黑體"/>
+                <w:noProof/>
+                <w:color w:val="FFFFFF" w:themeColor="background1"/>
+                <w:sz w:val="26"/>
+                <w:szCs w:val="26"/>
+              </w:rPr>
+            </w:pPr>
+            <w:r>
+              <w:rPr>
+                <w:noProof/>
+              </w:rPr>
+              <w:drawing>
+                <wp:inline distT="0" distB="0" distL="0" distR="0" wp14:anchorId="293067C5" wp14:editId="680A516B">
+                  <wp:extent cx="7981946" cy="914400"/>
+                  <wp:effectExtent l="0" t="0" r="635" b="0"/>
+                  <wp:docPr id="43" name="圖片 43"/>
+                  <wp:cNvGraphicFramePr>
+                    <a:graphicFrameLocks xmlns:a="http://schemas.openxmlformats.org/drawingml/2006/main" noChangeAspect="1"/>
+                  </wp:cNvGraphicFramePr>
+                  <a:graphic xmlns:a="http://schemas.openxmlformats.org/drawingml/2006/main">
+                    <a:graphicData uri="http://schemas.openxmlformats.org/drawingml/2006/picture">
+                      <pic:pic xmlns:pic="http://schemas.openxmlformats.org/drawingml/2006/picture">
+                        <pic:nvPicPr>
+                          <pic:cNvPr id="1" name=""/>
+                          <pic:cNvPicPr/>
+                        </pic:nvPicPr>
+                        <pic:blipFill>
+                          <a:blip r:embed="rId22"/>
+                          <a:stretch>
+                            <a:fillRect/>
+                          </a:stretch>
+                        </pic:blipFill>
+                        <pic:spPr>
+                          <a:xfrm>
+                            <a:off x="0" y="0"/>
+                            <a:ext cx="8010411" cy="917661"/>
+                          </a:xfrm>
+                          <a:prstGeom prst="rect">
+                            <a:avLst/>
+                          </a:prstGeom>
+                        </pic:spPr>
+                      </pic:pic>
+                    </a:graphicData>
+                  </a:graphic>
+                </wp:inline>
+              </w:drawing>
+            </w:r>
+          </w:p>
+          <w:p>
+            <w:pPr>
+              <w:snapToGrid w:val="0"/>
+              <w:rPr>
+                <w:rFonts w:ascii="微軟正黑體" w:eastAsia="微軟正黑體" w:hAnsi="微軟正黑體"/>
+                <w:noProof/>
+                <w:color w:val="FFFFFF" w:themeColor="background1"/>
+                <w:sz w:val="26"/>
+                <w:szCs w:val="26"/>
+              </w:rPr>
+            </w:pPr>
+          </w:p>
+        </w:tc>
+      </w:tr>
+    </w:tbl>
+    <w:p/>
+    <w:p/>
+    <w:p/>
+    <w:p/>
+    <w:p/>
+    <w:p/>
+    <w:p/>
+    <w:p/>
+    <w:p/>
+    <w:p/>
+    <w:p/>
+    <w:p/>
+    <w:p>
+      <w:pPr>
+        <w:rPr>
+          <w:rFonts w:hint="eastAsia"/>
+        </w:rPr>
+      </w:pPr>
+    </w:p>
+    <w:tbl>
+      <w:tblPr>
+        <w:tblStyle w:val="a3"/>
+        <w:tblpPr w:leftFromText="180" w:rightFromText="180" w:vertAnchor="text" w:tblpY="1"/>
+        <w:tblOverlap w:val="never"/>
+        <w:tblW w:w="15815" w:type="dxa"/>
+        <w:tblLayout w:type="fixed"/>
+        <w:tblLook w:val="04A0" w:firstRow="1" w:lastRow="0" w:firstColumn="1" w:lastColumn="0" w:noHBand="0" w:noVBand="1"/>
+      </w:tblPr>
+      <w:tblGrid>
+        <w:gridCol w:w="2943"/>
+        <w:gridCol w:w="1560"/>
+        <w:gridCol w:w="2409"/>
+        <w:gridCol w:w="8903"/>
+      </w:tblGrid>
+      <w:tr>
+        <w:tc>
+          <w:tcPr>
+            <w:tcW w:w="2943" w:type="dxa"/>
+            <w:shd w:val="pct85" w:color="auto" w:fill="auto"/>
+          </w:tcPr>
+          <w:p>
+            <w:pPr>
+              <w:snapToGrid w:val="0"/>
+              <w:jc w:val="center"/>
+              <w:rPr>
+                <w:rFonts w:ascii="微軟正黑體" w:eastAsia="微軟正黑體" w:hAnsi="微軟正黑體"/>
+                <w:sz w:val="26"/>
+                <w:szCs w:val="26"/>
+              </w:rPr>
+            </w:pPr>
+            <w:r>
+              <w:rPr>
+                <w:rFonts w:ascii="微軟正黑體" w:eastAsia="微軟正黑體" w:hAnsi="微軟正黑體" w:hint="eastAsia"/>
+                <w:sz w:val="26"/>
+                <w:szCs w:val="26"/>
+              </w:rPr>
+              <w:lastRenderedPageBreak/>
+              <w:t>日期</w:t>
+            </w:r>
+          </w:p>
+        </w:tc>
+        <w:tc>
+          <w:tcPr>
+            <w:tcW w:w="1560" w:type="dxa"/>
+            <w:tcBorders>
+              <w:bottom w:val="single" w:sz="4" w:space="0" w:color="auto"/>
+            </w:tcBorders>
+            <w:shd w:val="pct85" w:color="auto" w:fill="auto"/>
+          </w:tcPr>
+          <w:p>
+            <w:pPr>
+              <w:snapToGrid w:val="0"/>
+              <w:jc w:val="center"/>
+              <w:rPr>
+                <w:rFonts w:ascii="微軟正黑體" w:eastAsia="微軟正黑體" w:hAnsi="微軟正黑體"/>
+                <w:sz w:val="26"/>
+                <w:szCs w:val="26"/>
+              </w:rPr>
+            </w:pPr>
+            <w:r>
+              <w:rPr>
+                <w:rFonts w:ascii="微軟正黑體" w:eastAsia="微軟正黑體" w:hAnsi="微軟正黑體" w:hint="eastAsia"/>
+                <w:sz w:val="26"/>
+                <w:szCs w:val="26"/>
+              </w:rPr>
+              <w:t>CR人員</w:t>
+            </w:r>
+          </w:p>
+        </w:tc>
+        <w:tc>
+          <w:tcPr>
+            <w:tcW w:w="2409" w:type="dxa"/>
+            <w:shd w:val="pct85" w:color="auto" w:fill="auto"/>
+          </w:tcPr>
+          <w:p>
+            <w:pPr>
+              <w:snapToGrid w:val="0"/>
+              <w:jc w:val="center"/>
+              <w:rPr>
+                <w:rFonts w:ascii="微軟正黑體" w:eastAsia="微軟正黑體" w:hAnsi="微軟正黑體"/>
+                <w:sz w:val="26"/>
+                <w:szCs w:val="26"/>
+              </w:rPr>
+            </w:pPr>
+            <w:r>
+              <w:rPr>
+                <w:rFonts w:ascii="微軟正黑體" w:eastAsia="微軟正黑體" w:hAnsi="微軟正黑體" w:hint="eastAsia"/>
+                <w:sz w:val="26"/>
+                <w:szCs w:val="26"/>
+              </w:rPr>
+              <w:t>題號</w:t>
+            </w:r>
+          </w:p>
+        </w:tc>
+        <w:tc>
+          <w:tcPr>
+            <w:tcW w:w="8903" w:type="dxa"/>
+            <w:shd w:val="pct85" w:color="auto" w:fill="auto"/>
+          </w:tcPr>
+          <w:p>
+            <w:pPr>
+              <w:snapToGrid w:val="0"/>
+              <w:jc w:val="center"/>
+              <w:rPr>
+                <w:rFonts w:ascii="微軟正黑體" w:eastAsia="微軟正黑體" w:hAnsi="微軟正黑體"/>
+                <w:sz w:val="26"/>
+                <w:szCs w:val="26"/>
+              </w:rPr>
+            </w:pPr>
+            <w:r>
+              <w:rPr>
+                <w:rFonts w:ascii="微軟正黑體" w:eastAsia="微軟正黑體" w:hAnsi="微軟正黑體" w:hint="eastAsia"/>
+                <w:sz w:val="26"/>
+                <w:szCs w:val="26"/>
+              </w:rPr>
+              <w:t>備註</w:t>
+            </w:r>
+          </w:p>
         </w:tc>
       </w:tr>
       <w:tr>
@@ -4505,7 +4806,6 @@
                 <w:sz w:val="26"/>
                 <w:szCs w:val="26"/>
               </w:rPr>
-              <w:lastRenderedPageBreak/>
               <w:t>202</w:t>
             </w:r>
             <w:r>
@@ -4537,6 +4837,9 @@
         <w:tc>
           <w:tcPr>
             <w:tcW w:w="1560" w:type="dxa"/>
+            <w:tcBorders>
+              <w:bottom w:val="nil"/>
+            </w:tcBorders>
             <w:shd w:val="clear" w:color="auto" w:fill="auto"/>
           </w:tcPr>
           <w:p>
@@ -4549,6 +4852,7 @@
                 <w:szCs w:val="26"/>
               </w:rPr>
             </w:pPr>
+            <w:proofErr w:type="gramStart"/>
             <w:r>
               <w:rPr>
                 <w:rFonts w:ascii="微軟正黑體" w:eastAsia="微軟正黑體" w:hAnsi="微軟正黑體" w:hint="eastAsia"/>
@@ -4557,6 +4861,7 @@
               </w:rPr>
               <w:t>李羽君</w:t>
             </w:r>
+            <w:proofErr w:type="gramEnd"/>
             <w:r>
               <w:rPr>
                 <w:rFonts w:ascii="微軟正黑體" w:eastAsia="微軟正黑體" w:hAnsi="微軟正黑體" w:hint="eastAsia"/>
@@ -4570,23 +4875,31 @@
         <w:tc>
           <w:tcPr>
             <w:tcW w:w="2409" w:type="dxa"/>
-          </w:tcPr>
-          <w:p>
-            <w:pPr>
-              <w:snapToGrid w:val="0"/>
-              <w:jc w:val="center"/>
-              <w:rPr>
-                <w:rFonts w:ascii="微軟正黑體" w:eastAsia="微軟正黑體" w:hAnsi="微軟正黑體"/>
-                <w:sz w:val="26"/>
-                <w:szCs w:val="26"/>
-              </w:rPr>
-            </w:pPr>
+            <w:shd w:val="clear" w:color="auto" w:fill="auto"/>
+          </w:tcPr>
+          <w:p>
+            <w:pPr>
+              <w:snapToGrid w:val="0"/>
+              <w:jc w:val="center"/>
+              <w:rPr>
+                <w:rFonts w:ascii="微軟正黑體" w:eastAsia="微軟正黑體" w:hAnsi="微軟正黑體"/>
+                <w:sz w:val="26"/>
+                <w:szCs w:val="26"/>
+              </w:rPr>
+            </w:pPr>
+            <w:r>
+              <w:rPr>
+                <w:rFonts w:ascii="微軟正黑體" w:eastAsia="微軟正黑體" w:hAnsi="微軟正黑體" w:hint="eastAsia"/>
+                <w:sz w:val="26"/>
+                <w:szCs w:val="26"/>
+              </w:rPr>
+              <w:t>第4-4題</w:t>
+            </w:r>
           </w:p>
         </w:tc>
         <w:tc>
           <w:tcPr>
             <w:tcW w:w="8903" w:type="dxa"/>
-            <w:gridSpan w:val="2"/>
           </w:tcPr>
           <w:p>
             <w:pPr>
@@ -4627,88 +4940,49 @@
               </w:numPr>
               <w:snapToGrid w:val="0"/>
               <w:ind w:leftChars="0"/>
-              <w:rPr>
-                <w:rFonts w:ascii="微軟正黑體" w:eastAsia="微軟正黑體" w:hAnsi="微軟正黑體"/>
-                <w:sz w:val="26"/>
-                <w:szCs w:val="26"/>
-              </w:rPr>
-            </w:pPr>
-            <w:r>
-              <w:rPr>
-                <w:rFonts w:ascii="微軟正黑體" w:eastAsia="微軟正黑體" w:hAnsi="微軟正黑體" w:hint="eastAsia"/>
-                <w:sz w:val="26"/>
-                <w:szCs w:val="26"/>
-              </w:rPr>
-              <w:t>inner join的用法</w:t>
+              <w:jc w:val="both"/>
+              <w:rPr>
+                <w:rFonts w:ascii="微軟正黑體" w:eastAsia="微軟正黑體" w:hAnsi="微軟正黑體"/>
+                <w:sz w:val="26"/>
+                <w:szCs w:val="26"/>
+              </w:rPr>
+            </w:pPr>
+            <w:r>
+              <w:rPr>
+                <w:rFonts w:ascii="微軟正黑體" w:eastAsia="微軟正黑體" w:hAnsi="微軟正黑體" w:hint="eastAsia"/>
+                <w:sz w:val="26"/>
+                <w:szCs w:val="26"/>
+              </w:rPr>
+              <w:t>%的用法</w:t>
             </w:r>
           </w:p>
         </w:tc>
         <w:tc>
           <w:tcPr>
             <w:tcW w:w="12872" w:type="dxa"/>
-            <w:gridSpan w:val="4"/>
+            <w:gridSpan w:val="3"/>
             <w:shd w:val="pct65" w:color="auto" w:fill="auto"/>
           </w:tcPr>
           <w:p>
             <w:pPr>
               <w:snapToGrid w:val="0"/>
               <w:rPr>
-                <w:rFonts w:ascii="微軟正黑體" w:eastAsia="微軟正黑體" w:hAnsi="微軟正黑體" w:hint="eastAsia"/>
-                <w:noProof/>
-                <w:color w:val="FFFFFF" w:themeColor="background1"/>
-                <w:sz w:val="26"/>
-                <w:szCs w:val="26"/>
-              </w:rPr>
-            </w:pPr>
-            <w:r>
-              <w:rPr>
-                <w:rFonts w:ascii="微軟正黑體" w:eastAsia="微軟正黑體" w:hAnsi="微軟正黑體" w:hint="eastAsia"/>
-                <w:noProof/>
-                <w:color w:val="FFFFFF" w:themeColor="background1"/>
-                <w:sz w:val="26"/>
-                <w:szCs w:val="26"/>
-              </w:rPr>
-              <w:t>在join的使用上可以思考用哪種join的方式以及原因，此處</w:t>
-            </w:r>
-            <w:r>
-              <w:rPr>
-                <w:rFonts w:ascii="微軟正黑體" w:eastAsia="微軟正黑體" w:hAnsi="微軟正黑體"/>
-                <w:noProof/>
-                <w:color w:val="FFFFFF" w:themeColor="background1"/>
-                <w:sz w:val="26"/>
-                <w:szCs w:val="26"/>
-              </w:rPr>
-              <w:t>l</w:t>
-            </w:r>
-            <w:r>
-              <w:rPr>
-                <w:rFonts w:ascii="微軟正黑體" w:eastAsia="微軟正黑體" w:hAnsi="微軟正黑體" w:hint="eastAsia"/>
-                <w:noProof/>
-                <w:color w:val="FFFFFF" w:themeColor="background1"/>
-                <w:sz w:val="26"/>
-                <w:szCs w:val="26"/>
-              </w:rPr>
-              <w:t>eft join以及inner join的結果都會相同，但若使用</w:t>
-            </w:r>
-            <w:r>
-              <w:rPr>
-                <w:rFonts w:ascii="微軟正黑體" w:eastAsia="微軟正黑體" w:hAnsi="微軟正黑體"/>
-                <w:noProof/>
-                <w:color w:val="FFFFFF" w:themeColor="background1"/>
-                <w:sz w:val="26"/>
-                <w:szCs w:val="26"/>
-              </w:rPr>
-              <w:t>i</w:t>
-            </w:r>
-            <w:r>
-              <w:rPr>
-                <w:rFonts w:ascii="微軟正黑體" w:eastAsia="微軟正黑體" w:hAnsi="微軟正黑體" w:hint="eastAsia"/>
-                <w:noProof/>
-                <w:color w:val="FFFFFF" w:themeColor="background1"/>
-                <w:sz w:val="26"/>
-                <w:szCs w:val="26"/>
-              </w:rPr>
-              <w:t>nner join通常可以避免null出現的情況發生</w:t>
+                <w:rFonts w:ascii="微軟正黑體" w:eastAsia="微軟正黑體" w:hAnsi="微軟正黑體"/>
+                <w:noProof/>
+                <w:color w:val="FFFFFF" w:themeColor="background1"/>
+                <w:sz w:val="26"/>
+                <w:szCs w:val="26"/>
+              </w:rPr>
+            </w:pPr>
+            <w:r>
+              <w:rPr>
+                <w:rFonts w:ascii="微軟正黑體" w:eastAsia="微軟正黑體" w:hAnsi="微軟正黑體" w:hint="eastAsia"/>
+                <w:noProof/>
+                <w:color w:val="FFFFFF" w:themeColor="background1"/>
+                <w:sz w:val="26"/>
+                <w:szCs w:val="26"/>
+              </w:rPr>
+              <w:t>提醒%的用法以及代表的意義。</w:t>
             </w:r>
           </w:p>
           <w:p>
@@ -4749,10 +5023,10 @@
                 <w:noProof/>
               </w:rPr>
               <w:drawing>
-                <wp:inline distT="0" distB="0" distL="0" distR="0" wp14:anchorId="5C4D3FD9" wp14:editId="1A975275">
-                  <wp:extent cx="3991532" cy="457264"/>
+                <wp:inline distT="0" distB="0" distL="0" distR="0" wp14:anchorId="436157F0" wp14:editId="4AB1F4A7">
+                  <wp:extent cx="6578772" cy="1504950"/>
                   <wp:effectExtent l="0" t="0" r="0" b="0"/>
-                  <wp:docPr id="42" name="圖片 42"/>
+                  <wp:docPr id="44" name="圖片 44"/>
                   <wp:cNvGraphicFramePr>
                     <a:graphicFrameLocks xmlns:a="http://schemas.openxmlformats.org/drawingml/2006/main" noChangeAspect="1"/>
                   </wp:cNvGraphicFramePr>
@@ -4772,7 +5046,7 @@
                         <pic:spPr>
                           <a:xfrm>
                             <a:off x="0" y="0"/>
-                            <a:ext cx="3991532" cy="457264"/>
+                            <a:ext cx="6584266" cy="1506207"/>
                           </a:xfrm>
                           <a:prstGeom prst="rect">
                             <a:avLst/>
@@ -4835,10 +5109,10 @@
                 <w:noProof/>
               </w:rPr>
               <w:drawing>
-                <wp:inline distT="0" distB="0" distL="0" distR="0" wp14:anchorId="293067C5" wp14:editId="4109AEAF">
-                  <wp:extent cx="3991532" cy="457264"/>
-                  <wp:effectExtent l="0" t="0" r="0" b="0"/>
-                  <wp:docPr id="43" name="圖片 43"/>
+                <wp:inline distT="0" distB="0" distL="0" distR="0" wp14:anchorId="5989C2ED" wp14:editId="21977755">
+                  <wp:extent cx="6562725" cy="1501279"/>
+                  <wp:effectExtent l="0" t="0" r="0" b="3810"/>
+                  <wp:docPr id="45" name="圖片 45"/>
                   <wp:cNvGraphicFramePr>
                     <a:graphicFrameLocks xmlns:a="http://schemas.openxmlformats.org/drawingml/2006/main" noChangeAspect="1"/>
                   </wp:cNvGraphicFramePr>
@@ -4858,7 +5132,7 @@
                         <pic:spPr>
                           <a:xfrm>
                             <a:off x="0" y="0"/>
-                            <a:ext cx="3991532" cy="457264"/>
+                            <a:ext cx="6598565" cy="1509478"/>
                           </a:xfrm>
                           <a:prstGeom prst="rect">
                             <a:avLst/>
@@ -4883,127 +5157,77 @@
               </w:rPr>
             </w:pPr>
           </w:p>
-        </w:tc>
-      </w:tr>
-    </w:tbl>
-    <w:p/>
-    <w:p/>
-    <w:tbl>
-      <w:tblPr>
-        <w:tblStyle w:val="a3"/>
-        <w:tblpPr w:leftFromText="180" w:rightFromText="180" w:vertAnchor="text" w:tblpY="1"/>
-        <w:tblOverlap w:val="never"/>
-        <w:tblW w:w="15815" w:type="dxa"/>
-        <w:tblLayout w:type="fixed"/>
-        <w:tblLook w:val="04A0" w:firstRow="1" w:lastRow="0" w:firstColumn="1" w:lastColumn="0" w:noHBand="0" w:noVBand="1"/>
-      </w:tblPr>
-      <w:tblGrid>
-        <w:gridCol w:w="2943"/>
-        <w:gridCol w:w="1560"/>
-        <w:gridCol w:w="2409"/>
-        <w:gridCol w:w="5529"/>
-        <w:gridCol w:w="3374"/>
-      </w:tblGrid>
-      <w:tr>
-        <w:tc>
-          <w:tcPr>
-            <w:tcW w:w="12441" w:type="dxa"/>
-            <w:gridSpan w:val="4"/>
-            <w:tcBorders>
-              <w:bottom w:val="single" w:sz="4" w:space="0" w:color="auto"/>
-            </w:tcBorders>
-          </w:tcPr>
-          <w:p>
-            <w:pPr>
-              <w:jc w:val="center"/>
-              <w:rPr>
-                <w:rFonts w:ascii="微軟正黑體" w:eastAsia="微軟正黑體" w:hAnsi="微軟正黑體"/>
-                <w:sz w:val="30"/>
-                <w:szCs w:val="30"/>
-              </w:rPr>
-            </w:pPr>
-            <w:r>
-              <w:rPr>
-                <w:rFonts w:ascii="微軟正黑體" w:eastAsia="微軟正黑體" w:hAnsi="微軟正黑體" w:hint="eastAsia"/>
-                <w:sz w:val="30"/>
-                <w:szCs w:val="30"/>
-              </w:rPr>
-              <w:t>Code Review紀錄內容</w:t>
-            </w:r>
-          </w:p>
-        </w:tc>
-        <w:tc>
-          <w:tcPr>
-            <w:tcW w:w="3374" w:type="dxa"/>
-            <w:tcBorders>
-              <w:bottom w:val="single" w:sz="4" w:space="0" w:color="auto"/>
-            </w:tcBorders>
-          </w:tcPr>
-          <w:p>
-            <w:pPr>
-              <w:jc w:val="center"/>
-              <w:rPr>
-                <w:rFonts w:ascii="微軟正黑體" w:eastAsia="微軟正黑體" w:hAnsi="微軟正黑體"/>
-                <w:sz w:val="26"/>
-                <w:szCs w:val="26"/>
-              </w:rPr>
-            </w:pPr>
-            <w:r>
-              <w:rPr>
-                <w:rFonts w:ascii="微軟正黑體" w:eastAsia="微軟正黑體" w:hAnsi="微軟正黑體" w:hint="eastAsia"/>
-                <w:sz w:val="26"/>
-                <w:szCs w:val="26"/>
-              </w:rPr>
-              <w:t xml:space="preserve">更新日期 : </w:t>
-            </w:r>
-            <w:r>
-              <w:rPr>
-                <w:rFonts w:ascii="微軟正黑體" w:eastAsia="微軟正黑體" w:hAnsi="微軟正黑體"/>
-                <w:sz w:val="26"/>
-                <w:szCs w:val="26"/>
-              </w:rPr>
-              <w:t>202</w:t>
-            </w:r>
-            <w:r>
-              <w:rPr>
-                <w:rFonts w:ascii="微軟正黑體" w:eastAsia="微軟正黑體" w:hAnsi="微軟正黑體" w:hint="eastAsia"/>
-                <w:sz w:val="26"/>
-                <w:szCs w:val="26"/>
-              </w:rPr>
-              <w:t>4</w:t>
-            </w:r>
-            <w:r>
-              <w:rPr>
-                <w:rFonts w:ascii="微軟正黑體" w:eastAsia="微軟正黑體" w:hAnsi="微軟正黑體"/>
-                <w:sz w:val="26"/>
-                <w:szCs w:val="26"/>
-              </w:rPr>
-              <w:t>/</w:t>
-            </w:r>
-            <w:r>
-              <w:rPr>
-                <w:rFonts w:ascii="微軟正黑體" w:eastAsia="微軟正黑體" w:hAnsi="微軟正黑體" w:hint="eastAsia"/>
-                <w:sz w:val="26"/>
-                <w:szCs w:val="26"/>
-              </w:rPr>
-              <w:t>08</w:t>
-            </w:r>
-            <w:r>
-              <w:rPr>
-                <w:rFonts w:ascii="微軟正黑體" w:eastAsia="微軟正黑體" w:hAnsi="微軟正黑體"/>
-                <w:sz w:val="26"/>
-                <w:szCs w:val="26"/>
-              </w:rPr>
-              <w:t>/</w:t>
-            </w:r>
-            <w:r>
-              <w:rPr>
-                <w:rFonts w:ascii="微軟正黑體" w:eastAsia="微軟正黑體" w:hAnsi="微軟正黑體" w:hint="eastAsia"/>
-                <w:sz w:val="26"/>
-                <w:szCs w:val="26"/>
-              </w:rPr>
-              <w:t>01</w:t>
-            </w:r>
+          <w:p>
+            <w:pPr>
+              <w:snapToGrid w:val="0"/>
+              <w:rPr>
+                <w:rFonts w:ascii="微軟正黑體" w:eastAsia="微軟正黑體" w:hAnsi="微軟正黑體"/>
+                <w:noProof/>
+                <w:color w:val="FFFFFF" w:themeColor="background1"/>
+                <w:sz w:val="26"/>
+                <w:szCs w:val="26"/>
+              </w:rPr>
+            </w:pPr>
+          </w:p>
+          <w:p>
+            <w:pPr>
+              <w:snapToGrid w:val="0"/>
+              <w:rPr>
+                <w:rFonts w:ascii="微軟正黑體" w:eastAsia="微軟正黑體" w:hAnsi="微軟正黑體"/>
+                <w:noProof/>
+                <w:color w:val="FFFFFF" w:themeColor="background1"/>
+                <w:sz w:val="26"/>
+                <w:szCs w:val="26"/>
+              </w:rPr>
+            </w:pPr>
+          </w:p>
+          <w:p>
+            <w:pPr>
+              <w:snapToGrid w:val="0"/>
+              <w:rPr>
+                <w:rFonts w:ascii="微軟正黑體" w:eastAsia="微軟正黑體" w:hAnsi="微軟正黑體"/>
+                <w:noProof/>
+                <w:color w:val="FFFFFF" w:themeColor="background1"/>
+                <w:sz w:val="26"/>
+                <w:szCs w:val="26"/>
+              </w:rPr>
+            </w:pPr>
+          </w:p>
+          <w:p>
+            <w:pPr>
+              <w:snapToGrid w:val="0"/>
+              <w:rPr>
+                <w:rFonts w:ascii="微軟正黑體" w:eastAsia="微軟正黑體" w:hAnsi="微軟正黑體"/>
+                <w:noProof/>
+                <w:color w:val="FFFFFF" w:themeColor="background1"/>
+                <w:sz w:val="26"/>
+                <w:szCs w:val="26"/>
+              </w:rPr>
+            </w:pPr>
+          </w:p>
+          <w:p>
+            <w:pPr>
+              <w:snapToGrid w:val="0"/>
+              <w:rPr>
+                <w:rFonts w:ascii="微軟正黑體" w:eastAsia="微軟正黑體" w:hAnsi="微軟正黑體"/>
+                <w:noProof/>
+                <w:color w:val="FFFFFF" w:themeColor="background1"/>
+                <w:sz w:val="26"/>
+                <w:szCs w:val="26"/>
+              </w:rPr>
+            </w:pPr>
+          </w:p>
+          <w:p>
+            <w:pPr>
+              <w:snapToGrid w:val="0"/>
+              <w:rPr>
+                <w:rFonts w:ascii="微軟正黑體" w:eastAsia="微軟正黑體" w:hAnsi="微軟正黑體" w:hint="eastAsia"/>
+                <w:noProof/>
+                <w:color w:val="FFFFFF" w:themeColor="background1"/>
+                <w:sz w:val="26"/>
+                <w:szCs w:val="26"/>
+              </w:rPr>
+            </w:pPr>
           </w:p>
         </w:tc>
       </w:tr>
@@ -5011,230 +5235,114 @@
         <w:tc>
           <w:tcPr>
             <w:tcW w:w="2943" w:type="dxa"/>
-            <w:shd w:val="pct85" w:color="auto" w:fill="auto"/>
-          </w:tcPr>
-          <w:p>
-            <w:pPr>
-              <w:snapToGrid w:val="0"/>
-              <w:jc w:val="center"/>
-              <w:rPr>
-                <w:rFonts w:ascii="微軟正黑體" w:eastAsia="微軟正黑體" w:hAnsi="微軟正黑體"/>
-                <w:sz w:val="26"/>
-                <w:szCs w:val="26"/>
-              </w:rPr>
-            </w:pPr>
-            <w:r>
-              <w:rPr>
-                <w:rFonts w:ascii="微軟正黑體" w:eastAsia="微軟正黑體" w:hAnsi="微軟正黑體" w:hint="eastAsia"/>
-                <w:sz w:val="26"/>
-                <w:szCs w:val="26"/>
-              </w:rPr>
-              <w:t>日期</w:t>
+          </w:tcPr>
+          <w:p>
+            <w:pPr>
+              <w:snapToGrid w:val="0"/>
+              <w:jc w:val="center"/>
+              <w:rPr>
+                <w:rFonts w:ascii="微軟正黑體" w:eastAsia="微軟正黑體" w:hAnsi="微軟正黑體"/>
+                <w:sz w:val="26"/>
+                <w:szCs w:val="26"/>
+              </w:rPr>
+            </w:pPr>
+            <w:r>
+              <w:rPr>
+                <w:rFonts w:ascii="微軟正黑體" w:eastAsia="微軟正黑體" w:hAnsi="微軟正黑體"/>
+                <w:sz w:val="26"/>
+                <w:szCs w:val="26"/>
+              </w:rPr>
+              <w:lastRenderedPageBreak/>
+              <w:t>202</w:t>
+            </w:r>
+            <w:r>
+              <w:rPr>
+                <w:rFonts w:ascii="微軟正黑體" w:eastAsia="微軟正黑體" w:hAnsi="微軟正黑體" w:hint="eastAsia"/>
+                <w:sz w:val="26"/>
+                <w:szCs w:val="26"/>
+              </w:rPr>
+              <w:t>4</w:t>
+            </w:r>
+            <w:r>
+              <w:rPr>
+                <w:rFonts w:ascii="微軟正黑體" w:eastAsia="微軟正黑體" w:hAnsi="微軟正黑體"/>
+                <w:sz w:val="26"/>
+                <w:szCs w:val="26"/>
+              </w:rPr>
+              <w:t>/</w:t>
+            </w:r>
+            <w:r>
+              <w:rPr>
+                <w:rFonts w:ascii="微軟正黑體" w:eastAsia="微軟正黑體" w:hAnsi="微軟正黑體" w:hint="eastAsia"/>
+                <w:sz w:val="26"/>
+                <w:szCs w:val="26"/>
+              </w:rPr>
+              <w:t>08/01</w:t>
             </w:r>
           </w:p>
         </w:tc>
         <w:tc>
           <w:tcPr>
             <w:tcW w:w="1560" w:type="dxa"/>
-            <w:tcBorders>
-              <w:bottom w:val="single" w:sz="4" w:space="0" w:color="auto"/>
-            </w:tcBorders>
-            <w:shd w:val="pct85" w:color="auto" w:fill="auto"/>
-          </w:tcPr>
-          <w:p>
-            <w:pPr>
-              <w:snapToGrid w:val="0"/>
-              <w:jc w:val="center"/>
-              <w:rPr>
-                <w:rFonts w:ascii="微軟正黑體" w:eastAsia="微軟正黑體" w:hAnsi="微軟正黑體"/>
-                <w:sz w:val="26"/>
-                <w:szCs w:val="26"/>
-              </w:rPr>
-            </w:pPr>
-            <w:r>
-              <w:rPr>
-                <w:rFonts w:ascii="微軟正黑體" w:eastAsia="微軟正黑體" w:hAnsi="微軟正黑體" w:hint="eastAsia"/>
-                <w:sz w:val="26"/>
-                <w:szCs w:val="26"/>
-              </w:rPr>
-              <w:t>CR人員</w:t>
+            <w:shd w:val="clear" w:color="auto" w:fill="auto"/>
+          </w:tcPr>
+          <w:p>
+            <w:pPr>
+              <w:snapToGrid w:val="0"/>
+              <w:jc w:val="center"/>
+              <w:rPr>
+                <w:rFonts w:ascii="微軟正黑體" w:eastAsia="微軟正黑體" w:hAnsi="微軟正黑體"/>
+                <w:sz w:val="26"/>
+                <w:szCs w:val="26"/>
+              </w:rPr>
+            </w:pPr>
+            <w:proofErr w:type="gramStart"/>
+            <w:r>
+              <w:rPr>
+                <w:rFonts w:ascii="微軟正黑體" w:eastAsia="微軟正黑體" w:hAnsi="微軟正黑體" w:hint="eastAsia"/>
+                <w:sz w:val="26"/>
+                <w:szCs w:val="26"/>
+              </w:rPr>
+              <w:t>李羽君</w:t>
+            </w:r>
+            <w:proofErr w:type="gramEnd"/>
+            <w:r>
+              <w:rPr>
+                <w:rFonts w:ascii="微軟正黑體" w:eastAsia="微軟正黑體" w:hAnsi="微軟正黑體" w:hint="eastAsia"/>
+                <w:sz w:val="26"/>
+                <w:szCs w:val="26"/>
+              </w:rPr>
+              <w:t>學姊</w:t>
             </w:r>
           </w:p>
         </w:tc>
         <w:tc>
           <w:tcPr>
             <w:tcW w:w="2409" w:type="dxa"/>
-            <w:shd w:val="pct85" w:color="auto" w:fill="auto"/>
-          </w:tcPr>
-          <w:p>
-            <w:pPr>
-              <w:snapToGrid w:val="0"/>
-              <w:jc w:val="center"/>
-              <w:rPr>
-                <w:rFonts w:ascii="微軟正黑體" w:eastAsia="微軟正黑體" w:hAnsi="微軟正黑體"/>
-                <w:sz w:val="26"/>
-                <w:szCs w:val="26"/>
-              </w:rPr>
-            </w:pPr>
-            <w:r>
-              <w:rPr>
-                <w:rFonts w:ascii="微軟正黑體" w:eastAsia="微軟正黑體" w:hAnsi="微軟正黑體" w:hint="eastAsia"/>
-                <w:sz w:val="26"/>
-                <w:szCs w:val="26"/>
-              </w:rPr>
-              <w:t>題號</w:t>
+          </w:tcPr>
+          <w:p>
+            <w:pPr>
+              <w:snapToGrid w:val="0"/>
+              <w:jc w:val="center"/>
+              <w:rPr>
+                <w:rFonts w:ascii="微軟正黑體" w:eastAsia="微軟正黑體" w:hAnsi="微軟正黑體"/>
+                <w:sz w:val="26"/>
+                <w:szCs w:val="26"/>
+              </w:rPr>
+            </w:pPr>
+            <w:r>
+              <w:rPr>
+                <w:rFonts w:ascii="微軟正黑體" w:eastAsia="微軟正黑體" w:hAnsi="微軟正黑體" w:hint="eastAsia"/>
+                <w:sz w:val="26"/>
+                <w:szCs w:val="26"/>
+              </w:rPr>
+              <w:t>第4-5題</w:t>
             </w:r>
           </w:p>
         </w:tc>
         <w:tc>
           <w:tcPr>
             <w:tcW w:w="8903" w:type="dxa"/>
-            <w:gridSpan w:val="2"/>
-            <w:shd w:val="pct85" w:color="auto" w:fill="auto"/>
-          </w:tcPr>
-          <w:p>
-            <w:pPr>
-              <w:snapToGrid w:val="0"/>
-              <w:jc w:val="center"/>
-              <w:rPr>
-                <w:rFonts w:ascii="微軟正黑體" w:eastAsia="微軟正黑體" w:hAnsi="微軟正黑體"/>
-                <w:sz w:val="26"/>
-                <w:szCs w:val="26"/>
-              </w:rPr>
-            </w:pPr>
-            <w:r>
-              <w:rPr>
-                <w:rFonts w:ascii="微軟正黑體" w:eastAsia="微軟正黑體" w:hAnsi="微軟正黑體" w:hint="eastAsia"/>
-                <w:sz w:val="26"/>
-                <w:szCs w:val="26"/>
-              </w:rPr>
-              <w:t>備註</w:t>
-            </w:r>
-          </w:p>
-        </w:tc>
-      </w:tr>
-      <w:tr>
-        <w:tc>
-          <w:tcPr>
-            <w:tcW w:w="2943" w:type="dxa"/>
-          </w:tcPr>
-          <w:p>
-            <w:pPr>
-              <w:snapToGrid w:val="0"/>
-              <w:jc w:val="center"/>
-              <w:rPr>
-                <w:rFonts w:ascii="微軟正黑體" w:eastAsia="微軟正黑體" w:hAnsi="微軟正黑體"/>
-                <w:sz w:val="26"/>
-                <w:szCs w:val="26"/>
-              </w:rPr>
-            </w:pPr>
-            <w:r>
-              <w:rPr>
-                <w:rFonts w:ascii="微軟正黑體" w:eastAsia="微軟正黑體" w:hAnsi="微軟正黑體"/>
-                <w:sz w:val="26"/>
-                <w:szCs w:val="26"/>
-              </w:rPr>
-              <w:t>202</w:t>
-            </w:r>
-            <w:r>
-              <w:rPr>
-                <w:rFonts w:ascii="微軟正黑體" w:eastAsia="微軟正黑體" w:hAnsi="微軟正黑體" w:hint="eastAsia"/>
-                <w:sz w:val="26"/>
-                <w:szCs w:val="26"/>
-              </w:rPr>
-              <w:t>4</w:t>
-            </w:r>
-            <w:r>
-              <w:rPr>
-                <w:rFonts w:ascii="微軟正黑體" w:eastAsia="微軟正黑體" w:hAnsi="微軟正黑體"/>
-                <w:sz w:val="26"/>
-                <w:szCs w:val="26"/>
-              </w:rPr>
-              <w:t>/</w:t>
-            </w:r>
-            <w:r>
-              <w:rPr>
-                <w:rFonts w:ascii="微軟正黑體" w:eastAsia="微軟正黑體" w:hAnsi="微軟正黑體" w:hint="eastAsia"/>
-                <w:sz w:val="26"/>
-                <w:szCs w:val="26"/>
-              </w:rPr>
-              <w:t>08/01</w:t>
-            </w:r>
-          </w:p>
-        </w:tc>
-        <w:tc>
-          <w:tcPr>
-            <w:tcW w:w="1560" w:type="dxa"/>
-            <w:tcBorders>
-              <w:bottom w:val="nil"/>
-            </w:tcBorders>
-            <w:shd w:val="clear" w:color="auto" w:fill="auto"/>
-          </w:tcPr>
-          <w:p>
-            <w:pPr>
-              <w:snapToGrid w:val="0"/>
-              <w:jc w:val="center"/>
-              <w:rPr>
-                <w:rFonts w:ascii="微軟正黑體" w:eastAsia="微軟正黑體" w:hAnsi="微軟正黑體"/>
-                <w:sz w:val="26"/>
-                <w:szCs w:val="26"/>
-              </w:rPr>
-            </w:pPr>
-            <w:r>
-              <w:rPr>
-                <w:rFonts w:ascii="微軟正黑體" w:eastAsia="微軟正黑體" w:hAnsi="微軟正黑體" w:hint="eastAsia"/>
-                <w:sz w:val="26"/>
-                <w:szCs w:val="26"/>
-              </w:rPr>
-              <w:t>李羽君學姊</w:t>
-            </w:r>
-          </w:p>
-        </w:tc>
-        <w:tc>
-          <w:tcPr>
-            <w:tcW w:w="2409" w:type="dxa"/>
-            <w:shd w:val="clear" w:color="auto" w:fill="auto"/>
-          </w:tcPr>
-          <w:p>
-            <w:pPr>
-              <w:snapToGrid w:val="0"/>
-              <w:jc w:val="center"/>
-              <w:rPr>
-                <w:rFonts w:ascii="微軟正黑體" w:eastAsia="微軟正黑體" w:hAnsi="微軟正黑體"/>
-                <w:sz w:val="26"/>
-                <w:szCs w:val="26"/>
-              </w:rPr>
-            </w:pPr>
-            <w:r>
-              <w:rPr>
-                <w:rFonts w:ascii="微軟正黑體" w:eastAsia="微軟正黑體" w:hAnsi="微軟正黑體" w:hint="eastAsia"/>
-                <w:sz w:val="26"/>
-                <w:szCs w:val="26"/>
-              </w:rPr>
-              <w:t>第</w:t>
-            </w:r>
-            <w:r>
-              <w:rPr>
-                <w:rFonts w:ascii="微軟正黑體" w:eastAsia="微軟正黑體" w:hAnsi="微軟正黑體" w:hint="eastAsia"/>
-                <w:sz w:val="26"/>
-                <w:szCs w:val="26"/>
-              </w:rPr>
-              <w:t>4-4</w:t>
-            </w:r>
-            <w:r>
-              <w:rPr>
-                <w:rFonts w:ascii="微軟正黑體" w:eastAsia="微軟正黑體" w:hAnsi="微軟正黑體" w:hint="eastAsia"/>
-                <w:sz w:val="26"/>
-                <w:szCs w:val="26"/>
-              </w:rPr>
-              <w:t>題</w:t>
-            </w:r>
-          </w:p>
-        </w:tc>
-        <w:tc>
-          <w:tcPr>
-            <w:tcW w:w="8903" w:type="dxa"/>
-            <w:gridSpan w:val="2"/>
           </w:tcPr>
           <w:p>
             <w:pPr>
@@ -5275,27 +5383,34 @@
               </w:numPr>
               <w:snapToGrid w:val="0"/>
               <w:ind w:leftChars="0"/>
-              <w:jc w:val="both"/>
-              <w:rPr>
-                <w:rFonts w:ascii="微軟正黑體" w:eastAsia="微軟正黑體" w:hAnsi="微軟正黑體"/>
-                <w:sz w:val="26"/>
-                <w:szCs w:val="26"/>
-              </w:rPr>
-            </w:pPr>
-            <w:r>
-              <w:rPr>
-                <w:rFonts w:ascii="微軟正黑體" w:eastAsia="微軟正黑體" w:hAnsi="微軟正黑體" w:hint="eastAsia"/>
-                <w:sz w:val="26"/>
-                <w:szCs w:val="26"/>
-              </w:rPr>
-              <w:t>%的用法</w:t>
+              <w:rPr>
+                <w:rFonts w:ascii="微軟正黑體" w:eastAsia="微軟正黑體" w:hAnsi="微軟正黑體"/>
+                <w:sz w:val="26"/>
+                <w:szCs w:val="26"/>
+              </w:rPr>
+            </w:pPr>
+            <w:r>
+              <w:rPr>
+                <w:rFonts w:ascii="微軟正黑體" w:eastAsia="微軟正黑體" w:hAnsi="微軟正黑體" w:hint="eastAsia"/>
+                <w:sz w:val="26"/>
+                <w:szCs w:val="26"/>
+              </w:rPr>
+              <w:t>in的使用</w:t>
+            </w:r>
+            <w:r>
+              <w:rPr>
+                <w:rFonts w:ascii="微軟正黑體" w:eastAsia="微軟正黑體" w:hAnsi="微軟正黑體" w:hint="eastAsia"/>
+                <w:sz w:val="26"/>
+                <w:szCs w:val="26"/>
+              </w:rPr>
+              <w:t>*</w:t>
             </w:r>
           </w:p>
         </w:tc>
         <w:tc>
           <w:tcPr>
             <w:tcW w:w="12872" w:type="dxa"/>
-            <w:gridSpan w:val="4"/>
+            <w:gridSpan w:val="3"/>
             <w:shd w:val="pct65" w:color="auto" w:fill="auto"/>
           </w:tcPr>
           <w:p>
@@ -5311,13 +5426,43 @@
             </w:pPr>
             <w:r>
               <w:rPr>
-                <w:rFonts w:ascii="微軟正黑體" w:eastAsia="微軟正黑體" w:hAnsi="微軟正黑體" w:hint="eastAsia"/>
-                <w:noProof/>
-                <w:color w:val="FFFFFF" w:themeColor="background1"/>
-                <w:sz w:val="26"/>
-                <w:szCs w:val="26"/>
-              </w:rPr>
-              <w:t>提醒%的用法以及代表的意義。</w:t>
+                <w:rFonts w:ascii="微軟正黑體" w:eastAsia="微軟正黑體" w:hAnsi="微軟正黑體"/>
+                <w:noProof/>
+                <w:color w:val="FFFFFF" w:themeColor="background1"/>
+                <w:sz w:val="26"/>
+                <w:szCs w:val="26"/>
+              </w:rPr>
+              <w:t>I</w:t>
+            </w:r>
+            <w:r>
+              <w:rPr>
+                <w:rFonts w:ascii="微軟正黑體" w:eastAsia="微軟正黑體" w:hAnsi="微軟正黑體" w:hint="eastAsia"/>
+                <w:noProof/>
+                <w:color w:val="FFFFFF" w:themeColor="background1"/>
+                <w:sz w:val="26"/>
+                <w:szCs w:val="26"/>
+              </w:rPr>
+              <w:t>n可以搭配子查詢或其他功能進行使用，但這邊只有指定公寓以及大樓兩項，因此直接寫出來可以加速執行速度，但</w:t>
+            </w:r>
+            <w:r>
+              <w:rPr>
+                <w:rFonts w:ascii="微軟正黑體" w:eastAsia="微軟正黑體" w:hAnsi="微軟正黑體"/>
+                <w:noProof/>
+                <w:color w:val="FFFFFF" w:themeColor="background1"/>
+                <w:sz w:val="26"/>
+                <w:szCs w:val="26"/>
+              </w:rPr>
+              <w:t>i</w:t>
+            </w:r>
+            <w:r>
+              <w:rPr>
+                <w:rFonts w:ascii="微軟正黑體" w:eastAsia="微軟正黑體" w:hAnsi="微軟正黑體" w:hint="eastAsia"/>
+                <w:noProof/>
+                <w:color w:val="FFFFFF" w:themeColor="background1"/>
+                <w:sz w:val="26"/>
+                <w:szCs w:val="26"/>
+              </w:rPr>
+              <w:t>n也可以這樣使用沒有錯誤</w:t>
             </w:r>
           </w:p>
           <w:p>
@@ -5358,10 +5503,10 @@
                 <w:noProof/>
               </w:rPr>
               <w:drawing>
-                <wp:inline distT="0" distB="0" distL="0" distR="0" wp14:anchorId="436157F0" wp14:editId="08776EBA">
-                  <wp:extent cx="1457528" cy="333422"/>
-                  <wp:effectExtent l="0" t="0" r="0" b="9525"/>
-                  <wp:docPr id="44" name="圖片 44"/>
+                <wp:inline distT="0" distB="0" distL="0" distR="0" wp14:anchorId="72FA2855" wp14:editId="41DC8B6F">
+                  <wp:extent cx="8112125" cy="588668"/>
+                  <wp:effectExtent l="0" t="0" r="3175" b="1905"/>
+                  <wp:docPr id="46" name="圖片 46"/>
                   <wp:cNvGraphicFramePr>
                     <a:graphicFrameLocks xmlns:a="http://schemas.openxmlformats.org/drawingml/2006/main" noChangeAspect="1"/>
                   </wp:cNvGraphicFramePr>
@@ -5381,7 +5526,7 @@
                         <pic:spPr>
                           <a:xfrm>
                             <a:off x="0" y="0"/>
-                            <a:ext cx="1457528" cy="333422"/>
+                            <a:ext cx="8153220" cy="591650"/>
                           </a:xfrm>
                           <a:prstGeom prst="rect">
                             <a:avLst/>
@@ -5425,7 +5570,6 @@
                 <w:sz w:val="26"/>
                 <w:szCs w:val="26"/>
               </w:rPr>
-              <w:lastRenderedPageBreak/>
               <w:t>修改後：</w:t>
             </w:r>
           </w:p>
@@ -5445,331 +5589,10 @@
                 <w:noProof/>
               </w:rPr>
               <w:drawing>
-                <wp:inline distT="0" distB="0" distL="0" distR="0" wp14:anchorId="5989C2ED" wp14:editId="1507F4DD">
-                  <wp:extent cx="1457528" cy="333422"/>
-                  <wp:effectExtent l="0" t="0" r="0" b="9525"/>
-                  <wp:docPr id="45" name="圖片 45"/>
-                  <wp:cNvGraphicFramePr>
-                    <a:graphicFrameLocks xmlns:a="http://schemas.openxmlformats.org/drawingml/2006/main" noChangeAspect="1"/>
-                  </wp:cNvGraphicFramePr>
-                  <a:graphic xmlns:a="http://schemas.openxmlformats.org/drawingml/2006/main">
-                    <a:graphicData uri="http://schemas.openxmlformats.org/drawingml/2006/picture">
-                      <pic:pic xmlns:pic="http://schemas.openxmlformats.org/drawingml/2006/picture">
-                        <pic:nvPicPr>
-                          <pic:cNvPr id="1" name=""/>
-                          <pic:cNvPicPr/>
-                        </pic:nvPicPr>
-                        <pic:blipFill>
-                          <a:blip r:embed="rId24"/>
-                          <a:stretch>
-                            <a:fillRect/>
-                          </a:stretch>
-                        </pic:blipFill>
-                        <pic:spPr>
-                          <a:xfrm>
-                            <a:off x="0" y="0"/>
-                            <a:ext cx="1457528" cy="333422"/>
-                          </a:xfrm>
-                          <a:prstGeom prst="rect">
-                            <a:avLst/>
-                          </a:prstGeom>
-                        </pic:spPr>
-                      </pic:pic>
-                    </a:graphicData>
-                  </a:graphic>
-                </wp:inline>
-              </w:drawing>
-            </w:r>
-          </w:p>
-          <w:p>
-            <w:pPr>
-              <w:snapToGrid w:val="0"/>
-              <w:rPr>
-                <w:rFonts w:ascii="微軟正黑體" w:eastAsia="微軟正黑體" w:hAnsi="微軟正黑體"/>
-                <w:noProof/>
-                <w:color w:val="FFFFFF" w:themeColor="background1"/>
-                <w:sz w:val="26"/>
-                <w:szCs w:val="26"/>
-              </w:rPr>
-            </w:pPr>
-          </w:p>
-        </w:tc>
-      </w:tr>
-      <w:tr>
-        <w:tc>
-          <w:tcPr>
-            <w:tcW w:w="2943" w:type="dxa"/>
-          </w:tcPr>
-          <w:p>
-            <w:pPr>
-              <w:snapToGrid w:val="0"/>
-              <w:jc w:val="center"/>
-              <w:rPr>
-                <w:rFonts w:ascii="微軟正黑體" w:eastAsia="微軟正黑體" w:hAnsi="微軟正黑體"/>
-                <w:sz w:val="26"/>
-                <w:szCs w:val="26"/>
-              </w:rPr>
-            </w:pPr>
-            <w:r>
-              <w:rPr>
-                <w:rFonts w:ascii="微軟正黑體" w:eastAsia="微軟正黑體" w:hAnsi="微軟正黑體"/>
-                <w:sz w:val="26"/>
-                <w:szCs w:val="26"/>
-              </w:rPr>
-              <w:lastRenderedPageBreak/>
-              <w:t>202</w:t>
-            </w:r>
-            <w:r>
-              <w:rPr>
-                <w:rFonts w:ascii="微軟正黑體" w:eastAsia="微軟正黑體" w:hAnsi="微軟正黑體" w:hint="eastAsia"/>
-                <w:sz w:val="26"/>
-                <w:szCs w:val="26"/>
-              </w:rPr>
-              <w:t>4</w:t>
-            </w:r>
-            <w:r>
-              <w:rPr>
-                <w:rFonts w:ascii="微軟正黑體" w:eastAsia="微軟正黑體" w:hAnsi="微軟正黑體"/>
-                <w:sz w:val="26"/>
-                <w:szCs w:val="26"/>
-              </w:rPr>
-              <w:t>/</w:t>
-            </w:r>
-            <w:r>
-              <w:rPr>
-                <w:rFonts w:ascii="微軟正黑體" w:eastAsia="微軟正黑體" w:hAnsi="微軟正黑體" w:hint="eastAsia"/>
-                <w:sz w:val="26"/>
-                <w:szCs w:val="26"/>
-              </w:rPr>
-              <w:t>08/01</w:t>
-            </w:r>
-          </w:p>
-        </w:tc>
-        <w:tc>
-          <w:tcPr>
-            <w:tcW w:w="1560" w:type="dxa"/>
-            <w:shd w:val="clear" w:color="auto" w:fill="auto"/>
-          </w:tcPr>
-          <w:p>
-            <w:pPr>
-              <w:snapToGrid w:val="0"/>
-              <w:jc w:val="center"/>
-              <w:rPr>
-                <w:rFonts w:ascii="微軟正黑體" w:eastAsia="微軟正黑體" w:hAnsi="微軟正黑體"/>
-                <w:sz w:val="26"/>
-                <w:szCs w:val="26"/>
-              </w:rPr>
-            </w:pPr>
-            <w:r>
-              <w:rPr>
-                <w:rFonts w:ascii="微軟正黑體" w:eastAsia="微軟正黑體" w:hAnsi="微軟正黑體" w:hint="eastAsia"/>
-                <w:sz w:val="26"/>
-                <w:szCs w:val="26"/>
-              </w:rPr>
-              <w:t>李羽君學姊</w:t>
-            </w:r>
-          </w:p>
-        </w:tc>
-        <w:tc>
-          <w:tcPr>
-            <w:tcW w:w="2409" w:type="dxa"/>
-          </w:tcPr>
-          <w:p>
-            <w:pPr>
-              <w:snapToGrid w:val="0"/>
-              <w:jc w:val="center"/>
-              <w:rPr>
-                <w:rFonts w:ascii="微軟正黑體" w:eastAsia="微軟正黑體" w:hAnsi="微軟正黑體"/>
-                <w:sz w:val="26"/>
-                <w:szCs w:val="26"/>
-              </w:rPr>
-            </w:pPr>
-            <w:r>
-              <w:rPr>
-                <w:rFonts w:ascii="微軟正黑體" w:eastAsia="微軟正黑體" w:hAnsi="微軟正黑體" w:hint="eastAsia"/>
-                <w:sz w:val="26"/>
-                <w:szCs w:val="26"/>
-              </w:rPr>
-              <w:t>第</w:t>
-            </w:r>
-            <w:r>
-              <w:rPr>
-                <w:rFonts w:ascii="微軟正黑體" w:eastAsia="微軟正黑體" w:hAnsi="微軟正黑體" w:hint="eastAsia"/>
-                <w:sz w:val="26"/>
-                <w:szCs w:val="26"/>
-              </w:rPr>
-              <w:t>4-5題</w:t>
-            </w:r>
-          </w:p>
-        </w:tc>
-        <w:tc>
-          <w:tcPr>
-            <w:tcW w:w="8903" w:type="dxa"/>
-            <w:gridSpan w:val="2"/>
-          </w:tcPr>
-          <w:p>
-            <w:pPr>
-              <w:snapToGrid w:val="0"/>
-              <w:jc w:val="center"/>
-              <w:rPr>
-                <w:rFonts w:ascii="微軟正黑體" w:eastAsia="微軟正黑體" w:hAnsi="微軟正黑體"/>
-                <w:sz w:val="26"/>
-                <w:szCs w:val="26"/>
-              </w:rPr>
-            </w:pPr>
-            <w:r>
-              <w:rPr>
-                <w:rFonts w:ascii="微軟正黑體" w:eastAsia="微軟正黑體" w:hAnsi="微軟正黑體" w:hint="eastAsia"/>
-                <w:sz w:val="26"/>
-                <w:szCs w:val="26"/>
-              </w:rPr>
-              <w:t>討論</w:t>
-            </w:r>
-          </w:p>
-        </w:tc>
-      </w:tr>
-      <w:tr>
-        <w:trPr>
-          <w:trHeight w:val="1837"/>
-        </w:trPr>
-        <w:tc>
-          <w:tcPr>
-            <w:tcW w:w="2943" w:type="dxa"/>
-            <w:vAlign w:val="center"/>
-          </w:tcPr>
-          <w:p>
-            <w:pPr>
-              <w:pStyle w:val="a4"/>
-              <w:numPr>
-                <w:ilvl w:val="0"/>
-                <w:numId w:val="6"/>
-              </w:numPr>
-              <w:snapToGrid w:val="0"/>
-              <w:ind w:leftChars="0"/>
-              <w:rPr>
-                <w:rFonts w:ascii="微軟正黑體" w:eastAsia="微軟正黑體" w:hAnsi="微軟正黑體"/>
-                <w:sz w:val="26"/>
-                <w:szCs w:val="26"/>
-              </w:rPr>
-            </w:pPr>
-            <w:r>
-              <w:rPr>
-                <w:rFonts w:ascii="微軟正黑體" w:eastAsia="微軟正黑體" w:hAnsi="微軟正黑體" w:hint="eastAsia"/>
-                <w:sz w:val="26"/>
-                <w:szCs w:val="26"/>
-              </w:rPr>
-              <w:t>in的使用</w:t>
-            </w:r>
-            <w:r>
-              <w:rPr>
-                <w:rFonts w:ascii="微軟正黑體" w:eastAsia="微軟正黑體" w:hAnsi="微軟正黑體" w:hint="eastAsia"/>
-                <w:sz w:val="26"/>
-                <w:szCs w:val="26"/>
-              </w:rPr>
-              <w:t>*</w:t>
-            </w:r>
-          </w:p>
-        </w:tc>
-        <w:tc>
-          <w:tcPr>
-            <w:tcW w:w="12872" w:type="dxa"/>
-            <w:gridSpan w:val="4"/>
-            <w:shd w:val="pct65" w:color="auto" w:fill="auto"/>
-          </w:tcPr>
-          <w:p>
-            <w:pPr>
-              <w:snapToGrid w:val="0"/>
-              <w:rPr>
-                <w:rFonts w:ascii="微軟正黑體" w:eastAsia="微軟正黑體" w:hAnsi="微軟正黑體" w:hint="eastAsia"/>
-                <w:noProof/>
-                <w:color w:val="FFFFFF" w:themeColor="background1"/>
-                <w:sz w:val="26"/>
-                <w:szCs w:val="26"/>
-              </w:rPr>
-            </w:pPr>
-            <w:r>
-              <w:rPr>
-                <w:rFonts w:ascii="微軟正黑體" w:eastAsia="微軟正黑體" w:hAnsi="微軟正黑體"/>
-                <w:noProof/>
-                <w:color w:val="FFFFFF" w:themeColor="background1"/>
-                <w:sz w:val="26"/>
-                <w:szCs w:val="26"/>
-              </w:rPr>
-              <w:t>I</w:t>
-            </w:r>
-            <w:r>
-              <w:rPr>
-                <w:rFonts w:ascii="微軟正黑體" w:eastAsia="微軟正黑體" w:hAnsi="微軟正黑體" w:hint="eastAsia"/>
-                <w:noProof/>
-                <w:color w:val="FFFFFF" w:themeColor="background1"/>
-                <w:sz w:val="26"/>
-                <w:szCs w:val="26"/>
-              </w:rPr>
-              <w:t>n可以搭配子查詢或其他功能進行使用，但這邊只有指定公寓以及大樓兩項，因此直接寫出來可以加速執行速度，但</w:t>
-            </w:r>
-            <w:r>
-              <w:rPr>
-                <w:rFonts w:ascii="微軟正黑體" w:eastAsia="微軟正黑體" w:hAnsi="微軟正黑體"/>
-                <w:noProof/>
-                <w:color w:val="FFFFFF" w:themeColor="background1"/>
-                <w:sz w:val="26"/>
-                <w:szCs w:val="26"/>
-              </w:rPr>
-              <w:t>i</w:t>
-            </w:r>
-            <w:r>
-              <w:rPr>
-                <w:rFonts w:ascii="微軟正黑體" w:eastAsia="微軟正黑體" w:hAnsi="微軟正黑體" w:hint="eastAsia"/>
-                <w:noProof/>
-                <w:color w:val="FFFFFF" w:themeColor="background1"/>
-                <w:sz w:val="26"/>
-                <w:szCs w:val="26"/>
-              </w:rPr>
-              <w:t>n也可以這樣使用沒有錯誤</w:t>
-            </w:r>
-          </w:p>
-          <w:p>
-            <w:pPr>
-              <w:snapToGrid w:val="0"/>
-              <w:rPr>
-                <w:rFonts w:ascii="微軟正黑體" w:eastAsia="微軟正黑體" w:hAnsi="微軟正黑體"/>
-                <w:noProof/>
-                <w:color w:val="FFFFFF" w:themeColor="background1"/>
-                <w:sz w:val="26"/>
-                <w:szCs w:val="26"/>
-              </w:rPr>
-            </w:pPr>
-            <w:r>
-              <w:rPr>
-                <w:rFonts w:ascii="微軟正黑體" w:eastAsia="微軟正黑體" w:hAnsi="微軟正黑體" w:hint="eastAsia"/>
-                <w:noProof/>
-                <w:color w:val="FFFFFF" w:themeColor="background1"/>
-                <w:sz w:val="26"/>
-                <w:szCs w:val="26"/>
-              </w:rPr>
-              <w:t>修改前：</w:t>
-            </w:r>
-          </w:p>
-          <w:p>
-            <w:pPr>
-              <w:snapToGrid w:val="0"/>
-              <w:rPr>
-                <w:rFonts w:ascii="微軟正黑體" w:eastAsia="微軟正黑體" w:hAnsi="微軟正黑體"/>
-                <w:noProof/>
-                <w:color w:val="FFFFFF" w:themeColor="background1"/>
-                <w:sz w:val="26"/>
-                <w:szCs w:val="26"/>
-              </w:rPr>
-            </w:pPr>
-            <w:r>
-              <w:rPr>
-                <w:noProof/>
-              </w:rPr>
-              <w:drawing>
-                <wp:inline distT="0" distB="0" distL="0" distR="0" wp14:anchorId="72FA2855" wp14:editId="01EA3B7F">
-                  <wp:extent cx="5382376" cy="390580"/>
-                  <wp:effectExtent l="0" t="0" r="0" b="9525"/>
-                  <wp:docPr id="46" name="圖片 46"/>
+                <wp:inline distT="0" distB="0" distL="0" distR="0" wp14:anchorId="1AC03A89" wp14:editId="5DD2623D">
+                  <wp:extent cx="8199615" cy="666750"/>
+                  <wp:effectExtent l="0" t="0" r="0" b="0"/>
+                  <wp:docPr id="47" name="圖片 47"/>
                   <wp:cNvGraphicFramePr>
                     <a:graphicFrameLocks xmlns:a="http://schemas.openxmlformats.org/drawingml/2006/main" noChangeAspect="1"/>
                   </wp:cNvGraphicFramePr>
@@ -5789,7 +5612,7 @@
                         <pic:spPr>
                           <a:xfrm>
                             <a:off x="0" y="0"/>
-                            <a:ext cx="5382376" cy="390580"/>
+                            <a:ext cx="8208472" cy="667470"/>
                           </a:xfrm>
                           <a:prstGeom prst="rect">
                             <a:avLst/>
@@ -5814,102 +5637,10 @@
               </w:rPr>
             </w:pPr>
           </w:p>
-          <w:p>
-            <w:pPr>
-              <w:snapToGrid w:val="0"/>
-              <w:rPr>
-                <w:rFonts w:ascii="微軟正黑體" w:eastAsia="微軟正黑體" w:hAnsi="微軟正黑體"/>
-                <w:noProof/>
-                <w:color w:val="FFFFFF" w:themeColor="background1"/>
-                <w:sz w:val="26"/>
-                <w:szCs w:val="26"/>
-              </w:rPr>
-            </w:pPr>
-            <w:r>
-              <w:rPr>
-                <w:rFonts w:ascii="微軟正黑體" w:eastAsia="微軟正黑體" w:hAnsi="微軟正黑體" w:hint="eastAsia"/>
-                <w:noProof/>
-                <w:color w:val="FFFFFF" w:themeColor="background1"/>
-                <w:sz w:val="26"/>
-                <w:szCs w:val="26"/>
-              </w:rPr>
-              <w:t>修改後：</w:t>
-            </w:r>
-          </w:p>
-          <w:p>
-            <w:pPr>
-              <w:snapToGrid w:val="0"/>
-              <w:rPr>
-                <w:rFonts w:ascii="微軟正黑體" w:eastAsia="微軟正黑體" w:hAnsi="微軟正黑體"/>
-                <w:noProof/>
-                <w:color w:val="FFFFFF" w:themeColor="background1"/>
-                <w:sz w:val="26"/>
-                <w:szCs w:val="26"/>
-              </w:rPr>
-            </w:pPr>
-            <w:r>
-              <w:rPr>
-                <w:noProof/>
-              </w:rPr>
-              <w:drawing>
-                <wp:inline distT="0" distB="0" distL="0" distR="0" wp14:anchorId="1AC03A89" wp14:editId="5B9252CA">
-                  <wp:extent cx="5506218" cy="447737"/>
-                  <wp:effectExtent l="0" t="0" r="0" b="9525"/>
-                  <wp:docPr id="47" name="圖片 47"/>
-                  <wp:cNvGraphicFramePr>
-                    <a:graphicFrameLocks xmlns:a="http://schemas.openxmlformats.org/drawingml/2006/main" noChangeAspect="1"/>
-                  </wp:cNvGraphicFramePr>
-                  <a:graphic xmlns:a="http://schemas.openxmlformats.org/drawingml/2006/main">
-                    <a:graphicData uri="http://schemas.openxmlformats.org/drawingml/2006/picture">
-                      <pic:pic xmlns:pic="http://schemas.openxmlformats.org/drawingml/2006/picture">
-                        <pic:nvPicPr>
-                          <pic:cNvPr id="1" name=""/>
-                          <pic:cNvPicPr/>
-                        </pic:nvPicPr>
-                        <pic:blipFill>
-                          <a:blip r:embed="rId26"/>
-                          <a:stretch>
-                            <a:fillRect/>
-                          </a:stretch>
-                        </pic:blipFill>
-                        <pic:spPr>
-                          <a:xfrm>
-                            <a:off x="0" y="0"/>
-                            <a:ext cx="5506218" cy="447737"/>
-                          </a:xfrm>
-                          <a:prstGeom prst="rect">
-                            <a:avLst/>
-                          </a:prstGeom>
-                        </pic:spPr>
-                      </pic:pic>
-                    </a:graphicData>
-                  </a:graphic>
-                </wp:inline>
-              </w:drawing>
-            </w:r>
-          </w:p>
-          <w:p>
-            <w:pPr>
-              <w:snapToGrid w:val="0"/>
-              <w:rPr>
-                <w:rFonts w:ascii="微軟正黑體" w:eastAsia="微軟正黑體" w:hAnsi="微軟正黑體"/>
-                <w:noProof/>
-                <w:color w:val="FFFFFF" w:themeColor="background1"/>
-                <w:sz w:val="26"/>
-                <w:szCs w:val="26"/>
-              </w:rPr>
-            </w:pPr>
-          </w:p>
         </w:tc>
       </w:tr>
     </w:tbl>
-    <w:p>
-      <w:pPr>
-        <w:rPr>
-          <w:rFonts w:hint="eastAsia"/>
-        </w:rPr>
-      </w:pPr>
-    </w:p>
+    <w:p/>
     <w:sectPr>
       <w:pgSz w:w="16838" w:h="11906" w:orient="landscape"/>
       <w:pgMar w:top="567" w:right="567" w:bottom="567" w:left="567" w:header="851" w:footer="992" w:gutter="0"/>
@@ -5921,7 +5652,7 @@
 </file>
 
 <file path=word/endnotes.xml><?xml version="1.0" encoding="utf-8"?>
-<w:endnotes xmlns:wpc="http://schemas.microsoft.com/office/word/2010/wordprocessingCanvas" xmlns:cx="http://schemas.microsoft.com/office/drawing/2014/chartex" xmlns:cx1="http://schemas.microsoft.com/office/drawing/2015/9/8/chartex" xmlns:cx2="http://schemas.microsoft.com/office/drawing/2015/10/21/chartex" xmlns:cx3="http://schemas.microsoft.com/office/drawing/2016/5/9/chartex" xmlns:cx4="http://schemas.microsoft.com/office/drawing/2016/5/10/chartex" xmlns:cx5="http://schemas.microsoft.com/office/drawing/2016/5/11/chartex" xmlns:cx6="http://schemas.microsoft.com/office/drawing/2016/5/12/chartex" xmlns:cx7="http://schemas.microsoft.com/office/drawing/2016/5/13/chartex" xmlns:cx8="http://schemas.microsoft.com/office/drawing/2016/5/14/chartex" xmlns:mc="http://schemas.openxmlformats.org/markup-compatibility/2006" xmlns:aink="http://schemas.microsoft.com/office/drawing/2016/ink" xmlns:am3d="http://schemas.microsoft.com/office/drawing/2017/model3d" xmlns:o="urn:schemas-microsoft-com:office:office" xmlns:oel="http://schemas.microsoft.com/office/2019/extlst" xmlns:r="http://schemas.openxmlformats.org/officeDocument/2006/relationships" xmlns:m="http://schemas.openxmlformats.org/officeDocument/2006/math" xmlns:v="urn:schemas-microsoft-com:vml" xmlns:wp14="http://schemas.microsoft.com/office/word/2010/wordprocessingDrawing" xmlns:wp="http://schemas.openxmlformats.org/drawingml/2006/wordprocessingDrawing" xmlns:w10="urn:schemas-microsoft-com:office:word" xmlns:w="http://schemas.openxmlformats.org/wordprocessingml/2006/main" xmlns:w14="http://schemas.microsoft.com/office/word/2010/wordml" xmlns:w15="http://schemas.microsoft.com/office/word/2012/wordml" xmlns:w16cex="http://schemas.microsoft.com/office/word/2018/wordml/cex" xmlns:w16cid="http://schemas.microsoft.com/office/word/2016/wordml/cid" xmlns:w16="http://schemas.microsoft.com/office/word/2018/wordml" xmlns:w16sdtdh="http://schemas.microsoft.com/office/word/2020/wordml/sdtdatahash" xmlns:w16se="http://schemas.microsoft.com/office/word/2015/wordml/symex" xmlns:wpg="http://schemas.microsoft.com/office/word/2010/wordprocessingGroup" xmlns:wpi="http://schemas.microsoft.com/office/word/2010/wordprocessingInk" xmlns:wne="http://schemas.microsoft.com/office/word/2006/wordml" xmlns:wps="http://schemas.microsoft.com/office/word/2010/wordprocessingShape" mc:Ignorable="w14 w15 w16se w16cid w16 w16cex w16sdtdh wp14">
+<w:endnotes xmlns:wpc="http://schemas.microsoft.com/office/word/2010/wordprocessingCanvas" xmlns:cx="http://schemas.microsoft.com/office/drawing/2014/chartex" xmlns:cx1="http://schemas.microsoft.com/office/drawing/2015/9/8/chartex" xmlns:cx2="http://schemas.microsoft.com/office/drawing/2015/10/21/chartex" xmlns:cx3="http://schemas.microsoft.com/office/drawing/2016/5/9/chartex" xmlns:cx4="http://schemas.microsoft.com/office/drawing/2016/5/10/chartex" xmlns:cx5="http://schemas.microsoft.com/office/drawing/2016/5/11/chartex" xmlns:cx6="http://schemas.microsoft.com/office/drawing/2016/5/12/chartex" xmlns:cx7="http://schemas.microsoft.com/office/drawing/2016/5/13/chartex" xmlns:cx8="http://schemas.microsoft.com/office/drawing/2016/5/14/chartex" xmlns:mc="http://schemas.openxmlformats.org/markup-compatibility/2006" xmlns:aink="http://schemas.microsoft.com/office/drawing/2016/ink" xmlns:am3d="http://schemas.microsoft.com/office/drawing/2017/model3d" xmlns:o="urn:schemas-microsoft-com:office:office" xmlns:oel="http://schemas.microsoft.com/office/2019/extlst" xmlns:r="http://schemas.openxmlformats.org/officeDocument/2006/relationships" xmlns:m="http://schemas.openxmlformats.org/officeDocument/2006/math" xmlns:v="urn:schemas-microsoft-com:vml" xmlns:wp14="http://schemas.microsoft.com/office/word/2010/wordprocessingDrawing" xmlns:wp="http://schemas.openxmlformats.org/drawingml/2006/wordprocessingDrawing" xmlns:w10="urn:schemas-microsoft-com:office:word" xmlns:w="http://schemas.openxmlformats.org/wordprocessingml/2006/main" xmlns:w14="http://schemas.microsoft.com/office/word/2010/wordml" xmlns:w15="http://schemas.microsoft.com/office/word/2012/wordml" xmlns:w16cex="http://schemas.microsoft.com/office/word/2018/wordml/cex" xmlns:w16cid="http://schemas.microsoft.com/office/word/2016/wordml/cid" xmlns:w16="http://schemas.microsoft.com/office/word/2018/wordml" xmlns:w16du="http://schemas.microsoft.com/office/word/2023/wordml/word16du" xmlns:w16sdtdh="http://schemas.microsoft.com/office/word/2020/wordml/sdtdatahash" xmlns:w16se="http://schemas.microsoft.com/office/word/2015/wordml/symex" xmlns:wpg="http://schemas.microsoft.com/office/word/2010/wordprocessingGroup" xmlns:wpi="http://schemas.microsoft.com/office/word/2010/wordprocessingInk" xmlns:wne="http://schemas.microsoft.com/office/word/2006/wordml" xmlns:wps="http://schemas.microsoft.com/office/word/2010/wordprocessingShape" mc:Ignorable="w14 w15 w16se w16cid w16 w16cex w16sdtdh w16du wp14">
   <w:endnote w:type="separator" w:id="-1">
     <w:p>
       <w:r>
@@ -5940,7 +5671,7 @@
 </file>
 
 <file path=word/footnotes.xml><?xml version="1.0" encoding="utf-8"?>
-<w:footnotes xmlns:wpc="http://schemas.microsoft.com/office/word/2010/wordprocessingCanvas" xmlns:cx="http://schemas.microsoft.com/office/drawing/2014/chartex" xmlns:cx1="http://schemas.microsoft.com/office/drawing/2015/9/8/chartex" xmlns:cx2="http://schemas.microsoft.com/office/drawing/2015/10/21/chartex" xmlns:cx3="http://schemas.microsoft.com/office/drawing/2016/5/9/chartex" xmlns:cx4="http://schemas.microsoft.com/office/drawing/2016/5/10/chartex" xmlns:cx5="http://schemas.microsoft.com/office/drawing/2016/5/11/chartex" xmlns:cx6="http://schemas.microsoft.com/office/drawing/2016/5/12/chartex" xmlns:cx7="http://schemas.microsoft.com/office/drawing/2016/5/13/chartex" xmlns:cx8="http://schemas.microsoft.com/office/drawing/2016/5/14/chartex" xmlns:mc="http://schemas.openxmlformats.org/markup-compatibility/2006" xmlns:aink="http://schemas.microsoft.com/office/drawing/2016/ink" xmlns:am3d="http://schemas.microsoft.com/office/drawing/2017/model3d" xmlns:o="urn:schemas-microsoft-com:office:office" xmlns:oel="http://schemas.microsoft.com/office/2019/extlst" xmlns:r="http://schemas.openxmlformats.org/officeDocument/2006/relationships" xmlns:m="http://schemas.openxmlformats.org/officeDocument/2006/math" xmlns:v="urn:schemas-microsoft-com:vml" xmlns:wp14="http://schemas.microsoft.com/office/word/2010/wordprocessingDrawing" xmlns:wp="http://schemas.openxmlformats.org/drawingml/2006/wordprocessingDrawing" xmlns:w10="urn:schemas-microsoft-com:office:word" xmlns:w="http://schemas.openxmlformats.org/wordprocessingml/2006/main" xmlns:w14="http://schemas.microsoft.com/office/word/2010/wordml" xmlns:w15="http://schemas.microsoft.com/office/word/2012/wordml" xmlns:w16cex="http://schemas.microsoft.com/office/word/2018/wordml/cex" xmlns:w16cid="http://schemas.microsoft.com/office/word/2016/wordml/cid" xmlns:w16="http://schemas.microsoft.com/office/word/2018/wordml" xmlns:w16sdtdh="http://schemas.microsoft.com/office/word/2020/wordml/sdtdatahash" xmlns:w16se="http://schemas.microsoft.com/office/word/2015/wordml/symex" xmlns:wpg="http://schemas.microsoft.com/office/word/2010/wordprocessingGroup" xmlns:wpi="http://schemas.microsoft.com/office/word/2010/wordprocessingInk" xmlns:wne="http://schemas.microsoft.com/office/word/2006/wordml" xmlns:wps="http://schemas.microsoft.com/office/word/2010/wordprocessingShape" mc:Ignorable="w14 w15 w16se w16cid w16 w16cex w16sdtdh wp14">
+<w:footnotes xmlns:wpc="http://schemas.microsoft.com/office/word/2010/wordprocessingCanvas" xmlns:cx="http://schemas.microsoft.com/office/drawing/2014/chartex" xmlns:cx1="http://schemas.microsoft.com/office/drawing/2015/9/8/chartex" xmlns:cx2="http://schemas.microsoft.com/office/drawing/2015/10/21/chartex" xmlns:cx3="http://schemas.microsoft.com/office/drawing/2016/5/9/chartex" xmlns:cx4="http://schemas.microsoft.com/office/drawing/2016/5/10/chartex" xmlns:cx5="http://schemas.microsoft.com/office/drawing/2016/5/11/chartex" xmlns:cx6="http://schemas.microsoft.com/office/drawing/2016/5/12/chartex" xmlns:cx7="http://schemas.microsoft.com/office/drawing/2016/5/13/chartex" xmlns:cx8="http://schemas.microsoft.com/office/drawing/2016/5/14/chartex" xmlns:mc="http://schemas.openxmlformats.org/markup-compatibility/2006" xmlns:aink="http://schemas.microsoft.com/office/drawing/2016/ink" xmlns:am3d="http://schemas.microsoft.com/office/drawing/2017/model3d" xmlns:o="urn:schemas-microsoft-com:office:office" xmlns:oel="http://schemas.microsoft.com/office/2019/extlst" xmlns:r="http://schemas.openxmlformats.org/officeDocument/2006/relationships" xmlns:m="http://schemas.openxmlformats.org/officeDocument/2006/math" xmlns:v="urn:schemas-microsoft-com:vml" xmlns:wp14="http://schemas.microsoft.com/office/word/2010/wordprocessingDrawing" xmlns:wp="http://schemas.openxmlformats.org/drawingml/2006/wordprocessingDrawing" xmlns:w10="urn:schemas-microsoft-com:office:word" xmlns:w="http://schemas.openxmlformats.org/wordprocessingml/2006/main" xmlns:w14="http://schemas.microsoft.com/office/word/2010/wordml" xmlns:w15="http://schemas.microsoft.com/office/word/2012/wordml" xmlns:w16cex="http://schemas.microsoft.com/office/word/2018/wordml/cex" xmlns:w16cid="http://schemas.microsoft.com/office/word/2016/wordml/cid" xmlns:w16="http://schemas.microsoft.com/office/word/2018/wordml" xmlns:w16du="http://schemas.microsoft.com/office/word/2023/wordml/word16du" xmlns:w16sdtdh="http://schemas.microsoft.com/office/word/2020/wordml/sdtdatahash" xmlns:w16se="http://schemas.microsoft.com/office/word/2015/wordml/symex" xmlns:wpg="http://schemas.microsoft.com/office/word/2010/wordprocessingGroup" xmlns:wpi="http://schemas.microsoft.com/office/word/2010/wordprocessingInk" xmlns:wne="http://schemas.microsoft.com/office/word/2006/wordml" xmlns:wps="http://schemas.microsoft.com/office/word/2010/wordprocessingShape" mc:Ignorable="w14 w15 w16se w16cid w16 w16cex w16sdtdh w16du wp14">
   <w:footnote w:type="separator" w:id="-1">
     <w:p>
       <w:r>
@@ -5959,7 +5690,7 @@
 </file>
 
 <file path=word/numbering.xml><?xml version="1.0" encoding="utf-8"?>
-<w:numbering xmlns:wpc="http://schemas.microsoft.com/office/word/2010/wordprocessingCanvas" xmlns:cx="http://schemas.microsoft.com/office/drawing/2014/chartex" xmlns:cx1="http://schemas.microsoft.com/office/drawing/2015/9/8/chartex" xmlns:cx2="http://schemas.microsoft.com/office/drawing/2015/10/21/chartex" xmlns:cx3="http://schemas.microsoft.com/office/drawing/2016/5/9/chartex" xmlns:cx4="http://schemas.microsoft.com/office/drawing/2016/5/10/chartex" xmlns:cx5="http://schemas.microsoft.com/office/drawing/2016/5/11/chartex" xmlns:cx6="http://schemas.microsoft.com/office/drawing/2016/5/12/chartex" xmlns:cx7="http://schemas.microsoft.com/office/drawing/2016/5/13/chartex" xmlns:cx8="http://schemas.microsoft.com/office/drawing/2016/5/14/chartex" xmlns:mc="http://schemas.openxmlformats.org/markup-compatibility/2006" xmlns:aink="http://schemas.microsoft.com/office/drawing/2016/ink" xmlns:am3d="http://schemas.microsoft.com/office/drawing/2017/model3d" xmlns:o="urn:schemas-microsoft-com:office:office" xmlns:oel="http://schemas.microsoft.com/office/2019/extlst" xmlns:r="http://schemas.openxmlformats.org/officeDocument/2006/relationships" xmlns:m="http://schemas.openxmlformats.org/officeDocument/2006/math" xmlns:v="urn:schemas-microsoft-com:vml" xmlns:wp14="http://schemas.microsoft.com/office/word/2010/wordprocessingDrawing" xmlns:wp="http://schemas.openxmlformats.org/drawingml/2006/wordprocessingDrawing" xmlns:w10="urn:schemas-microsoft-com:office:word" xmlns:w="http://schemas.openxmlformats.org/wordprocessingml/2006/main" xmlns:w14="http://schemas.microsoft.com/office/word/2010/wordml" xmlns:w15="http://schemas.microsoft.com/office/word/2012/wordml" xmlns:w16cex="http://schemas.microsoft.com/office/word/2018/wordml/cex" xmlns:w16cid="http://schemas.microsoft.com/office/word/2016/wordml/cid" xmlns:w16="http://schemas.microsoft.com/office/word/2018/wordml" xmlns:w16sdtdh="http://schemas.microsoft.com/office/word/2020/wordml/sdtdatahash" xmlns:w16se="http://schemas.microsoft.com/office/word/2015/wordml/symex" xmlns:wpg="http://schemas.microsoft.com/office/word/2010/wordprocessingGroup" xmlns:wpi="http://schemas.microsoft.com/office/word/2010/wordprocessingInk" xmlns:wne="http://schemas.microsoft.com/office/word/2006/wordml" xmlns:wps="http://schemas.microsoft.com/office/word/2010/wordprocessingShape" mc:Ignorable="w14 w15 w16se w16cid w16 w16cex w16sdtdh wp14">
+<w:numbering xmlns:wpc="http://schemas.microsoft.com/office/word/2010/wordprocessingCanvas" xmlns:cx="http://schemas.microsoft.com/office/drawing/2014/chartex" xmlns:cx1="http://schemas.microsoft.com/office/drawing/2015/9/8/chartex" xmlns:cx2="http://schemas.microsoft.com/office/drawing/2015/10/21/chartex" xmlns:cx3="http://schemas.microsoft.com/office/drawing/2016/5/9/chartex" xmlns:cx4="http://schemas.microsoft.com/office/drawing/2016/5/10/chartex" xmlns:cx5="http://schemas.microsoft.com/office/drawing/2016/5/11/chartex" xmlns:cx6="http://schemas.microsoft.com/office/drawing/2016/5/12/chartex" xmlns:cx7="http://schemas.microsoft.com/office/drawing/2016/5/13/chartex" xmlns:cx8="http://schemas.microsoft.com/office/drawing/2016/5/14/chartex" xmlns:mc="http://schemas.openxmlformats.org/markup-compatibility/2006" xmlns:aink="http://schemas.microsoft.com/office/drawing/2016/ink" xmlns:am3d="http://schemas.microsoft.com/office/drawing/2017/model3d" xmlns:o="urn:schemas-microsoft-com:office:office" xmlns:oel="http://schemas.microsoft.com/office/2019/extlst" xmlns:r="http://schemas.openxmlformats.org/officeDocument/2006/relationships" xmlns:m="http://schemas.openxmlformats.org/officeDocument/2006/math" xmlns:v="urn:schemas-microsoft-com:vml" xmlns:wp14="http://schemas.microsoft.com/office/word/2010/wordprocessingDrawing" xmlns:wp="http://schemas.openxmlformats.org/drawingml/2006/wordprocessingDrawing" xmlns:w10="urn:schemas-microsoft-com:office:word" xmlns:w="http://schemas.openxmlformats.org/wordprocessingml/2006/main" xmlns:w14="http://schemas.microsoft.com/office/word/2010/wordml" xmlns:w15="http://schemas.microsoft.com/office/word/2012/wordml" xmlns:w16cex="http://schemas.microsoft.com/office/word/2018/wordml/cex" xmlns:w16cid="http://schemas.microsoft.com/office/word/2016/wordml/cid" xmlns:w16="http://schemas.microsoft.com/office/word/2018/wordml" xmlns:w16du="http://schemas.microsoft.com/office/word/2023/wordml/word16du" xmlns:w16sdtdh="http://schemas.microsoft.com/office/word/2020/wordml/sdtdatahash" xmlns:w16se="http://schemas.microsoft.com/office/word/2015/wordml/symex" xmlns:wpg="http://schemas.microsoft.com/office/word/2010/wordprocessingGroup" xmlns:wpi="http://schemas.microsoft.com/office/word/2010/wordprocessingInk" xmlns:wne="http://schemas.microsoft.com/office/word/2006/wordml" xmlns:wps="http://schemas.microsoft.com/office/word/2010/wordprocessingShape" mc:Ignorable="w14 w15 w16se w16cid w16 w16cex w16sdtdh w16du wp14">
   <w:abstractNum w:abstractNumId="0" w15:restartNumberingAfterBreak="0">
     <w:nsid w:val="0ED82B78"/>
     <w:multiLevelType w:val="hybridMultilevel"/>
@@ -6542,7 +6273,7 @@
 </file>
 
 <file path=word/styles.xml><?xml version="1.0" encoding="utf-8"?>
-<w:styles xmlns:mc="http://schemas.openxmlformats.org/markup-compatibility/2006" xmlns:r="http://schemas.openxmlformats.org/officeDocument/2006/relationships" xmlns:w="http://schemas.openxmlformats.org/wordprocessingml/2006/main" xmlns:w14="http://schemas.microsoft.com/office/word/2010/wordml" xmlns:w15="http://schemas.microsoft.com/office/word/2012/wordml" xmlns:w16cex="http://schemas.microsoft.com/office/word/2018/wordml/cex" xmlns:w16cid="http://schemas.microsoft.com/office/word/2016/wordml/cid" xmlns:w16="http://schemas.microsoft.com/office/word/2018/wordml" xmlns:w16sdtdh="http://schemas.microsoft.com/office/word/2020/wordml/sdtdatahash" xmlns:w16se="http://schemas.microsoft.com/office/word/2015/wordml/symex" mc:Ignorable="w14 w15 w16se w16cid w16 w16cex w16sdtdh">
+<w:styles xmlns:mc="http://schemas.openxmlformats.org/markup-compatibility/2006" xmlns:r="http://schemas.openxmlformats.org/officeDocument/2006/relationships" xmlns:w="http://schemas.openxmlformats.org/wordprocessingml/2006/main" xmlns:w14="http://schemas.microsoft.com/office/word/2010/wordml" xmlns:w15="http://schemas.microsoft.com/office/word/2012/wordml" xmlns:w16cex="http://schemas.microsoft.com/office/word/2018/wordml/cex" xmlns:w16cid="http://schemas.microsoft.com/office/word/2016/wordml/cid" xmlns:w16="http://schemas.microsoft.com/office/word/2018/wordml" xmlns:w16du="http://schemas.microsoft.com/office/word/2023/wordml/word16du" xmlns:w16sdtdh="http://schemas.microsoft.com/office/word/2020/wordml/sdtdatahash" xmlns:w16se="http://schemas.microsoft.com/office/word/2015/wordml/symex" mc:Ignorable="w14 w15 w16se w16cid w16 w16cex w16sdtdh w16du">
   <w:docDefaults>
     <w:rPrDefault>
       <w:rPr>
